--- a/zFILES/ПРИМЕР КП 2023 для П3А/6.Организация производства.docx
+++ b/zFILES/ПРИМЕР КП 2023 для П3А/6.Организация производства.docx
@@ -75,6 +75,15 @@
     <w:p>
       <w:pPr>
         <w:ind w:firstLine="854"/>
+        <w:rPr>
+          <w:sz w:val="28"/>
+          <w:szCs w:val="28"/>
+        </w:rPr>
+      </w:pPr>
+    </w:p>
+    <w:p>
+      <w:pPr>
+        <w:ind w:firstLine="854"/>
         <w:jc w:val="both"/>
         <w:rPr>
           <w:sz w:val="28"/>
@@ -91,7 +100,11 @@
     </w:p>
     <w:p>
       <w:pPr>
-        <w:ind w:firstLine="854"/>
+        <w:pStyle w:val="ListParagraph"/>
+        <w:numPr>
+          <w:ilvl w:val="0"/>
+          <w:numId w:val="15"/>
+        </w:numPr>
         <w:jc w:val="both"/>
         <w:rPr>
           <w:sz w:val="28"/>
@@ -108,7 +121,11 @@
     </w:p>
     <w:p>
       <w:pPr>
-        <w:ind w:firstLine="854"/>
+        <w:pStyle w:val="ListParagraph"/>
+        <w:numPr>
+          <w:ilvl w:val="0"/>
+          <w:numId w:val="15"/>
+        </w:numPr>
         <w:jc w:val="both"/>
         <w:rPr>
           <w:sz w:val="28"/>
@@ -125,7 +142,11 @@
     </w:p>
     <w:p>
       <w:pPr>
-        <w:ind w:firstLine="854"/>
+        <w:pStyle w:val="ListParagraph"/>
+        <w:numPr>
+          <w:ilvl w:val="0"/>
+          <w:numId w:val="15"/>
+        </w:numPr>
         <w:jc w:val="both"/>
         <w:rPr>
           <w:sz w:val="28"/>
@@ -142,7 +163,11 @@
     </w:p>
     <w:p>
       <w:pPr>
-        <w:ind w:firstLine="854"/>
+        <w:pStyle w:val="ListParagraph"/>
+        <w:numPr>
+          <w:ilvl w:val="0"/>
+          <w:numId w:val="15"/>
+        </w:numPr>
         <w:jc w:val="both"/>
         <w:rPr>
           <w:sz w:val="28"/>
@@ -159,7 +184,11 @@
     </w:p>
     <w:p>
       <w:pPr>
-        <w:ind w:firstLine="854"/>
+        <w:pStyle w:val="ListParagraph"/>
+        <w:numPr>
+          <w:ilvl w:val="0"/>
+          <w:numId w:val="15"/>
+        </w:numPr>
         <w:jc w:val="both"/>
         <w:rPr>
           <w:sz w:val="28"/>
@@ -176,7 +205,11 @@
     </w:p>
     <w:p>
       <w:pPr>
-        <w:ind w:firstLine="854"/>
+        <w:pStyle w:val="ListParagraph"/>
+        <w:numPr>
+          <w:ilvl w:val="0"/>
+          <w:numId w:val="15"/>
+        </w:numPr>
         <w:jc w:val="both"/>
         <w:rPr>
           <w:sz w:val="28"/>
@@ -193,7 +226,11 @@
     </w:p>
     <w:p>
       <w:pPr>
-        <w:ind w:firstLine="854"/>
+        <w:pStyle w:val="ListParagraph"/>
+        <w:numPr>
+          <w:ilvl w:val="0"/>
+          <w:numId w:val="15"/>
+        </w:numPr>
         <w:jc w:val="both"/>
         <w:rPr>
           <w:sz w:val="28"/>
@@ -210,7 +247,11 @@
     </w:p>
     <w:p>
       <w:pPr>
-        <w:ind w:firstLine="854"/>
+        <w:pStyle w:val="ListParagraph"/>
+        <w:numPr>
+          <w:ilvl w:val="0"/>
+          <w:numId w:val="15"/>
+        </w:numPr>
         <w:jc w:val="both"/>
         <w:rPr>
           <w:sz w:val="28"/>
@@ -281,6 +322,16 @@
         </w:rPr>
         <w:t>Инструкция пользователю</w:t>
       </w:r>
+    </w:p>
+    <w:p>
+      <w:pPr>
+        <w:ind w:firstLine="854"/>
+        <w:jc w:val="both"/>
+        <w:rPr>
+          <w:sz w:val="28"/>
+          <w:szCs w:val="28"/>
+        </w:rPr>
+      </w:pPr>
     </w:p>
     <w:p>
       <w:pPr>
@@ -307,8 +358,6 @@
       </w:pPr>
       <w:r>
         <w:rPr>
-          <w:b/>
-          <w:bCs/>
           <w:sz w:val="28"/>
           <w:szCs w:val="28"/>
           <w:lang w:val="ru-KZ"/>
@@ -375,8 +424,6 @@
       </w:pPr>
       <w:r>
         <w:rPr>
-          <w:b/>
-          <w:bCs/>
           <w:sz w:val="28"/>
           <w:szCs w:val="28"/>
           <w:lang w:val="ru-KZ"/>
@@ -443,8 +490,6 @@
       </w:pPr>
       <w:r>
         <w:rPr>
-          <w:b/>
-          <w:bCs/>
           <w:sz w:val="28"/>
           <w:szCs w:val="28"/>
           <w:lang w:val="ru-KZ"/>
@@ -489,8 +534,6 @@
       </w:pPr>
       <w:r>
         <w:rPr>
-          <w:b/>
-          <w:bCs/>
           <w:sz w:val="28"/>
           <w:szCs w:val="28"/>
           <w:lang w:val="ru-KZ"/>
@@ -539,6 +582,7 @@
           <w:szCs w:val="28"/>
           <w:lang w:val="ru-KZ"/>
         </w:rPr>
+        <w:lastRenderedPageBreak/>
         <w:t>После этого товар будет добавлен в вашу корзину, которую вы можете просмотреть, нажав на соответствующую ссылку в верхнем меню.</w:t>
       </w:r>
     </w:p>
@@ -557,8 +601,6 @@
       </w:pPr>
       <w:r>
         <w:rPr>
-          <w:b/>
-          <w:bCs/>
           <w:sz w:val="28"/>
           <w:szCs w:val="28"/>
           <w:lang w:val="ru-KZ"/>
@@ -585,7 +627,6 @@
           <w:szCs w:val="28"/>
           <w:lang w:val="ru-KZ"/>
         </w:rPr>
-        <w:lastRenderedPageBreak/>
         <w:t>Перейдите в корзину, где вы увидите список добавленных товаров.</w:t>
       </w:r>
     </w:p>
@@ -670,8 +711,6 @@
       </w:pPr>
       <w:r>
         <w:rPr>
-          <w:b/>
-          <w:bCs/>
           <w:sz w:val="28"/>
           <w:szCs w:val="28"/>
           <w:lang w:val="ru-KZ"/>
@@ -738,8 +777,6 @@
       </w:pPr>
       <w:r>
         <w:rPr>
-          <w:b/>
-          <w:bCs/>
           <w:sz w:val="28"/>
           <w:szCs w:val="28"/>
           <w:lang w:val="ru-KZ"/>
@@ -771,41 +808,46 @@
     </w:p>
     <w:p>
       <w:pPr>
-        <w:pStyle w:val="ListParagraph"/>
-        <w:numPr>
-          <w:ilvl w:val="0"/>
-          <w:numId w:val="14"/>
-        </w:numPr>
-        <w:pBdr>
-          <w:top w:val="single" w:sz="2" w:space="0" w:color="E3E3E3"/>
-          <w:left w:val="single" w:sz="2" w:space="0" w:color="E3E3E3"/>
-          <w:bottom w:val="single" w:sz="2" w:space="0" w:color="E3E3E3"/>
-          <w:right w:val="single" w:sz="2" w:space="0" w:color="E3E3E3"/>
-        </w:pBdr>
-        <w:shd w:val="clear" w:color="auto" w:fill="212121"/>
-        <w:spacing w:before="300" w:after="300"/>
-        <w:rPr>
-          <w:rFonts w:ascii="Segoe UI" w:hAnsi="Segoe UI" w:cs="Segoe UI"/>
-          <w:color w:val="ECECEC"/>
-          <w:sz w:val="24"/>
-          <w:szCs w:val="24"/>
-          <w:lang w:val="ru-KZ" w:eastAsia="ru-KZ"/>
+        <w:ind w:left="1440"/>
+        <w:jc w:val="both"/>
+        <w:rPr>
+          <w:sz w:val="28"/>
+          <w:szCs w:val="28"/>
+          <w:lang w:val="ru-KZ"/>
+        </w:rPr>
+      </w:pPr>
+    </w:p>
+    <w:p>
+      <w:pPr>
+        <w:jc w:val="center"/>
+        <w:rPr>
+          <w:sz w:val="28"/>
+          <w:szCs w:val="28"/>
+          <w:lang w:val="ru-KZ"/>
         </w:rPr>
       </w:pPr>
       <w:r>
         <w:rPr>
-          <w:rFonts w:ascii="Segoe UI" w:hAnsi="Segoe UI" w:cs="Segoe UI"/>
-          <w:color w:val="ECECEC"/>
-          <w:sz w:val="24"/>
-          <w:szCs w:val="24"/>
-          <w:lang w:val="ru-KZ" w:eastAsia="ru-KZ"/>
+          <w:sz w:val="28"/>
+          <w:szCs w:val="28"/>
+          <w:lang w:val="ru-KZ"/>
         </w:rPr>
         <w:t>Таблица 3.1 - Структура таблиц БД «reread.db»</w:t>
       </w:r>
     </w:p>
+    <w:p>
+      <w:pPr>
+        <w:jc w:val="center"/>
+        <w:rPr>
+          <w:sz w:val="28"/>
+          <w:szCs w:val="28"/>
+          <w:lang w:val="ru-KZ"/>
+        </w:rPr>
+      </w:pPr>
+    </w:p>
     <w:tbl>
       <w:tblPr>
-        <w:tblW w:w="10680" w:type="dxa"/>
+        <w:tblW w:w="9699" w:type="dxa"/>
         <w:tblCellSpacing w:w="15" w:type="dxa"/>
         <w:tblBorders>
           <w:top w:val="single" w:sz="2" w:space="0" w:color="auto"/>
@@ -813,7 +855,7 @@
           <w:bottom w:val="single" w:sz="2" w:space="0" w:color="auto"/>
           <w:right w:val="single" w:sz="2" w:space="0" w:color="auto"/>
         </w:tblBorders>
-        <w:shd w:val="clear" w:color="auto" w:fill="212121"/>
+        <w:shd w:val="clear" w:color="auto" w:fill="FFFFFF" w:themeFill="background1"/>
         <w:tblCellMar>
           <w:top w:w="15" w:type="dxa"/>
           <w:left w:w="15" w:type="dxa"/>
@@ -823,10 +865,10 @@
         <w:tblLook w:val="04A0" w:firstRow="1" w:lastRow="0" w:firstColumn="1" w:lastColumn="0" w:noHBand="0" w:noVBand="1"/>
       </w:tblPr>
       <w:tblGrid>
-        <w:gridCol w:w="2210"/>
-        <w:gridCol w:w="3232"/>
-        <w:gridCol w:w="2928"/>
-        <w:gridCol w:w="2310"/>
+        <w:gridCol w:w="2098"/>
+        <w:gridCol w:w="1931"/>
+        <w:gridCol w:w="1843"/>
+        <w:gridCol w:w="3827"/>
       </w:tblGrid>
       <w:tr>
         <w:trPr>
@@ -842,7 +884,7 @@
               <w:bottom w:val="single" w:sz="6" w:space="0" w:color="auto"/>
               <w:right w:val="single" w:sz="2" w:space="0" w:color="auto"/>
             </w:tcBorders>
-            <w:shd w:val="clear" w:color="auto" w:fill="212121"/>
+            <w:shd w:val="clear" w:color="auto" w:fill="FFFFFF" w:themeFill="background1"/>
             <w:vAlign w:val="bottom"/>
             <w:hideMark/>
           </w:tcPr>
@@ -850,23 +892,17 @@
             <w:pPr>
               <w:jc w:val="center"/>
               <w:rPr>
-                <w:rFonts w:ascii="Segoe UI" w:hAnsi="Segoe UI" w:cs="Segoe UI"/>
-                <w:b/>
-                <w:bCs/>
-                <w:color w:val="ECECEC"/>
-                <w:sz w:val="21"/>
-                <w:szCs w:val="21"/>
+                <w:color w:val="000000" w:themeColor="text1"/>
+                <w:sz w:val="28"/>
+                <w:szCs w:val="28"/>
                 <w:lang w:val="ru-KZ" w:eastAsia="ru-KZ"/>
               </w:rPr>
             </w:pPr>
             <w:r>
               <w:rPr>
-                <w:rFonts w:ascii="Segoe UI" w:hAnsi="Segoe UI" w:cs="Segoe UI"/>
-                <w:b/>
-                <w:bCs/>
-                <w:color w:val="ECECEC"/>
-                <w:sz w:val="21"/>
-                <w:szCs w:val="21"/>
+                <w:color w:val="000000" w:themeColor="text1"/>
+                <w:sz w:val="28"/>
+                <w:szCs w:val="28"/>
                 <w:lang w:val="ru-KZ" w:eastAsia="ru-KZ"/>
               </w:rPr>
               <w:t>Имя таблицы</w:t>
@@ -875,14 +911,14 @@
         </w:tc>
         <w:tc>
           <w:tcPr>
-            <w:tcW w:w="0" w:type="auto"/>
+            <w:tcW w:w="1789" w:type="dxa"/>
             <w:tcBorders>
               <w:top w:val="single" w:sz="6" w:space="0" w:color="auto"/>
               <w:left w:val="single" w:sz="6" w:space="0" w:color="auto"/>
               <w:bottom w:val="single" w:sz="6" w:space="0" w:color="auto"/>
               <w:right w:val="single" w:sz="2" w:space="0" w:color="auto"/>
             </w:tcBorders>
-            <w:shd w:val="clear" w:color="auto" w:fill="212121"/>
+            <w:shd w:val="clear" w:color="auto" w:fill="FFFFFF" w:themeFill="background1"/>
             <w:vAlign w:val="bottom"/>
             <w:hideMark/>
           </w:tcPr>
@@ -890,23 +926,17 @@
             <w:pPr>
               <w:jc w:val="center"/>
               <w:rPr>
-                <w:rFonts w:ascii="Segoe UI" w:hAnsi="Segoe UI" w:cs="Segoe UI"/>
-                <w:b/>
-                <w:bCs/>
-                <w:color w:val="ECECEC"/>
-                <w:sz w:val="21"/>
-                <w:szCs w:val="21"/>
+                <w:color w:val="000000" w:themeColor="text1"/>
+                <w:sz w:val="28"/>
+                <w:szCs w:val="28"/>
                 <w:lang w:val="ru-KZ" w:eastAsia="ru-KZ"/>
               </w:rPr>
             </w:pPr>
             <w:r>
               <w:rPr>
-                <w:rFonts w:ascii="Segoe UI" w:hAnsi="Segoe UI" w:cs="Segoe UI"/>
-                <w:b/>
-                <w:bCs/>
-                <w:color w:val="ECECEC"/>
-                <w:sz w:val="21"/>
-                <w:szCs w:val="21"/>
+                <w:color w:val="000000" w:themeColor="text1"/>
+                <w:sz w:val="28"/>
+                <w:szCs w:val="28"/>
                 <w:lang w:val="ru-KZ" w:eastAsia="ru-KZ"/>
               </w:rPr>
               <w:t>Наименование поля</w:t>
@@ -915,14 +945,14 @@
         </w:tc>
         <w:tc>
           <w:tcPr>
-            <w:tcW w:w="0" w:type="auto"/>
+            <w:tcW w:w="1813" w:type="dxa"/>
             <w:tcBorders>
               <w:top w:val="single" w:sz="6" w:space="0" w:color="auto"/>
               <w:left w:val="single" w:sz="6" w:space="0" w:color="auto"/>
               <w:bottom w:val="single" w:sz="6" w:space="0" w:color="auto"/>
               <w:right w:val="single" w:sz="2" w:space="0" w:color="auto"/>
             </w:tcBorders>
-            <w:shd w:val="clear" w:color="auto" w:fill="212121"/>
+            <w:shd w:val="clear" w:color="auto" w:fill="FFFFFF" w:themeFill="background1"/>
             <w:vAlign w:val="bottom"/>
             <w:hideMark/>
           </w:tcPr>
@@ -930,23 +960,17 @@
             <w:pPr>
               <w:jc w:val="center"/>
               <w:rPr>
-                <w:rFonts w:ascii="Segoe UI" w:hAnsi="Segoe UI" w:cs="Segoe UI"/>
-                <w:b/>
-                <w:bCs/>
-                <w:color w:val="ECECEC"/>
-                <w:sz w:val="21"/>
-                <w:szCs w:val="21"/>
+                <w:color w:val="000000" w:themeColor="text1"/>
+                <w:sz w:val="28"/>
+                <w:szCs w:val="28"/>
                 <w:lang w:val="ru-KZ" w:eastAsia="ru-KZ"/>
               </w:rPr>
             </w:pPr>
             <w:r>
               <w:rPr>
-                <w:rFonts w:ascii="Segoe UI" w:hAnsi="Segoe UI" w:cs="Segoe UI"/>
-                <w:b/>
-                <w:bCs/>
-                <w:color w:val="ECECEC"/>
-                <w:sz w:val="21"/>
-                <w:szCs w:val="21"/>
+                <w:color w:val="000000" w:themeColor="text1"/>
+                <w:sz w:val="28"/>
+                <w:szCs w:val="28"/>
                 <w:lang w:val="ru-KZ" w:eastAsia="ru-KZ"/>
               </w:rPr>
               <w:t>Размерность, байт</w:t>
@@ -955,14 +979,14 @@
         </w:tc>
         <w:tc>
           <w:tcPr>
-            <w:tcW w:w="0" w:type="auto"/>
+            <w:tcW w:w="3782" w:type="dxa"/>
             <w:tcBorders>
               <w:top w:val="single" w:sz="6" w:space="0" w:color="auto"/>
               <w:left w:val="single" w:sz="6" w:space="0" w:color="auto"/>
               <w:bottom w:val="single" w:sz="6" w:space="0" w:color="auto"/>
               <w:right w:val="single" w:sz="6" w:space="0" w:color="auto"/>
             </w:tcBorders>
-            <w:shd w:val="clear" w:color="auto" w:fill="212121"/>
+            <w:shd w:val="clear" w:color="auto" w:fill="FFFFFF" w:themeFill="background1"/>
             <w:vAlign w:val="bottom"/>
             <w:hideMark/>
           </w:tcPr>
@@ -970,23 +994,17 @@
             <w:pPr>
               <w:jc w:val="center"/>
               <w:rPr>
-                <w:rFonts w:ascii="Segoe UI" w:hAnsi="Segoe UI" w:cs="Segoe UI"/>
-                <w:b/>
-                <w:bCs/>
-                <w:color w:val="ECECEC"/>
-                <w:sz w:val="21"/>
-                <w:szCs w:val="21"/>
+                <w:color w:val="000000" w:themeColor="text1"/>
+                <w:sz w:val="28"/>
+                <w:szCs w:val="28"/>
                 <w:lang w:val="ru-KZ" w:eastAsia="ru-KZ"/>
               </w:rPr>
             </w:pPr>
             <w:r>
               <w:rPr>
-                <w:rFonts w:ascii="Segoe UI" w:hAnsi="Segoe UI" w:cs="Segoe UI"/>
-                <w:b/>
-                <w:bCs/>
-                <w:color w:val="ECECEC"/>
-                <w:sz w:val="21"/>
-                <w:szCs w:val="21"/>
+                <w:color w:val="000000" w:themeColor="text1"/>
+                <w:sz w:val="28"/>
+                <w:szCs w:val="28"/>
                 <w:lang w:val="ru-KZ" w:eastAsia="ru-KZ"/>
               </w:rPr>
               <w:t>Тип данных</w:t>
@@ -1007,26 +1025,24 @@
               <w:bottom w:val="single" w:sz="6" w:space="0" w:color="auto"/>
               <w:right w:val="single" w:sz="2" w:space="0" w:color="auto"/>
             </w:tcBorders>
-            <w:shd w:val="clear" w:color="auto" w:fill="212121"/>
-            <w:vAlign w:val="bottom"/>
-            <w:hideMark/>
-          </w:tcPr>
-          <w:p>
-            <w:pPr>
-              <w:rPr>
-                <w:rFonts w:ascii="Segoe UI" w:hAnsi="Segoe UI" w:cs="Segoe UI"/>
-                <w:color w:val="ECECEC"/>
-                <w:sz w:val="21"/>
-                <w:szCs w:val="21"/>
+            <w:shd w:val="clear" w:color="auto" w:fill="FFFFFF" w:themeFill="background1"/>
+            <w:vAlign w:val="bottom"/>
+            <w:hideMark/>
+          </w:tcPr>
+          <w:p>
+            <w:pPr>
+              <w:rPr>
+                <w:color w:val="000000" w:themeColor="text1"/>
+                <w:sz w:val="28"/>
+                <w:szCs w:val="28"/>
                 <w:lang w:val="ru-KZ" w:eastAsia="ru-KZ"/>
               </w:rPr>
             </w:pPr>
             <w:r>
               <w:rPr>
-                <w:rFonts w:ascii="Segoe UI" w:hAnsi="Segoe UI" w:cs="Segoe UI"/>
-                <w:color w:val="ECECEC"/>
-                <w:sz w:val="21"/>
-                <w:szCs w:val="21"/>
+                <w:color w:val="000000" w:themeColor="text1"/>
+                <w:sz w:val="28"/>
+                <w:szCs w:val="28"/>
                 <w:lang w:val="ru-KZ" w:eastAsia="ru-KZ"/>
               </w:rPr>
               <w:t>Users</w:t>
@@ -1035,33 +1051,31 @@
         </w:tc>
         <w:tc>
           <w:tcPr>
-            <w:tcW w:w="0" w:type="auto"/>
+            <w:tcW w:w="1789" w:type="dxa"/>
             <w:tcBorders>
               <w:top w:val="single" w:sz="2" w:space="0" w:color="auto"/>
               <w:left w:val="single" w:sz="6" w:space="0" w:color="auto"/>
               <w:bottom w:val="single" w:sz="6" w:space="0" w:color="auto"/>
               <w:right w:val="single" w:sz="2" w:space="0" w:color="auto"/>
             </w:tcBorders>
-            <w:shd w:val="clear" w:color="auto" w:fill="212121"/>
-            <w:vAlign w:val="bottom"/>
-            <w:hideMark/>
-          </w:tcPr>
-          <w:p>
-            <w:pPr>
-              <w:rPr>
-                <w:rFonts w:ascii="Segoe UI" w:hAnsi="Segoe UI" w:cs="Segoe UI"/>
-                <w:color w:val="ECECEC"/>
-                <w:sz w:val="21"/>
-                <w:szCs w:val="21"/>
+            <w:shd w:val="clear" w:color="auto" w:fill="FFFFFF" w:themeFill="background1"/>
+            <w:vAlign w:val="bottom"/>
+            <w:hideMark/>
+          </w:tcPr>
+          <w:p>
+            <w:pPr>
+              <w:rPr>
+                <w:color w:val="000000" w:themeColor="text1"/>
+                <w:sz w:val="28"/>
+                <w:szCs w:val="28"/>
                 <w:lang w:val="ru-KZ" w:eastAsia="ru-KZ"/>
               </w:rPr>
             </w:pPr>
             <w:r>
               <w:rPr>
-                <w:rFonts w:ascii="Segoe UI" w:hAnsi="Segoe UI" w:cs="Segoe UI"/>
-                <w:color w:val="ECECEC"/>
-                <w:sz w:val="21"/>
-                <w:szCs w:val="21"/>
+                <w:color w:val="000000" w:themeColor="text1"/>
+                <w:sz w:val="28"/>
+                <w:szCs w:val="28"/>
                 <w:lang w:val="ru-KZ" w:eastAsia="ru-KZ"/>
               </w:rPr>
               <w:t>ID</w:t>
@@ -1070,33 +1084,31 @@
         </w:tc>
         <w:tc>
           <w:tcPr>
-            <w:tcW w:w="0" w:type="auto"/>
+            <w:tcW w:w="1813" w:type="dxa"/>
             <w:tcBorders>
               <w:top w:val="single" w:sz="2" w:space="0" w:color="auto"/>
               <w:left w:val="single" w:sz="6" w:space="0" w:color="auto"/>
               <w:bottom w:val="single" w:sz="6" w:space="0" w:color="auto"/>
               <w:right w:val="single" w:sz="2" w:space="0" w:color="auto"/>
             </w:tcBorders>
-            <w:shd w:val="clear" w:color="auto" w:fill="212121"/>
-            <w:vAlign w:val="bottom"/>
-            <w:hideMark/>
-          </w:tcPr>
-          <w:p>
-            <w:pPr>
-              <w:rPr>
-                <w:rFonts w:ascii="Segoe UI" w:hAnsi="Segoe UI" w:cs="Segoe UI"/>
-                <w:color w:val="ECECEC"/>
-                <w:sz w:val="21"/>
-                <w:szCs w:val="21"/>
+            <w:shd w:val="clear" w:color="auto" w:fill="FFFFFF" w:themeFill="background1"/>
+            <w:vAlign w:val="bottom"/>
+            <w:hideMark/>
+          </w:tcPr>
+          <w:p>
+            <w:pPr>
+              <w:rPr>
+                <w:color w:val="000000" w:themeColor="text1"/>
+                <w:sz w:val="28"/>
+                <w:szCs w:val="28"/>
                 <w:lang w:val="ru-KZ" w:eastAsia="ru-KZ"/>
               </w:rPr>
             </w:pPr>
             <w:r>
               <w:rPr>
-                <w:rFonts w:ascii="Segoe UI" w:hAnsi="Segoe UI" w:cs="Segoe UI"/>
-                <w:color w:val="ECECEC"/>
-                <w:sz w:val="21"/>
-                <w:szCs w:val="21"/>
+                <w:color w:val="000000" w:themeColor="text1"/>
+                <w:sz w:val="28"/>
+                <w:szCs w:val="28"/>
                 <w:lang w:val="ru-KZ" w:eastAsia="ru-KZ"/>
               </w:rPr>
               <w:t>4</w:t>
@@ -1105,33 +1117,31 @@
         </w:tc>
         <w:tc>
           <w:tcPr>
-            <w:tcW w:w="0" w:type="auto"/>
+            <w:tcW w:w="3782" w:type="dxa"/>
             <w:tcBorders>
               <w:top w:val="single" w:sz="2" w:space="0" w:color="auto"/>
               <w:left w:val="single" w:sz="6" w:space="0" w:color="auto"/>
               <w:bottom w:val="single" w:sz="6" w:space="0" w:color="auto"/>
               <w:right w:val="single" w:sz="6" w:space="0" w:color="auto"/>
             </w:tcBorders>
-            <w:shd w:val="clear" w:color="auto" w:fill="212121"/>
-            <w:vAlign w:val="bottom"/>
-            <w:hideMark/>
-          </w:tcPr>
-          <w:p>
-            <w:pPr>
-              <w:rPr>
-                <w:rFonts w:ascii="Segoe UI" w:hAnsi="Segoe UI" w:cs="Segoe UI"/>
-                <w:color w:val="ECECEC"/>
-                <w:sz w:val="21"/>
-                <w:szCs w:val="21"/>
+            <w:shd w:val="clear" w:color="auto" w:fill="FFFFFF" w:themeFill="background1"/>
+            <w:vAlign w:val="bottom"/>
+            <w:hideMark/>
+          </w:tcPr>
+          <w:p>
+            <w:pPr>
+              <w:rPr>
+                <w:color w:val="000000" w:themeColor="text1"/>
+                <w:sz w:val="28"/>
+                <w:szCs w:val="28"/>
                 <w:lang w:val="ru-KZ" w:eastAsia="ru-KZ"/>
               </w:rPr>
             </w:pPr>
             <w:r>
               <w:rPr>
-                <w:rFonts w:ascii="Segoe UI" w:hAnsi="Segoe UI" w:cs="Segoe UI"/>
-                <w:color w:val="ECECEC"/>
-                <w:sz w:val="21"/>
-                <w:szCs w:val="21"/>
+                <w:color w:val="000000" w:themeColor="text1"/>
+                <w:sz w:val="28"/>
+                <w:szCs w:val="28"/>
                 <w:lang w:val="ru-KZ" w:eastAsia="ru-KZ"/>
               </w:rPr>
               <w:t>Счётчик</w:t>
@@ -1152,51 +1162,48 @@
               <w:bottom w:val="single" w:sz="6" w:space="0" w:color="auto"/>
               <w:right w:val="single" w:sz="2" w:space="0" w:color="auto"/>
             </w:tcBorders>
-            <w:shd w:val="clear" w:color="auto" w:fill="212121"/>
-            <w:vAlign w:val="bottom"/>
-            <w:hideMark/>
-          </w:tcPr>
-          <w:p>
-            <w:pPr>
-              <w:rPr>
-                <w:rFonts w:ascii="Segoe UI" w:hAnsi="Segoe UI" w:cs="Segoe UI"/>
-                <w:color w:val="ECECEC"/>
-                <w:sz w:val="21"/>
-                <w:szCs w:val="21"/>
-                <w:lang w:val="ru-KZ" w:eastAsia="ru-KZ"/>
-              </w:rPr>
-            </w:pPr>
-          </w:p>
-        </w:tc>
-        <w:tc>
-          <w:tcPr>
-            <w:tcW w:w="0" w:type="auto"/>
+            <w:shd w:val="clear" w:color="auto" w:fill="FFFFFF" w:themeFill="background1"/>
+            <w:vAlign w:val="bottom"/>
+            <w:hideMark/>
+          </w:tcPr>
+          <w:p>
+            <w:pPr>
+              <w:rPr>
+                <w:color w:val="000000" w:themeColor="text1"/>
+                <w:sz w:val="28"/>
+                <w:szCs w:val="28"/>
+                <w:lang w:val="ru-KZ" w:eastAsia="ru-KZ"/>
+              </w:rPr>
+            </w:pPr>
+          </w:p>
+        </w:tc>
+        <w:tc>
+          <w:tcPr>
+            <w:tcW w:w="1789" w:type="dxa"/>
             <w:tcBorders>
               <w:top w:val="single" w:sz="2" w:space="0" w:color="auto"/>
               <w:left w:val="single" w:sz="6" w:space="0" w:color="auto"/>
               <w:bottom w:val="single" w:sz="6" w:space="0" w:color="auto"/>
               <w:right w:val="single" w:sz="2" w:space="0" w:color="auto"/>
             </w:tcBorders>
-            <w:shd w:val="clear" w:color="auto" w:fill="212121"/>
-            <w:vAlign w:val="bottom"/>
-            <w:hideMark/>
-          </w:tcPr>
-          <w:p>
-            <w:pPr>
-              <w:rPr>
-                <w:rFonts w:ascii="Segoe UI" w:hAnsi="Segoe UI" w:cs="Segoe UI"/>
-                <w:color w:val="ECECEC"/>
-                <w:sz w:val="21"/>
-                <w:szCs w:val="21"/>
+            <w:shd w:val="clear" w:color="auto" w:fill="FFFFFF" w:themeFill="background1"/>
+            <w:vAlign w:val="bottom"/>
+            <w:hideMark/>
+          </w:tcPr>
+          <w:p>
+            <w:pPr>
+              <w:rPr>
+                <w:color w:val="000000" w:themeColor="text1"/>
+                <w:sz w:val="28"/>
+                <w:szCs w:val="28"/>
                 <w:lang w:val="ru-KZ" w:eastAsia="ru-KZ"/>
               </w:rPr>
             </w:pPr>
             <w:r>
               <w:rPr>
-                <w:rFonts w:ascii="Segoe UI" w:hAnsi="Segoe UI" w:cs="Segoe UI"/>
-                <w:color w:val="ECECEC"/>
-                <w:sz w:val="21"/>
-                <w:szCs w:val="21"/>
+                <w:color w:val="000000" w:themeColor="text1"/>
+                <w:sz w:val="28"/>
+                <w:szCs w:val="28"/>
                 <w:lang w:val="ru-KZ" w:eastAsia="ru-KZ"/>
               </w:rPr>
               <w:t>Login</w:t>
@@ -1205,33 +1212,31 @@
         </w:tc>
         <w:tc>
           <w:tcPr>
-            <w:tcW w:w="0" w:type="auto"/>
+            <w:tcW w:w="1813" w:type="dxa"/>
             <w:tcBorders>
               <w:top w:val="single" w:sz="2" w:space="0" w:color="auto"/>
               <w:left w:val="single" w:sz="6" w:space="0" w:color="auto"/>
               <w:bottom w:val="single" w:sz="6" w:space="0" w:color="auto"/>
               <w:right w:val="single" w:sz="2" w:space="0" w:color="auto"/>
             </w:tcBorders>
-            <w:shd w:val="clear" w:color="auto" w:fill="212121"/>
-            <w:vAlign w:val="bottom"/>
-            <w:hideMark/>
-          </w:tcPr>
-          <w:p>
-            <w:pPr>
-              <w:rPr>
-                <w:rFonts w:ascii="Segoe UI" w:hAnsi="Segoe UI" w:cs="Segoe UI"/>
-                <w:color w:val="ECECEC"/>
-                <w:sz w:val="21"/>
-                <w:szCs w:val="21"/>
+            <w:shd w:val="clear" w:color="auto" w:fill="FFFFFF" w:themeFill="background1"/>
+            <w:vAlign w:val="bottom"/>
+            <w:hideMark/>
+          </w:tcPr>
+          <w:p>
+            <w:pPr>
+              <w:rPr>
+                <w:color w:val="000000" w:themeColor="text1"/>
+                <w:sz w:val="28"/>
+                <w:szCs w:val="28"/>
                 <w:lang w:val="ru-KZ" w:eastAsia="ru-KZ"/>
               </w:rPr>
             </w:pPr>
             <w:r>
               <w:rPr>
-                <w:rFonts w:ascii="Segoe UI" w:hAnsi="Segoe UI" w:cs="Segoe UI"/>
-                <w:color w:val="ECECEC"/>
-                <w:sz w:val="21"/>
-                <w:szCs w:val="21"/>
+                <w:color w:val="000000" w:themeColor="text1"/>
+                <w:sz w:val="28"/>
+                <w:szCs w:val="28"/>
                 <w:lang w:val="ru-KZ" w:eastAsia="ru-KZ"/>
               </w:rPr>
               <w:t>50</w:t>
@@ -1240,33 +1245,31 @@
         </w:tc>
         <w:tc>
           <w:tcPr>
-            <w:tcW w:w="0" w:type="auto"/>
+            <w:tcW w:w="3782" w:type="dxa"/>
             <w:tcBorders>
               <w:top w:val="single" w:sz="2" w:space="0" w:color="auto"/>
               <w:left w:val="single" w:sz="6" w:space="0" w:color="auto"/>
               <w:bottom w:val="single" w:sz="6" w:space="0" w:color="auto"/>
               <w:right w:val="single" w:sz="6" w:space="0" w:color="auto"/>
             </w:tcBorders>
-            <w:shd w:val="clear" w:color="auto" w:fill="212121"/>
-            <w:vAlign w:val="bottom"/>
-            <w:hideMark/>
-          </w:tcPr>
-          <w:p>
-            <w:pPr>
-              <w:rPr>
-                <w:rFonts w:ascii="Segoe UI" w:hAnsi="Segoe UI" w:cs="Segoe UI"/>
-                <w:color w:val="ECECEC"/>
-                <w:sz w:val="21"/>
-                <w:szCs w:val="21"/>
+            <w:shd w:val="clear" w:color="auto" w:fill="FFFFFF" w:themeFill="background1"/>
+            <w:vAlign w:val="bottom"/>
+            <w:hideMark/>
+          </w:tcPr>
+          <w:p>
+            <w:pPr>
+              <w:rPr>
+                <w:color w:val="000000" w:themeColor="text1"/>
+                <w:sz w:val="28"/>
+                <w:szCs w:val="28"/>
                 <w:lang w:val="ru-KZ" w:eastAsia="ru-KZ"/>
               </w:rPr>
             </w:pPr>
             <w:r>
               <w:rPr>
-                <w:rFonts w:ascii="Segoe UI" w:hAnsi="Segoe UI" w:cs="Segoe UI"/>
-                <w:color w:val="ECECEC"/>
-                <w:sz w:val="21"/>
-                <w:szCs w:val="21"/>
+                <w:color w:val="000000" w:themeColor="text1"/>
+                <w:sz w:val="28"/>
+                <w:szCs w:val="28"/>
                 <w:lang w:val="ru-KZ" w:eastAsia="ru-KZ"/>
               </w:rPr>
               <w:t>Короткий текст</w:t>
@@ -1287,51 +1290,48 @@
               <w:bottom w:val="single" w:sz="6" w:space="0" w:color="auto"/>
               <w:right w:val="single" w:sz="2" w:space="0" w:color="auto"/>
             </w:tcBorders>
-            <w:shd w:val="clear" w:color="auto" w:fill="212121"/>
-            <w:vAlign w:val="bottom"/>
-            <w:hideMark/>
-          </w:tcPr>
-          <w:p>
-            <w:pPr>
-              <w:rPr>
-                <w:rFonts w:ascii="Segoe UI" w:hAnsi="Segoe UI" w:cs="Segoe UI"/>
-                <w:color w:val="ECECEC"/>
-                <w:sz w:val="21"/>
-                <w:szCs w:val="21"/>
-                <w:lang w:val="ru-KZ" w:eastAsia="ru-KZ"/>
-              </w:rPr>
-            </w:pPr>
-          </w:p>
-        </w:tc>
-        <w:tc>
-          <w:tcPr>
-            <w:tcW w:w="0" w:type="auto"/>
+            <w:shd w:val="clear" w:color="auto" w:fill="FFFFFF" w:themeFill="background1"/>
+            <w:vAlign w:val="bottom"/>
+            <w:hideMark/>
+          </w:tcPr>
+          <w:p>
+            <w:pPr>
+              <w:rPr>
+                <w:color w:val="000000" w:themeColor="text1"/>
+                <w:sz w:val="28"/>
+                <w:szCs w:val="28"/>
+                <w:lang w:val="ru-KZ" w:eastAsia="ru-KZ"/>
+              </w:rPr>
+            </w:pPr>
+          </w:p>
+        </w:tc>
+        <w:tc>
+          <w:tcPr>
+            <w:tcW w:w="1789" w:type="dxa"/>
             <w:tcBorders>
               <w:top w:val="single" w:sz="2" w:space="0" w:color="auto"/>
               <w:left w:val="single" w:sz="6" w:space="0" w:color="auto"/>
               <w:bottom w:val="single" w:sz="6" w:space="0" w:color="auto"/>
               <w:right w:val="single" w:sz="2" w:space="0" w:color="auto"/>
             </w:tcBorders>
-            <w:shd w:val="clear" w:color="auto" w:fill="212121"/>
-            <w:vAlign w:val="bottom"/>
-            <w:hideMark/>
-          </w:tcPr>
-          <w:p>
-            <w:pPr>
-              <w:rPr>
-                <w:rFonts w:ascii="Segoe UI" w:hAnsi="Segoe UI" w:cs="Segoe UI"/>
-                <w:color w:val="ECECEC"/>
-                <w:sz w:val="21"/>
-                <w:szCs w:val="21"/>
+            <w:shd w:val="clear" w:color="auto" w:fill="FFFFFF" w:themeFill="background1"/>
+            <w:vAlign w:val="bottom"/>
+            <w:hideMark/>
+          </w:tcPr>
+          <w:p>
+            <w:pPr>
+              <w:rPr>
+                <w:color w:val="000000" w:themeColor="text1"/>
+                <w:sz w:val="28"/>
+                <w:szCs w:val="28"/>
                 <w:lang w:val="ru-KZ" w:eastAsia="ru-KZ"/>
               </w:rPr>
             </w:pPr>
             <w:r>
               <w:rPr>
-                <w:rFonts w:ascii="Segoe UI" w:hAnsi="Segoe UI" w:cs="Segoe UI"/>
-                <w:color w:val="ECECEC"/>
-                <w:sz w:val="21"/>
-                <w:szCs w:val="21"/>
+                <w:color w:val="000000" w:themeColor="text1"/>
+                <w:sz w:val="28"/>
+                <w:szCs w:val="28"/>
                 <w:lang w:val="ru-KZ" w:eastAsia="ru-KZ"/>
               </w:rPr>
               <w:t>Pass</w:t>
@@ -1340,33 +1340,31 @@
         </w:tc>
         <w:tc>
           <w:tcPr>
-            <w:tcW w:w="0" w:type="auto"/>
+            <w:tcW w:w="1813" w:type="dxa"/>
             <w:tcBorders>
               <w:top w:val="single" w:sz="2" w:space="0" w:color="auto"/>
               <w:left w:val="single" w:sz="6" w:space="0" w:color="auto"/>
               <w:bottom w:val="single" w:sz="6" w:space="0" w:color="auto"/>
               <w:right w:val="single" w:sz="2" w:space="0" w:color="auto"/>
             </w:tcBorders>
-            <w:shd w:val="clear" w:color="auto" w:fill="212121"/>
-            <w:vAlign w:val="bottom"/>
-            <w:hideMark/>
-          </w:tcPr>
-          <w:p>
-            <w:pPr>
-              <w:rPr>
-                <w:rFonts w:ascii="Segoe UI" w:hAnsi="Segoe UI" w:cs="Segoe UI"/>
-                <w:color w:val="ECECEC"/>
-                <w:sz w:val="21"/>
-                <w:szCs w:val="21"/>
+            <w:shd w:val="clear" w:color="auto" w:fill="FFFFFF" w:themeFill="background1"/>
+            <w:vAlign w:val="bottom"/>
+            <w:hideMark/>
+          </w:tcPr>
+          <w:p>
+            <w:pPr>
+              <w:rPr>
+                <w:color w:val="000000" w:themeColor="text1"/>
+                <w:sz w:val="28"/>
+                <w:szCs w:val="28"/>
                 <w:lang w:val="ru-KZ" w:eastAsia="ru-KZ"/>
               </w:rPr>
             </w:pPr>
             <w:r>
               <w:rPr>
-                <w:rFonts w:ascii="Segoe UI" w:hAnsi="Segoe UI" w:cs="Segoe UI"/>
-                <w:color w:val="ECECEC"/>
-                <w:sz w:val="21"/>
-                <w:szCs w:val="21"/>
+                <w:color w:val="000000" w:themeColor="text1"/>
+                <w:sz w:val="28"/>
+                <w:szCs w:val="28"/>
                 <w:lang w:val="ru-KZ" w:eastAsia="ru-KZ"/>
               </w:rPr>
               <w:t>50</w:t>
@@ -1375,33 +1373,31 @@
         </w:tc>
         <w:tc>
           <w:tcPr>
-            <w:tcW w:w="0" w:type="auto"/>
+            <w:tcW w:w="3782" w:type="dxa"/>
             <w:tcBorders>
               <w:top w:val="single" w:sz="2" w:space="0" w:color="auto"/>
               <w:left w:val="single" w:sz="6" w:space="0" w:color="auto"/>
               <w:bottom w:val="single" w:sz="6" w:space="0" w:color="auto"/>
               <w:right w:val="single" w:sz="6" w:space="0" w:color="auto"/>
             </w:tcBorders>
-            <w:shd w:val="clear" w:color="auto" w:fill="212121"/>
-            <w:vAlign w:val="bottom"/>
-            <w:hideMark/>
-          </w:tcPr>
-          <w:p>
-            <w:pPr>
-              <w:rPr>
-                <w:rFonts w:ascii="Segoe UI" w:hAnsi="Segoe UI" w:cs="Segoe UI"/>
-                <w:color w:val="ECECEC"/>
-                <w:sz w:val="21"/>
-                <w:szCs w:val="21"/>
+            <w:shd w:val="clear" w:color="auto" w:fill="FFFFFF" w:themeFill="background1"/>
+            <w:vAlign w:val="bottom"/>
+            <w:hideMark/>
+          </w:tcPr>
+          <w:p>
+            <w:pPr>
+              <w:rPr>
+                <w:color w:val="000000" w:themeColor="text1"/>
+                <w:sz w:val="28"/>
+                <w:szCs w:val="28"/>
                 <w:lang w:val="ru-KZ" w:eastAsia="ru-KZ"/>
               </w:rPr>
             </w:pPr>
             <w:r>
               <w:rPr>
-                <w:rFonts w:ascii="Segoe UI" w:hAnsi="Segoe UI" w:cs="Segoe UI"/>
-                <w:color w:val="ECECEC"/>
-                <w:sz w:val="21"/>
-                <w:szCs w:val="21"/>
+                <w:color w:val="000000" w:themeColor="text1"/>
+                <w:sz w:val="28"/>
+                <w:szCs w:val="28"/>
                 <w:lang w:val="ru-KZ" w:eastAsia="ru-KZ"/>
               </w:rPr>
               <w:t>Короткий текст</w:t>
@@ -1422,26 +1418,24 @@
               <w:bottom w:val="single" w:sz="6" w:space="0" w:color="auto"/>
               <w:right w:val="single" w:sz="2" w:space="0" w:color="auto"/>
             </w:tcBorders>
-            <w:shd w:val="clear" w:color="auto" w:fill="212121"/>
-            <w:vAlign w:val="bottom"/>
-            <w:hideMark/>
-          </w:tcPr>
-          <w:p>
-            <w:pPr>
-              <w:rPr>
-                <w:rFonts w:ascii="Segoe UI" w:hAnsi="Segoe UI" w:cs="Segoe UI"/>
-                <w:color w:val="ECECEC"/>
-                <w:sz w:val="21"/>
-                <w:szCs w:val="21"/>
+            <w:shd w:val="clear" w:color="auto" w:fill="FFFFFF" w:themeFill="background1"/>
+            <w:vAlign w:val="bottom"/>
+            <w:hideMark/>
+          </w:tcPr>
+          <w:p>
+            <w:pPr>
+              <w:rPr>
+                <w:color w:val="000000" w:themeColor="text1"/>
+                <w:sz w:val="28"/>
+                <w:szCs w:val="28"/>
                 <w:lang w:val="ru-KZ" w:eastAsia="ru-KZ"/>
               </w:rPr>
             </w:pPr>
             <w:r>
               <w:rPr>
-                <w:rFonts w:ascii="Segoe UI" w:hAnsi="Segoe UI" w:cs="Segoe UI"/>
-                <w:color w:val="ECECEC"/>
-                <w:sz w:val="21"/>
-                <w:szCs w:val="21"/>
+                <w:color w:val="000000" w:themeColor="text1"/>
+                <w:sz w:val="28"/>
+                <w:szCs w:val="28"/>
                 <w:lang w:val="ru-KZ" w:eastAsia="ru-KZ"/>
               </w:rPr>
               <w:t>Items</w:t>
@@ -1450,33 +1444,31 @@
         </w:tc>
         <w:tc>
           <w:tcPr>
-            <w:tcW w:w="0" w:type="auto"/>
+            <w:tcW w:w="1789" w:type="dxa"/>
             <w:tcBorders>
               <w:top w:val="single" w:sz="2" w:space="0" w:color="auto"/>
               <w:left w:val="single" w:sz="6" w:space="0" w:color="auto"/>
               <w:bottom w:val="single" w:sz="6" w:space="0" w:color="auto"/>
               <w:right w:val="single" w:sz="2" w:space="0" w:color="auto"/>
             </w:tcBorders>
-            <w:shd w:val="clear" w:color="auto" w:fill="212121"/>
-            <w:vAlign w:val="bottom"/>
-            <w:hideMark/>
-          </w:tcPr>
-          <w:p>
-            <w:pPr>
-              <w:rPr>
-                <w:rFonts w:ascii="Segoe UI" w:hAnsi="Segoe UI" w:cs="Segoe UI"/>
-                <w:color w:val="ECECEC"/>
-                <w:sz w:val="21"/>
-                <w:szCs w:val="21"/>
+            <w:shd w:val="clear" w:color="auto" w:fill="FFFFFF" w:themeFill="background1"/>
+            <w:vAlign w:val="bottom"/>
+            <w:hideMark/>
+          </w:tcPr>
+          <w:p>
+            <w:pPr>
+              <w:rPr>
+                <w:color w:val="000000" w:themeColor="text1"/>
+                <w:sz w:val="28"/>
+                <w:szCs w:val="28"/>
                 <w:lang w:val="ru-KZ" w:eastAsia="ru-KZ"/>
               </w:rPr>
             </w:pPr>
             <w:r>
               <w:rPr>
-                <w:rFonts w:ascii="Segoe UI" w:hAnsi="Segoe UI" w:cs="Segoe UI"/>
-                <w:color w:val="ECECEC"/>
-                <w:sz w:val="21"/>
-                <w:szCs w:val="21"/>
+                <w:color w:val="000000" w:themeColor="text1"/>
+                <w:sz w:val="28"/>
+                <w:szCs w:val="28"/>
                 <w:lang w:val="ru-KZ" w:eastAsia="ru-KZ"/>
               </w:rPr>
               <w:t>ID</w:t>
@@ -1485,33 +1477,31 @@
         </w:tc>
         <w:tc>
           <w:tcPr>
-            <w:tcW w:w="0" w:type="auto"/>
+            <w:tcW w:w="1813" w:type="dxa"/>
             <w:tcBorders>
               <w:top w:val="single" w:sz="2" w:space="0" w:color="auto"/>
               <w:left w:val="single" w:sz="6" w:space="0" w:color="auto"/>
               <w:bottom w:val="single" w:sz="6" w:space="0" w:color="auto"/>
               <w:right w:val="single" w:sz="2" w:space="0" w:color="auto"/>
             </w:tcBorders>
-            <w:shd w:val="clear" w:color="auto" w:fill="212121"/>
-            <w:vAlign w:val="bottom"/>
-            <w:hideMark/>
-          </w:tcPr>
-          <w:p>
-            <w:pPr>
-              <w:rPr>
-                <w:rFonts w:ascii="Segoe UI" w:hAnsi="Segoe UI" w:cs="Segoe UI"/>
-                <w:color w:val="ECECEC"/>
-                <w:sz w:val="21"/>
-                <w:szCs w:val="21"/>
+            <w:shd w:val="clear" w:color="auto" w:fill="FFFFFF" w:themeFill="background1"/>
+            <w:vAlign w:val="bottom"/>
+            <w:hideMark/>
+          </w:tcPr>
+          <w:p>
+            <w:pPr>
+              <w:rPr>
+                <w:color w:val="000000" w:themeColor="text1"/>
+                <w:sz w:val="28"/>
+                <w:szCs w:val="28"/>
                 <w:lang w:val="ru-KZ" w:eastAsia="ru-KZ"/>
               </w:rPr>
             </w:pPr>
             <w:r>
               <w:rPr>
-                <w:rFonts w:ascii="Segoe UI" w:hAnsi="Segoe UI" w:cs="Segoe UI"/>
-                <w:color w:val="ECECEC"/>
-                <w:sz w:val="21"/>
-                <w:szCs w:val="21"/>
+                <w:color w:val="000000" w:themeColor="text1"/>
+                <w:sz w:val="28"/>
+                <w:szCs w:val="28"/>
                 <w:lang w:val="ru-KZ" w:eastAsia="ru-KZ"/>
               </w:rPr>
               <w:t>4</w:t>
@@ -1520,33 +1510,31 @@
         </w:tc>
         <w:tc>
           <w:tcPr>
-            <w:tcW w:w="0" w:type="auto"/>
+            <w:tcW w:w="3782" w:type="dxa"/>
             <w:tcBorders>
               <w:top w:val="single" w:sz="2" w:space="0" w:color="auto"/>
               <w:left w:val="single" w:sz="6" w:space="0" w:color="auto"/>
               <w:bottom w:val="single" w:sz="6" w:space="0" w:color="auto"/>
               <w:right w:val="single" w:sz="6" w:space="0" w:color="auto"/>
             </w:tcBorders>
-            <w:shd w:val="clear" w:color="auto" w:fill="212121"/>
-            <w:vAlign w:val="bottom"/>
-            <w:hideMark/>
-          </w:tcPr>
-          <w:p>
-            <w:pPr>
-              <w:rPr>
-                <w:rFonts w:ascii="Segoe UI" w:hAnsi="Segoe UI" w:cs="Segoe UI"/>
-                <w:color w:val="ECECEC"/>
-                <w:sz w:val="21"/>
-                <w:szCs w:val="21"/>
+            <w:shd w:val="clear" w:color="auto" w:fill="FFFFFF" w:themeFill="background1"/>
+            <w:vAlign w:val="bottom"/>
+            <w:hideMark/>
+          </w:tcPr>
+          <w:p>
+            <w:pPr>
+              <w:rPr>
+                <w:color w:val="000000" w:themeColor="text1"/>
+                <w:sz w:val="28"/>
+                <w:szCs w:val="28"/>
                 <w:lang w:val="ru-KZ" w:eastAsia="ru-KZ"/>
               </w:rPr>
             </w:pPr>
             <w:r>
               <w:rPr>
-                <w:rFonts w:ascii="Segoe UI" w:hAnsi="Segoe UI" w:cs="Segoe UI"/>
-                <w:color w:val="ECECEC"/>
-                <w:sz w:val="21"/>
-                <w:szCs w:val="21"/>
+                <w:color w:val="000000" w:themeColor="text1"/>
+                <w:sz w:val="28"/>
+                <w:szCs w:val="28"/>
                 <w:lang w:val="ru-KZ" w:eastAsia="ru-KZ"/>
               </w:rPr>
               <w:t>Счётчик</w:t>
@@ -1567,51 +1555,48 @@
               <w:bottom w:val="single" w:sz="6" w:space="0" w:color="auto"/>
               <w:right w:val="single" w:sz="2" w:space="0" w:color="auto"/>
             </w:tcBorders>
-            <w:shd w:val="clear" w:color="auto" w:fill="212121"/>
-            <w:vAlign w:val="bottom"/>
-            <w:hideMark/>
-          </w:tcPr>
-          <w:p>
-            <w:pPr>
-              <w:rPr>
-                <w:rFonts w:ascii="Segoe UI" w:hAnsi="Segoe UI" w:cs="Segoe UI"/>
-                <w:color w:val="ECECEC"/>
-                <w:sz w:val="21"/>
-                <w:szCs w:val="21"/>
-                <w:lang w:val="ru-KZ" w:eastAsia="ru-KZ"/>
-              </w:rPr>
-            </w:pPr>
-          </w:p>
-        </w:tc>
-        <w:tc>
-          <w:tcPr>
-            <w:tcW w:w="0" w:type="auto"/>
+            <w:shd w:val="clear" w:color="auto" w:fill="FFFFFF" w:themeFill="background1"/>
+            <w:vAlign w:val="bottom"/>
+            <w:hideMark/>
+          </w:tcPr>
+          <w:p>
+            <w:pPr>
+              <w:rPr>
+                <w:color w:val="000000" w:themeColor="text1"/>
+                <w:sz w:val="28"/>
+                <w:szCs w:val="28"/>
+                <w:lang w:val="ru-KZ" w:eastAsia="ru-KZ"/>
+              </w:rPr>
+            </w:pPr>
+          </w:p>
+        </w:tc>
+        <w:tc>
+          <w:tcPr>
+            <w:tcW w:w="1789" w:type="dxa"/>
             <w:tcBorders>
               <w:top w:val="single" w:sz="2" w:space="0" w:color="auto"/>
               <w:left w:val="single" w:sz="6" w:space="0" w:color="auto"/>
               <w:bottom w:val="single" w:sz="6" w:space="0" w:color="auto"/>
               <w:right w:val="single" w:sz="2" w:space="0" w:color="auto"/>
             </w:tcBorders>
-            <w:shd w:val="clear" w:color="auto" w:fill="212121"/>
-            <w:vAlign w:val="bottom"/>
-            <w:hideMark/>
-          </w:tcPr>
-          <w:p>
-            <w:pPr>
-              <w:rPr>
-                <w:rFonts w:ascii="Segoe UI" w:hAnsi="Segoe UI" w:cs="Segoe UI"/>
-                <w:color w:val="ECECEC"/>
-                <w:sz w:val="21"/>
-                <w:szCs w:val="21"/>
+            <w:shd w:val="clear" w:color="auto" w:fill="FFFFFF" w:themeFill="background1"/>
+            <w:vAlign w:val="bottom"/>
+            <w:hideMark/>
+          </w:tcPr>
+          <w:p>
+            <w:pPr>
+              <w:rPr>
+                <w:color w:val="000000" w:themeColor="text1"/>
+                <w:sz w:val="28"/>
+                <w:szCs w:val="28"/>
                 <w:lang w:val="ru-KZ" w:eastAsia="ru-KZ"/>
               </w:rPr>
             </w:pPr>
             <w:r>
               <w:rPr>
-                <w:rFonts w:ascii="Segoe UI" w:hAnsi="Segoe UI" w:cs="Segoe UI"/>
-                <w:color w:val="ECECEC"/>
-                <w:sz w:val="21"/>
-                <w:szCs w:val="21"/>
+                <w:color w:val="000000" w:themeColor="text1"/>
+                <w:sz w:val="28"/>
+                <w:szCs w:val="28"/>
                 <w:lang w:val="ru-KZ" w:eastAsia="ru-KZ"/>
               </w:rPr>
               <w:t>Name</w:t>
@@ -1620,33 +1605,31 @@
         </w:tc>
         <w:tc>
           <w:tcPr>
-            <w:tcW w:w="0" w:type="auto"/>
+            <w:tcW w:w="1813" w:type="dxa"/>
             <w:tcBorders>
               <w:top w:val="single" w:sz="2" w:space="0" w:color="auto"/>
               <w:left w:val="single" w:sz="6" w:space="0" w:color="auto"/>
               <w:bottom w:val="single" w:sz="6" w:space="0" w:color="auto"/>
               <w:right w:val="single" w:sz="2" w:space="0" w:color="auto"/>
             </w:tcBorders>
-            <w:shd w:val="clear" w:color="auto" w:fill="212121"/>
-            <w:vAlign w:val="bottom"/>
-            <w:hideMark/>
-          </w:tcPr>
-          <w:p>
-            <w:pPr>
-              <w:rPr>
-                <w:rFonts w:ascii="Segoe UI" w:hAnsi="Segoe UI" w:cs="Segoe UI"/>
-                <w:color w:val="ECECEC"/>
-                <w:sz w:val="21"/>
-                <w:szCs w:val="21"/>
+            <w:shd w:val="clear" w:color="auto" w:fill="FFFFFF" w:themeFill="background1"/>
+            <w:vAlign w:val="bottom"/>
+            <w:hideMark/>
+          </w:tcPr>
+          <w:p>
+            <w:pPr>
+              <w:rPr>
+                <w:color w:val="000000" w:themeColor="text1"/>
+                <w:sz w:val="28"/>
+                <w:szCs w:val="28"/>
                 <w:lang w:val="ru-KZ" w:eastAsia="ru-KZ"/>
               </w:rPr>
             </w:pPr>
             <w:r>
               <w:rPr>
-                <w:rFonts w:ascii="Segoe UI" w:hAnsi="Segoe UI" w:cs="Segoe UI"/>
-                <w:color w:val="ECECEC"/>
-                <w:sz w:val="21"/>
-                <w:szCs w:val="21"/>
+                <w:color w:val="000000" w:themeColor="text1"/>
+                <w:sz w:val="28"/>
+                <w:szCs w:val="28"/>
                 <w:lang w:val="ru-KZ" w:eastAsia="ru-KZ"/>
               </w:rPr>
               <w:t>50</w:t>
@@ -1655,33 +1638,31 @@
         </w:tc>
         <w:tc>
           <w:tcPr>
-            <w:tcW w:w="0" w:type="auto"/>
+            <w:tcW w:w="3782" w:type="dxa"/>
             <w:tcBorders>
               <w:top w:val="single" w:sz="2" w:space="0" w:color="auto"/>
               <w:left w:val="single" w:sz="6" w:space="0" w:color="auto"/>
               <w:bottom w:val="single" w:sz="6" w:space="0" w:color="auto"/>
               <w:right w:val="single" w:sz="6" w:space="0" w:color="auto"/>
             </w:tcBorders>
-            <w:shd w:val="clear" w:color="auto" w:fill="212121"/>
-            <w:vAlign w:val="bottom"/>
-            <w:hideMark/>
-          </w:tcPr>
-          <w:p>
-            <w:pPr>
-              <w:rPr>
-                <w:rFonts w:ascii="Segoe UI" w:hAnsi="Segoe UI" w:cs="Segoe UI"/>
-                <w:color w:val="ECECEC"/>
-                <w:sz w:val="21"/>
-                <w:szCs w:val="21"/>
+            <w:shd w:val="clear" w:color="auto" w:fill="FFFFFF" w:themeFill="background1"/>
+            <w:vAlign w:val="bottom"/>
+            <w:hideMark/>
+          </w:tcPr>
+          <w:p>
+            <w:pPr>
+              <w:rPr>
+                <w:color w:val="000000" w:themeColor="text1"/>
+                <w:sz w:val="28"/>
+                <w:szCs w:val="28"/>
                 <w:lang w:val="ru-KZ" w:eastAsia="ru-KZ"/>
               </w:rPr>
             </w:pPr>
             <w:r>
               <w:rPr>
-                <w:rFonts w:ascii="Segoe UI" w:hAnsi="Segoe UI" w:cs="Segoe UI"/>
-                <w:color w:val="ECECEC"/>
-                <w:sz w:val="21"/>
-                <w:szCs w:val="21"/>
+                <w:color w:val="000000" w:themeColor="text1"/>
+                <w:sz w:val="28"/>
+                <w:szCs w:val="28"/>
                 <w:lang w:val="ru-KZ" w:eastAsia="ru-KZ"/>
               </w:rPr>
               <w:t>Короткий текст</w:t>
@@ -1702,51 +1683,48 @@
               <w:bottom w:val="single" w:sz="6" w:space="0" w:color="auto"/>
               <w:right w:val="single" w:sz="2" w:space="0" w:color="auto"/>
             </w:tcBorders>
-            <w:shd w:val="clear" w:color="auto" w:fill="212121"/>
-            <w:vAlign w:val="bottom"/>
-            <w:hideMark/>
-          </w:tcPr>
-          <w:p>
-            <w:pPr>
-              <w:rPr>
-                <w:rFonts w:ascii="Segoe UI" w:hAnsi="Segoe UI" w:cs="Segoe UI"/>
-                <w:color w:val="ECECEC"/>
-                <w:sz w:val="21"/>
-                <w:szCs w:val="21"/>
-                <w:lang w:val="ru-KZ" w:eastAsia="ru-KZ"/>
-              </w:rPr>
-            </w:pPr>
-          </w:p>
-        </w:tc>
-        <w:tc>
-          <w:tcPr>
-            <w:tcW w:w="0" w:type="auto"/>
+            <w:shd w:val="clear" w:color="auto" w:fill="FFFFFF" w:themeFill="background1"/>
+            <w:vAlign w:val="bottom"/>
+            <w:hideMark/>
+          </w:tcPr>
+          <w:p>
+            <w:pPr>
+              <w:rPr>
+                <w:color w:val="000000" w:themeColor="text1"/>
+                <w:sz w:val="28"/>
+                <w:szCs w:val="28"/>
+                <w:lang w:val="ru-KZ" w:eastAsia="ru-KZ"/>
+              </w:rPr>
+            </w:pPr>
+          </w:p>
+        </w:tc>
+        <w:tc>
+          <w:tcPr>
+            <w:tcW w:w="1789" w:type="dxa"/>
             <w:tcBorders>
               <w:top w:val="single" w:sz="2" w:space="0" w:color="auto"/>
               <w:left w:val="single" w:sz="6" w:space="0" w:color="auto"/>
               <w:bottom w:val="single" w:sz="6" w:space="0" w:color="auto"/>
               <w:right w:val="single" w:sz="2" w:space="0" w:color="auto"/>
             </w:tcBorders>
-            <w:shd w:val="clear" w:color="auto" w:fill="212121"/>
-            <w:vAlign w:val="bottom"/>
-            <w:hideMark/>
-          </w:tcPr>
-          <w:p>
-            <w:pPr>
-              <w:rPr>
-                <w:rFonts w:ascii="Segoe UI" w:hAnsi="Segoe UI" w:cs="Segoe UI"/>
-                <w:color w:val="ECECEC"/>
-                <w:sz w:val="21"/>
-                <w:szCs w:val="21"/>
+            <w:shd w:val="clear" w:color="auto" w:fill="FFFFFF" w:themeFill="background1"/>
+            <w:vAlign w:val="bottom"/>
+            <w:hideMark/>
+          </w:tcPr>
+          <w:p>
+            <w:pPr>
+              <w:rPr>
+                <w:color w:val="000000" w:themeColor="text1"/>
+                <w:sz w:val="28"/>
+                <w:szCs w:val="28"/>
                 <w:lang w:val="ru-KZ" w:eastAsia="ru-KZ"/>
               </w:rPr>
             </w:pPr>
             <w:r>
               <w:rPr>
-                <w:rFonts w:ascii="Segoe UI" w:hAnsi="Segoe UI" w:cs="Segoe UI"/>
-                <w:color w:val="ECECEC"/>
-                <w:sz w:val="21"/>
-                <w:szCs w:val="21"/>
+                <w:color w:val="000000" w:themeColor="text1"/>
+                <w:sz w:val="28"/>
+                <w:szCs w:val="28"/>
                 <w:lang w:val="ru-KZ" w:eastAsia="ru-KZ"/>
               </w:rPr>
               <w:t>Author</w:t>
@@ -1755,33 +1733,31 @@
         </w:tc>
         <w:tc>
           <w:tcPr>
-            <w:tcW w:w="0" w:type="auto"/>
+            <w:tcW w:w="1813" w:type="dxa"/>
             <w:tcBorders>
               <w:top w:val="single" w:sz="2" w:space="0" w:color="auto"/>
               <w:left w:val="single" w:sz="6" w:space="0" w:color="auto"/>
               <w:bottom w:val="single" w:sz="6" w:space="0" w:color="auto"/>
               <w:right w:val="single" w:sz="2" w:space="0" w:color="auto"/>
             </w:tcBorders>
-            <w:shd w:val="clear" w:color="auto" w:fill="212121"/>
-            <w:vAlign w:val="bottom"/>
-            <w:hideMark/>
-          </w:tcPr>
-          <w:p>
-            <w:pPr>
-              <w:rPr>
-                <w:rFonts w:ascii="Segoe UI" w:hAnsi="Segoe UI" w:cs="Segoe UI"/>
-                <w:color w:val="ECECEC"/>
-                <w:sz w:val="21"/>
-                <w:szCs w:val="21"/>
+            <w:shd w:val="clear" w:color="auto" w:fill="FFFFFF" w:themeFill="background1"/>
+            <w:vAlign w:val="bottom"/>
+            <w:hideMark/>
+          </w:tcPr>
+          <w:p>
+            <w:pPr>
+              <w:rPr>
+                <w:color w:val="000000" w:themeColor="text1"/>
+                <w:sz w:val="28"/>
+                <w:szCs w:val="28"/>
                 <w:lang w:val="ru-KZ" w:eastAsia="ru-KZ"/>
               </w:rPr>
             </w:pPr>
             <w:r>
               <w:rPr>
-                <w:rFonts w:ascii="Segoe UI" w:hAnsi="Segoe UI" w:cs="Segoe UI"/>
-                <w:color w:val="ECECEC"/>
-                <w:sz w:val="21"/>
-                <w:szCs w:val="21"/>
+                <w:color w:val="000000" w:themeColor="text1"/>
+                <w:sz w:val="28"/>
+                <w:szCs w:val="28"/>
                 <w:lang w:val="ru-KZ" w:eastAsia="ru-KZ"/>
               </w:rPr>
               <w:t>50</w:t>
@@ -1790,33 +1766,31 @@
         </w:tc>
         <w:tc>
           <w:tcPr>
-            <w:tcW w:w="0" w:type="auto"/>
+            <w:tcW w:w="3782" w:type="dxa"/>
             <w:tcBorders>
               <w:top w:val="single" w:sz="2" w:space="0" w:color="auto"/>
               <w:left w:val="single" w:sz="6" w:space="0" w:color="auto"/>
               <w:bottom w:val="single" w:sz="6" w:space="0" w:color="auto"/>
               <w:right w:val="single" w:sz="6" w:space="0" w:color="auto"/>
             </w:tcBorders>
-            <w:shd w:val="clear" w:color="auto" w:fill="212121"/>
-            <w:vAlign w:val="bottom"/>
-            <w:hideMark/>
-          </w:tcPr>
-          <w:p>
-            <w:pPr>
-              <w:rPr>
-                <w:rFonts w:ascii="Segoe UI" w:hAnsi="Segoe UI" w:cs="Segoe UI"/>
-                <w:color w:val="ECECEC"/>
-                <w:sz w:val="21"/>
-                <w:szCs w:val="21"/>
+            <w:shd w:val="clear" w:color="auto" w:fill="FFFFFF" w:themeFill="background1"/>
+            <w:vAlign w:val="bottom"/>
+            <w:hideMark/>
+          </w:tcPr>
+          <w:p>
+            <w:pPr>
+              <w:rPr>
+                <w:color w:val="000000" w:themeColor="text1"/>
+                <w:sz w:val="28"/>
+                <w:szCs w:val="28"/>
                 <w:lang w:val="ru-KZ" w:eastAsia="ru-KZ"/>
               </w:rPr>
             </w:pPr>
             <w:r>
               <w:rPr>
-                <w:rFonts w:ascii="Segoe UI" w:hAnsi="Segoe UI" w:cs="Segoe UI"/>
-                <w:color w:val="ECECEC"/>
-                <w:sz w:val="21"/>
-                <w:szCs w:val="21"/>
+                <w:color w:val="000000" w:themeColor="text1"/>
+                <w:sz w:val="28"/>
+                <w:szCs w:val="28"/>
                 <w:lang w:val="ru-KZ" w:eastAsia="ru-KZ"/>
               </w:rPr>
               <w:t>Короткий текст</w:t>
@@ -1837,51 +1811,48 @@
               <w:bottom w:val="single" w:sz="6" w:space="0" w:color="auto"/>
               <w:right w:val="single" w:sz="2" w:space="0" w:color="auto"/>
             </w:tcBorders>
-            <w:shd w:val="clear" w:color="auto" w:fill="212121"/>
-            <w:vAlign w:val="bottom"/>
-            <w:hideMark/>
-          </w:tcPr>
-          <w:p>
-            <w:pPr>
-              <w:rPr>
-                <w:rFonts w:ascii="Segoe UI" w:hAnsi="Segoe UI" w:cs="Segoe UI"/>
-                <w:color w:val="ECECEC"/>
-                <w:sz w:val="21"/>
-                <w:szCs w:val="21"/>
-                <w:lang w:val="ru-KZ" w:eastAsia="ru-KZ"/>
-              </w:rPr>
-            </w:pPr>
-          </w:p>
-        </w:tc>
-        <w:tc>
-          <w:tcPr>
-            <w:tcW w:w="0" w:type="auto"/>
+            <w:shd w:val="clear" w:color="auto" w:fill="FFFFFF" w:themeFill="background1"/>
+            <w:vAlign w:val="bottom"/>
+            <w:hideMark/>
+          </w:tcPr>
+          <w:p>
+            <w:pPr>
+              <w:rPr>
+                <w:color w:val="000000" w:themeColor="text1"/>
+                <w:sz w:val="28"/>
+                <w:szCs w:val="28"/>
+                <w:lang w:val="ru-KZ" w:eastAsia="ru-KZ"/>
+              </w:rPr>
+            </w:pPr>
+          </w:p>
+        </w:tc>
+        <w:tc>
+          <w:tcPr>
+            <w:tcW w:w="1789" w:type="dxa"/>
             <w:tcBorders>
               <w:top w:val="single" w:sz="2" w:space="0" w:color="auto"/>
               <w:left w:val="single" w:sz="6" w:space="0" w:color="auto"/>
               <w:bottom w:val="single" w:sz="6" w:space="0" w:color="auto"/>
               <w:right w:val="single" w:sz="2" w:space="0" w:color="auto"/>
             </w:tcBorders>
-            <w:shd w:val="clear" w:color="auto" w:fill="212121"/>
-            <w:vAlign w:val="bottom"/>
-            <w:hideMark/>
-          </w:tcPr>
-          <w:p>
-            <w:pPr>
-              <w:rPr>
-                <w:rFonts w:ascii="Segoe UI" w:hAnsi="Segoe UI" w:cs="Segoe UI"/>
-                <w:color w:val="ECECEC"/>
-                <w:sz w:val="21"/>
-                <w:szCs w:val="21"/>
+            <w:shd w:val="clear" w:color="auto" w:fill="FFFFFF" w:themeFill="background1"/>
+            <w:vAlign w:val="bottom"/>
+            <w:hideMark/>
+          </w:tcPr>
+          <w:p>
+            <w:pPr>
+              <w:rPr>
+                <w:color w:val="000000" w:themeColor="text1"/>
+                <w:sz w:val="28"/>
+                <w:szCs w:val="28"/>
                 <w:lang w:val="ru-KZ" w:eastAsia="ru-KZ"/>
               </w:rPr>
             </w:pPr>
             <w:r>
               <w:rPr>
-                <w:rFonts w:ascii="Segoe UI" w:hAnsi="Segoe UI" w:cs="Segoe UI"/>
-                <w:color w:val="ECECEC"/>
-                <w:sz w:val="21"/>
-                <w:szCs w:val="21"/>
+                <w:color w:val="000000" w:themeColor="text1"/>
+                <w:sz w:val="28"/>
+                <w:szCs w:val="28"/>
                 <w:lang w:val="ru-KZ" w:eastAsia="ru-KZ"/>
               </w:rPr>
               <w:t>Publisher</w:t>
@@ -1890,33 +1861,31 @@
         </w:tc>
         <w:tc>
           <w:tcPr>
-            <w:tcW w:w="0" w:type="auto"/>
+            <w:tcW w:w="1813" w:type="dxa"/>
             <w:tcBorders>
               <w:top w:val="single" w:sz="2" w:space="0" w:color="auto"/>
               <w:left w:val="single" w:sz="6" w:space="0" w:color="auto"/>
               <w:bottom w:val="single" w:sz="6" w:space="0" w:color="auto"/>
               <w:right w:val="single" w:sz="2" w:space="0" w:color="auto"/>
             </w:tcBorders>
-            <w:shd w:val="clear" w:color="auto" w:fill="212121"/>
-            <w:vAlign w:val="bottom"/>
-            <w:hideMark/>
-          </w:tcPr>
-          <w:p>
-            <w:pPr>
-              <w:rPr>
-                <w:rFonts w:ascii="Segoe UI" w:hAnsi="Segoe UI" w:cs="Segoe UI"/>
-                <w:color w:val="ECECEC"/>
-                <w:sz w:val="21"/>
-                <w:szCs w:val="21"/>
+            <w:shd w:val="clear" w:color="auto" w:fill="FFFFFF" w:themeFill="background1"/>
+            <w:vAlign w:val="bottom"/>
+            <w:hideMark/>
+          </w:tcPr>
+          <w:p>
+            <w:pPr>
+              <w:rPr>
+                <w:color w:val="000000" w:themeColor="text1"/>
+                <w:sz w:val="28"/>
+                <w:szCs w:val="28"/>
                 <w:lang w:val="ru-KZ" w:eastAsia="ru-KZ"/>
               </w:rPr>
             </w:pPr>
             <w:r>
               <w:rPr>
-                <w:rFonts w:ascii="Segoe UI" w:hAnsi="Segoe UI" w:cs="Segoe UI"/>
-                <w:color w:val="ECECEC"/>
-                <w:sz w:val="21"/>
-                <w:szCs w:val="21"/>
+                <w:color w:val="000000" w:themeColor="text1"/>
+                <w:sz w:val="28"/>
+                <w:szCs w:val="28"/>
                 <w:lang w:val="ru-KZ" w:eastAsia="ru-KZ"/>
               </w:rPr>
               <w:t>50</w:t>
@@ -1925,33 +1894,31 @@
         </w:tc>
         <w:tc>
           <w:tcPr>
-            <w:tcW w:w="0" w:type="auto"/>
+            <w:tcW w:w="3782" w:type="dxa"/>
             <w:tcBorders>
               <w:top w:val="single" w:sz="2" w:space="0" w:color="auto"/>
               <w:left w:val="single" w:sz="6" w:space="0" w:color="auto"/>
               <w:bottom w:val="single" w:sz="6" w:space="0" w:color="auto"/>
               <w:right w:val="single" w:sz="6" w:space="0" w:color="auto"/>
             </w:tcBorders>
-            <w:shd w:val="clear" w:color="auto" w:fill="212121"/>
-            <w:vAlign w:val="bottom"/>
-            <w:hideMark/>
-          </w:tcPr>
-          <w:p>
-            <w:pPr>
-              <w:rPr>
-                <w:rFonts w:ascii="Segoe UI" w:hAnsi="Segoe UI" w:cs="Segoe UI"/>
-                <w:color w:val="ECECEC"/>
-                <w:sz w:val="21"/>
-                <w:szCs w:val="21"/>
+            <w:shd w:val="clear" w:color="auto" w:fill="FFFFFF" w:themeFill="background1"/>
+            <w:vAlign w:val="bottom"/>
+            <w:hideMark/>
+          </w:tcPr>
+          <w:p>
+            <w:pPr>
+              <w:rPr>
+                <w:color w:val="000000" w:themeColor="text1"/>
+                <w:sz w:val="28"/>
+                <w:szCs w:val="28"/>
                 <w:lang w:val="ru-KZ" w:eastAsia="ru-KZ"/>
               </w:rPr>
             </w:pPr>
             <w:r>
               <w:rPr>
-                <w:rFonts w:ascii="Segoe UI" w:hAnsi="Segoe UI" w:cs="Segoe UI"/>
-                <w:color w:val="ECECEC"/>
-                <w:sz w:val="21"/>
-                <w:szCs w:val="21"/>
+                <w:color w:val="000000" w:themeColor="text1"/>
+                <w:sz w:val="28"/>
+                <w:szCs w:val="28"/>
                 <w:lang w:val="ru-KZ" w:eastAsia="ru-KZ"/>
               </w:rPr>
               <w:t>Короткий текст</w:t>
@@ -1972,51 +1939,48 @@
               <w:bottom w:val="single" w:sz="6" w:space="0" w:color="auto"/>
               <w:right w:val="single" w:sz="2" w:space="0" w:color="auto"/>
             </w:tcBorders>
-            <w:shd w:val="clear" w:color="auto" w:fill="212121"/>
-            <w:vAlign w:val="bottom"/>
-            <w:hideMark/>
-          </w:tcPr>
-          <w:p>
-            <w:pPr>
-              <w:rPr>
-                <w:rFonts w:ascii="Segoe UI" w:hAnsi="Segoe UI" w:cs="Segoe UI"/>
-                <w:color w:val="ECECEC"/>
-                <w:sz w:val="21"/>
-                <w:szCs w:val="21"/>
-                <w:lang w:val="ru-KZ" w:eastAsia="ru-KZ"/>
-              </w:rPr>
-            </w:pPr>
-          </w:p>
-        </w:tc>
-        <w:tc>
-          <w:tcPr>
-            <w:tcW w:w="0" w:type="auto"/>
+            <w:shd w:val="clear" w:color="auto" w:fill="FFFFFF" w:themeFill="background1"/>
+            <w:vAlign w:val="bottom"/>
+            <w:hideMark/>
+          </w:tcPr>
+          <w:p>
+            <w:pPr>
+              <w:rPr>
+                <w:color w:val="000000" w:themeColor="text1"/>
+                <w:sz w:val="28"/>
+                <w:szCs w:val="28"/>
+                <w:lang w:val="ru-KZ" w:eastAsia="ru-KZ"/>
+              </w:rPr>
+            </w:pPr>
+          </w:p>
+        </w:tc>
+        <w:tc>
+          <w:tcPr>
+            <w:tcW w:w="1789" w:type="dxa"/>
             <w:tcBorders>
               <w:top w:val="single" w:sz="2" w:space="0" w:color="auto"/>
               <w:left w:val="single" w:sz="6" w:space="0" w:color="auto"/>
               <w:bottom w:val="single" w:sz="6" w:space="0" w:color="auto"/>
               <w:right w:val="single" w:sz="2" w:space="0" w:color="auto"/>
             </w:tcBorders>
-            <w:shd w:val="clear" w:color="auto" w:fill="212121"/>
-            <w:vAlign w:val="bottom"/>
-            <w:hideMark/>
-          </w:tcPr>
-          <w:p>
-            <w:pPr>
-              <w:rPr>
-                <w:rFonts w:ascii="Segoe UI" w:hAnsi="Segoe UI" w:cs="Segoe UI"/>
-                <w:color w:val="ECECEC"/>
-                <w:sz w:val="21"/>
-                <w:szCs w:val="21"/>
+            <w:shd w:val="clear" w:color="auto" w:fill="FFFFFF" w:themeFill="background1"/>
+            <w:vAlign w:val="bottom"/>
+            <w:hideMark/>
+          </w:tcPr>
+          <w:p>
+            <w:pPr>
+              <w:rPr>
+                <w:color w:val="000000" w:themeColor="text1"/>
+                <w:sz w:val="28"/>
+                <w:szCs w:val="28"/>
                 <w:lang w:val="ru-KZ" w:eastAsia="ru-KZ"/>
               </w:rPr>
             </w:pPr>
             <w:r>
               <w:rPr>
-                <w:rFonts w:ascii="Segoe UI" w:hAnsi="Segoe UI" w:cs="Segoe UI"/>
-                <w:color w:val="ECECEC"/>
-                <w:sz w:val="21"/>
-                <w:szCs w:val="21"/>
+                <w:color w:val="000000" w:themeColor="text1"/>
+                <w:sz w:val="28"/>
+                <w:szCs w:val="28"/>
                 <w:lang w:val="ru-KZ" w:eastAsia="ru-KZ"/>
               </w:rPr>
               <w:t>Language</w:t>
@@ -2025,33 +1989,31 @@
         </w:tc>
         <w:tc>
           <w:tcPr>
-            <w:tcW w:w="0" w:type="auto"/>
+            <w:tcW w:w="1813" w:type="dxa"/>
             <w:tcBorders>
               <w:top w:val="single" w:sz="2" w:space="0" w:color="auto"/>
               <w:left w:val="single" w:sz="6" w:space="0" w:color="auto"/>
               <w:bottom w:val="single" w:sz="6" w:space="0" w:color="auto"/>
               <w:right w:val="single" w:sz="2" w:space="0" w:color="auto"/>
             </w:tcBorders>
-            <w:shd w:val="clear" w:color="auto" w:fill="212121"/>
-            <w:vAlign w:val="bottom"/>
-            <w:hideMark/>
-          </w:tcPr>
-          <w:p>
-            <w:pPr>
-              <w:rPr>
-                <w:rFonts w:ascii="Segoe UI" w:hAnsi="Segoe UI" w:cs="Segoe UI"/>
-                <w:color w:val="ECECEC"/>
-                <w:sz w:val="21"/>
-                <w:szCs w:val="21"/>
+            <w:shd w:val="clear" w:color="auto" w:fill="FFFFFF" w:themeFill="background1"/>
+            <w:vAlign w:val="bottom"/>
+            <w:hideMark/>
+          </w:tcPr>
+          <w:p>
+            <w:pPr>
+              <w:rPr>
+                <w:color w:val="000000" w:themeColor="text1"/>
+                <w:sz w:val="28"/>
+                <w:szCs w:val="28"/>
                 <w:lang w:val="ru-KZ" w:eastAsia="ru-KZ"/>
               </w:rPr>
             </w:pPr>
             <w:r>
               <w:rPr>
-                <w:rFonts w:ascii="Segoe UI" w:hAnsi="Segoe UI" w:cs="Segoe UI"/>
-                <w:color w:val="ECECEC"/>
-                <w:sz w:val="21"/>
-                <w:szCs w:val="21"/>
+                <w:color w:val="000000" w:themeColor="text1"/>
+                <w:sz w:val="28"/>
+                <w:szCs w:val="28"/>
                 <w:lang w:val="ru-KZ" w:eastAsia="ru-KZ"/>
               </w:rPr>
               <w:t>10</w:t>
@@ -2060,33 +2022,31 @@
         </w:tc>
         <w:tc>
           <w:tcPr>
-            <w:tcW w:w="0" w:type="auto"/>
+            <w:tcW w:w="3782" w:type="dxa"/>
             <w:tcBorders>
               <w:top w:val="single" w:sz="2" w:space="0" w:color="auto"/>
               <w:left w:val="single" w:sz="6" w:space="0" w:color="auto"/>
               <w:bottom w:val="single" w:sz="6" w:space="0" w:color="auto"/>
               <w:right w:val="single" w:sz="6" w:space="0" w:color="auto"/>
             </w:tcBorders>
-            <w:shd w:val="clear" w:color="auto" w:fill="212121"/>
-            <w:vAlign w:val="bottom"/>
-            <w:hideMark/>
-          </w:tcPr>
-          <w:p>
-            <w:pPr>
-              <w:rPr>
-                <w:rFonts w:ascii="Segoe UI" w:hAnsi="Segoe UI" w:cs="Segoe UI"/>
-                <w:color w:val="ECECEC"/>
-                <w:sz w:val="21"/>
-                <w:szCs w:val="21"/>
+            <w:shd w:val="clear" w:color="auto" w:fill="FFFFFF" w:themeFill="background1"/>
+            <w:vAlign w:val="bottom"/>
+            <w:hideMark/>
+          </w:tcPr>
+          <w:p>
+            <w:pPr>
+              <w:rPr>
+                <w:color w:val="000000" w:themeColor="text1"/>
+                <w:sz w:val="28"/>
+                <w:szCs w:val="28"/>
                 <w:lang w:val="ru-KZ" w:eastAsia="ru-KZ"/>
               </w:rPr>
             </w:pPr>
             <w:r>
               <w:rPr>
-                <w:rFonts w:ascii="Segoe UI" w:hAnsi="Segoe UI" w:cs="Segoe UI"/>
-                <w:color w:val="ECECEC"/>
-                <w:sz w:val="21"/>
-                <w:szCs w:val="21"/>
+                <w:color w:val="000000" w:themeColor="text1"/>
+                <w:sz w:val="28"/>
+                <w:szCs w:val="28"/>
                 <w:lang w:val="ru-KZ" w:eastAsia="ru-KZ"/>
               </w:rPr>
               <w:t>Короткий текст</w:t>
@@ -2107,51 +2067,48 @@
               <w:bottom w:val="single" w:sz="6" w:space="0" w:color="auto"/>
               <w:right w:val="single" w:sz="2" w:space="0" w:color="auto"/>
             </w:tcBorders>
-            <w:shd w:val="clear" w:color="auto" w:fill="212121"/>
-            <w:vAlign w:val="bottom"/>
-            <w:hideMark/>
-          </w:tcPr>
-          <w:p>
-            <w:pPr>
-              <w:rPr>
-                <w:rFonts w:ascii="Segoe UI" w:hAnsi="Segoe UI" w:cs="Segoe UI"/>
-                <w:color w:val="ECECEC"/>
-                <w:sz w:val="21"/>
-                <w:szCs w:val="21"/>
-                <w:lang w:val="ru-KZ" w:eastAsia="ru-KZ"/>
-              </w:rPr>
-            </w:pPr>
-          </w:p>
-        </w:tc>
-        <w:tc>
-          <w:tcPr>
-            <w:tcW w:w="0" w:type="auto"/>
+            <w:shd w:val="clear" w:color="auto" w:fill="FFFFFF" w:themeFill="background1"/>
+            <w:vAlign w:val="bottom"/>
+            <w:hideMark/>
+          </w:tcPr>
+          <w:p>
+            <w:pPr>
+              <w:rPr>
+                <w:color w:val="000000" w:themeColor="text1"/>
+                <w:sz w:val="28"/>
+                <w:szCs w:val="28"/>
+                <w:lang w:val="ru-KZ" w:eastAsia="ru-KZ"/>
+              </w:rPr>
+            </w:pPr>
+          </w:p>
+        </w:tc>
+        <w:tc>
+          <w:tcPr>
+            <w:tcW w:w="1789" w:type="dxa"/>
             <w:tcBorders>
               <w:top w:val="single" w:sz="2" w:space="0" w:color="auto"/>
               <w:left w:val="single" w:sz="6" w:space="0" w:color="auto"/>
               <w:bottom w:val="single" w:sz="6" w:space="0" w:color="auto"/>
               <w:right w:val="single" w:sz="2" w:space="0" w:color="auto"/>
             </w:tcBorders>
-            <w:shd w:val="clear" w:color="auto" w:fill="212121"/>
-            <w:vAlign w:val="bottom"/>
-            <w:hideMark/>
-          </w:tcPr>
-          <w:p>
-            <w:pPr>
-              <w:rPr>
-                <w:rFonts w:ascii="Segoe UI" w:hAnsi="Segoe UI" w:cs="Segoe UI"/>
-                <w:color w:val="ECECEC"/>
-                <w:sz w:val="21"/>
-                <w:szCs w:val="21"/>
+            <w:shd w:val="clear" w:color="auto" w:fill="FFFFFF" w:themeFill="background1"/>
+            <w:vAlign w:val="bottom"/>
+            <w:hideMark/>
+          </w:tcPr>
+          <w:p>
+            <w:pPr>
+              <w:rPr>
+                <w:color w:val="000000" w:themeColor="text1"/>
+                <w:sz w:val="28"/>
+                <w:szCs w:val="28"/>
                 <w:lang w:val="ru-KZ" w:eastAsia="ru-KZ"/>
               </w:rPr>
             </w:pPr>
             <w:r>
               <w:rPr>
-                <w:rFonts w:ascii="Segoe UI" w:hAnsi="Segoe UI" w:cs="Segoe UI"/>
-                <w:color w:val="ECECEC"/>
-                <w:sz w:val="21"/>
-                <w:szCs w:val="21"/>
+                <w:color w:val="000000" w:themeColor="text1"/>
+                <w:sz w:val="28"/>
+                <w:szCs w:val="28"/>
                 <w:lang w:val="ru-KZ" w:eastAsia="ru-KZ"/>
               </w:rPr>
               <w:t>Condition</w:t>
@@ -2160,33 +2117,31 @@
         </w:tc>
         <w:tc>
           <w:tcPr>
-            <w:tcW w:w="0" w:type="auto"/>
+            <w:tcW w:w="1813" w:type="dxa"/>
             <w:tcBorders>
               <w:top w:val="single" w:sz="2" w:space="0" w:color="auto"/>
               <w:left w:val="single" w:sz="6" w:space="0" w:color="auto"/>
               <w:bottom w:val="single" w:sz="6" w:space="0" w:color="auto"/>
               <w:right w:val="single" w:sz="2" w:space="0" w:color="auto"/>
             </w:tcBorders>
-            <w:shd w:val="clear" w:color="auto" w:fill="212121"/>
-            <w:vAlign w:val="bottom"/>
-            <w:hideMark/>
-          </w:tcPr>
-          <w:p>
-            <w:pPr>
-              <w:rPr>
-                <w:rFonts w:ascii="Segoe UI" w:hAnsi="Segoe UI" w:cs="Segoe UI"/>
-                <w:color w:val="ECECEC"/>
-                <w:sz w:val="21"/>
-                <w:szCs w:val="21"/>
+            <w:shd w:val="clear" w:color="auto" w:fill="FFFFFF" w:themeFill="background1"/>
+            <w:vAlign w:val="bottom"/>
+            <w:hideMark/>
+          </w:tcPr>
+          <w:p>
+            <w:pPr>
+              <w:rPr>
+                <w:color w:val="000000" w:themeColor="text1"/>
+                <w:sz w:val="28"/>
+                <w:szCs w:val="28"/>
                 <w:lang w:val="ru-KZ" w:eastAsia="ru-KZ"/>
               </w:rPr>
             </w:pPr>
             <w:r>
               <w:rPr>
-                <w:rFonts w:ascii="Segoe UI" w:hAnsi="Segoe UI" w:cs="Segoe UI"/>
-                <w:color w:val="ECECEC"/>
-                <w:sz w:val="21"/>
-                <w:szCs w:val="21"/>
+                <w:color w:val="000000" w:themeColor="text1"/>
+                <w:sz w:val="28"/>
+                <w:szCs w:val="28"/>
                 <w:lang w:val="ru-KZ" w:eastAsia="ru-KZ"/>
               </w:rPr>
               <w:t>10</w:t>
@@ -2195,33 +2150,31 @@
         </w:tc>
         <w:tc>
           <w:tcPr>
-            <w:tcW w:w="0" w:type="auto"/>
+            <w:tcW w:w="3782" w:type="dxa"/>
             <w:tcBorders>
               <w:top w:val="single" w:sz="2" w:space="0" w:color="auto"/>
               <w:left w:val="single" w:sz="6" w:space="0" w:color="auto"/>
               <w:bottom w:val="single" w:sz="6" w:space="0" w:color="auto"/>
               <w:right w:val="single" w:sz="6" w:space="0" w:color="auto"/>
             </w:tcBorders>
-            <w:shd w:val="clear" w:color="auto" w:fill="212121"/>
-            <w:vAlign w:val="bottom"/>
-            <w:hideMark/>
-          </w:tcPr>
-          <w:p>
-            <w:pPr>
-              <w:rPr>
-                <w:rFonts w:ascii="Segoe UI" w:hAnsi="Segoe UI" w:cs="Segoe UI"/>
-                <w:color w:val="ECECEC"/>
-                <w:sz w:val="21"/>
-                <w:szCs w:val="21"/>
+            <w:shd w:val="clear" w:color="auto" w:fill="FFFFFF" w:themeFill="background1"/>
+            <w:vAlign w:val="bottom"/>
+            <w:hideMark/>
+          </w:tcPr>
+          <w:p>
+            <w:pPr>
+              <w:rPr>
+                <w:color w:val="000000" w:themeColor="text1"/>
+                <w:sz w:val="28"/>
+                <w:szCs w:val="28"/>
                 <w:lang w:val="ru-KZ" w:eastAsia="ru-KZ"/>
               </w:rPr>
             </w:pPr>
             <w:r>
               <w:rPr>
-                <w:rFonts w:ascii="Segoe UI" w:hAnsi="Segoe UI" w:cs="Segoe UI"/>
-                <w:color w:val="ECECEC"/>
-                <w:sz w:val="21"/>
-                <w:szCs w:val="21"/>
+                <w:color w:val="000000" w:themeColor="text1"/>
+                <w:sz w:val="28"/>
+                <w:szCs w:val="28"/>
                 <w:lang w:val="ru-KZ" w:eastAsia="ru-KZ"/>
               </w:rPr>
               <w:t>Короткий текст</w:t>
@@ -2242,51 +2195,48 @@
               <w:bottom w:val="single" w:sz="6" w:space="0" w:color="auto"/>
               <w:right w:val="single" w:sz="2" w:space="0" w:color="auto"/>
             </w:tcBorders>
-            <w:shd w:val="clear" w:color="auto" w:fill="212121"/>
-            <w:vAlign w:val="bottom"/>
-            <w:hideMark/>
-          </w:tcPr>
-          <w:p>
-            <w:pPr>
-              <w:rPr>
-                <w:rFonts w:ascii="Segoe UI" w:hAnsi="Segoe UI" w:cs="Segoe UI"/>
-                <w:color w:val="ECECEC"/>
-                <w:sz w:val="21"/>
-                <w:szCs w:val="21"/>
-                <w:lang w:val="ru-KZ" w:eastAsia="ru-KZ"/>
-              </w:rPr>
-            </w:pPr>
-          </w:p>
-        </w:tc>
-        <w:tc>
-          <w:tcPr>
-            <w:tcW w:w="0" w:type="auto"/>
+            <w:shd w:val="clear" w:color="auto" w:fill="FFFFFF" w:themeFill="background1"/>
+            <w:vAlign w:val="bottom"/>
+            <w:hideMark/>
+          </w:tcPr>
+          <w:p>
+            <w:pPr>
+              <w:rPr>
+                <w:color w:val="000000" w:themeColor="text1"/>
+                <w:sz w:val="28"/>
+                <w:szCs w:val="28"/>
+                <w:lang w:val="ru-KZ" w:eastAsia="ru-KZ"/>
+              </w:rPr>
+            </w:pPr>
+          </w:p>
+        </w:tc>
+        <w:tc>
+          <w:tcPr>
+            <w:tcW w:w="1789" w:type="dxa"/>
             <w:tcBorders>
               <w:top w:val="single" w:sz="2" w:space="0" w:color="auto"/>
               <w:left w:val="single" w:sz="6" w:space="0" w:color="auto"/>
               <w:bottom w:val="single" w:sz="6" w:space="0" w:color="auto"/>
               <w:right w:val="single" w:sz="2" w:space="0" w:color="auto"/>
             </w:tcBorders>
-            <w:shd w:val="clear" w:color="auto" w:fill="212121"/>
-            <w:vAlign w:val="bottom"/>
-            <w:hideMark/>
-          </w:tcPr>
-          <w:p>
-            <w:pPr>
-              <w:rPr>
-                <w:rFonts w:ascii="Segoe UI" w:hAnsi="Segoe UI" w:cs="Segoe UI"/>
-                <w:color w:val="ECECEC"/>
-                <w:sz w:val="21"/>
-                <w:szCs w:val="21"/>
+            <w:shd w:val="clear" w:color="auto" w:fill="FFFFFF" w:themeFill="background1"/>
+            <w:vAlign w:val="bottom"/>
+            <w:hideMark/>
+          </w:tcPr>
+          <w:p>
+            <w:pPr>
+              <w:rPr>
+                <w:color w:val="000000" w:themeColor="text1"/>
+                <w:sz w:val="28"/>
+                <w:szCs w:val="28"/>
                 <w:lang w:val="ru-KZ" w:eastAsia="ru-KZ"/>
               </w:rPr>
             </w:pPr>
             <w:r>
               <w:rPr>
-                <w:rFonts w:ascii="Segoe UI" w:hAnsi="Segoe UI" w:cs="Segoe UI"/>
-                <w:color w:val="ECECEC"/>
-                <w:sz w:val="21"/>
-                <w:szCs w:val="21"/>
+                <w:color w:val="000000" w:themeColor="text1"/>
+                <w:sz w:val="28"/>
+                <w:szCs w:val="28"/>
                 <w:lang w:val="ru-KZ" w:eastAsia="ru-KZ"/>
               </w:rPr>
               <w:t>Cover_type</w:t>
@@ -2295,33 +2245,31 @@
         </w:tc>
         <w:tc>
           <w:tcPr>
-            <w:tcW w:w="0" w:type="auto"/>
+            <w:tcW w:w="1813" w:type="dxa"/>
             <w:tcBorders>
               <w:top w:val="single" w:sz="2" w:space="0" w:color="auto"/>
               <w:left w:val="single" w:sz="6" w:space="0" w:color="auto"/>
               <w:bottom w:val="single" w:sz="6" w:space="0" w:color="auto"/>
               <w:right w:val="single" w:sz="2" w:space="0" w:color="auto"/>
             </w:tcBorders>
-            <w:shd w:val="clear" w:color="auto" w:fill="212121"/>
-            <w:vAlign w:val="bottom"/>
-            <w:hideMark/>
-          </w:tcPr>
-          <w:p>
-            <w:pPr>
-              <w:rPr>
-                <w:rFonts w:ascii="Segoe UI" w:hAnsi="Segoe UI" w:cs="Segoe UI"/>
-                <w:color w:val="ECECEC"/>
-                <w:sz w:val="21"/>
-                <w:szCs w:val="21"/>
+            <w:shd w:val="clear" w:color="auto" w:fill="FFFFFF" w:themeFill="background1"/>
+            <w:vAlign w:val="bottom"/>
+            <w:hideMark/>
+          </w:tcPr>
+          <w:p>
+            <w:pPr>
+              <w:rPr>
+                <w:color w:val="000000" w:themeColor="text1"/>
+                <w:sz w:val="28"/>
+                <w:szCs w:val="28"/>
                 <w:lang w:val="ru-KZ" w:eastAsia="ru-KZ"/>
               </w:rPr>
             </w:pPr>
             <w:r>
               <w:rPr>
-                <w:rFonts w:ascii="Segoe UI" w:hAnsi="Segoe UI" w:cs="Segoe UI"/>
-                <w:color w:val="ECECEC"/>
-                <w:sz w:val="21"/>
-                <w:szCs w:val="21"/>
+                <w:color w:val="000000" w:themeColor="text1"/>
+                <w:sz w:val="28"/>
+                <w:szCs w:val="28"/>
                 <w:lang w:val="ru-KZ" w:eastAsia="ru-KZ"/>
               </w:rPr>
               <w:t>10</w:t>
@@ -2330,33 +2278,31 @@
         </w:tc>
         <w:tc>
           <w:tcPr>
-            <w:tcW w:w="0" w:type="auto"/>
+            <w:tcW w:w="3782" w:type="dxa"/>
             <w:tcBorders>
               <w:top w:val="single" w:sz="2" w:space="0" w:color="auto"/>
               <w:left w:val="single" w:sz="6" w:space="0" w:color="auto"/>
               <w:bottom w:val="single" w:sz="6" w:space="0" w:color="auto"/>
               <w:right w:val="single" w:sz="6" w:space="0" w:color="auto"/>
             </w:tcBorders>
-            <w:shd w:val="clear" w:color="auto" w:fill="212121"/>
-            <w:vAlign w:val="bottom"/>
-            <w:hideMark/>
-          </w:tcPr>
-          <w:p>
-            <w:pPr>
-              <w:rPr>
-                <w:rFonts w:ascii="Segoe UI" w:hAnsi="Segoe UI" w:cs="Segoe UI"/>
-                <w:color w:val="ECECEC"/>
-                <w:sz w:val="21"/>
-                <w:szCs w:val="21"/>
+            <w:shd w:val="clear" w:color="auto" w:fill="FFFFFF" w:themeFill="background1"/>
+            <w:vAlign w:val="bottom"/>
+            <w:hideMark/>
+          </w:tcPr>
+          <w:p>
+            <w:pPr>
+              <w:rPr>
+                <w:color w:val="000000" w:themeColor="text1"/>
+                <w:sz w:val="28"/>
+                <w:szCs w:val="28"/>
                 <w:lang w:val="ru-KZ" w:eastAsia="ru-KZ"/>
               </w:rPr>
             </w:pPr>
             <w:r>
               <w:rPr>
-                <w:rFonts w:ascii="Segoe UI" w:hAnsi="Segoe UI" w:cs="Segoe UI"/>
-                <w:color w:val="ECECEC"/>
-                <w:sz w:val="21"/>
-                <w:szCs w:val="21"/>
+                <w:color w:val="000000" w:themeColor="text1"/>
+                <w:sz w:val="28"/>
+                <w:szCs w:val="28"/>
                 <w:lang w:val="ru-KZ" w:eastAsia="ru-KZ"/>
               </w:rPr>
               <w:t>Короткий текст</w:t>
@@ -2377,51 +2323,48 @@
               <w:bottom w:val="single" w:sz="6" w:space="0" w:color="auto"/>
               <w:right w:val="single" w:sz="2" w:space="0" w:color="auto"/>
             </w:tcBorders>
-            <w:shd w:val="clear" w:color="auto" w:fill="212121"/>
-            <w:vAlign w:val="bottom"/>
-            <w:hideMark/>
-          </w:tcPr>
-          <w:p>
-            <w:pPr>
-              <w:rPr>
-                <w:rFonts w:ascii="Segoe UI" w:hAnsi="Segoe UI" w:cs="Segoe UI"/>
-                <w:color w:val="ECECEC"/>
-                <w:sz w:val="21"/>
-                <w:szCs w:val="21"/>
-                <w:lang w:val="ru-KZ" w:eastAsia="ru-KZ"/>
-              </w:rPr>
-            </w:pPr>
-          </w:p>
-        </w:tc>
-        <w:tc>
-          <w:tcPr>
-            <w:tcW w:w="0" w:type="auto"/>
+            <w:shd w:val="clear" w:color="auto" w:fill="FFFFFF" w:themeFill="background1"/>
+            <w:vAlign w:val="bottom"/>
+            <w:hideMark/>
+          </w:tcPr>
+          <w:p>
+            <w:pPr>
+              <w:rPr>
+                <w:color w:val="000000" w:themeColor="text1"/>
+                <w:sz w:val="28"/>
+                <w:szCs w:val="28"/>
+                <w:lang w:val="ru-KZ" w:eastAsia="ru-KZ"/>
+              </w:rPr>
+            </w:pPr>
+          </w:p>
+        </w:tc>
+        <w:tc>
+          <w:tcPr>
+            <w:tcW w:w="1789" w:type="dxa"/>
             <w:tcBorders>
               <w:top w:val="single" w:sz="2" w:space="0" w:color="auto"/>
               <w:left w:val="single" w:sz="6" w:space="0" w:color="auto"/>
               <w:bottom w:val="single" w:sz="6" w:space="0" w:color="auto"/>
               <w:right w:val="single" w:sz="2" w:space="0" w:color="auto"/>
             </w:tcBorders>
-            <w:shd w:val="clear" w:color="auto" w:fill="212121"/>
-            <w:vAlign w:val="bottom"/>
-            <w:hideMark/>
-          </w:tcPr>
-          <w:p>
-            <w:pPr>
-              <w:rPr>
-                <w:rFonts w:ascii="Segoe UI" w:hAnsi="Segoe UI" w:cs="Segoe UI"/>
-                <w:color w:val="ECECEC"/>
-                <w:sz w:val="21"/>
-                <w:szCs w:val="21"/>
+            <w:shd w:val="clear" w:color="auto" w:fill="FFFFFF" w:themeFill="background1"/>
+            <w:vAlign w:val="bottom"/>
+            <w:hideMark/>
+          </w:tcPr>
+          <w:p>
+            <w:pPr>
+              <w:rPr>
+                <w:color w:val="000000" w:themeColor="text1"/>
+                <w:sz w:val="28"/>
+                <w:szCs w:val="28"/>
                 <w:lang w:val="ru-KZ" w:eastAsia="ru-KZ"/>
               </w:rPr>
             </w:pPr>
             <w:r>
               <w:rPr>
-                <w:rFonts w:ascii="Segoe UI" w:hAnsi="Segoe UI" w:cs="Segoe UI"/>
-                <w:color w:val="ECECEC"/>
-                <w:sz w:val="21"/>
-                <w:szCs w:val="21"/>
+                <w:color w:val="000000" w:themeColor="text1"/>
+                <w:sz w:val="28"/>
+                <w:szCs w:val="28"/>
                 <w:lang w:val="ru-KZ" w:eastAsia="ru-KZ"/>
               </w:rPr>
               <w:t>Description</w:t>
@@ -2430,33 +2373,31 @@
         </w:tc>
         <w:tc>
           <w:tcPr>
-            <w:tcW w:w="0" w:type="auto"/>
+            <w:tcW w:w="1813" w:type="dxa"/>
             <w:tcBorders>
               <w:top w:val="single" w:sz="2" w:space="0" w:color="auto"/>
               <w:left w:val="single" w:sz="6" w:space="0" w:color="auto"/>
               <w:bottom w:val="single" w:sz="6" w:space="0" w:color="auto"/>
               <w:right w:val="single" w:sz="2" w:space="0" w:color="auto"/>
             </w:tcBorders>
-            <w:shd w:val="clear" w:color="auto" w:fill="212121"/>
-            <w:vAlign w:val="bottom"/>
-            <w:hideMark/>
-          </w:tcPr>
-          <w:p>
-            <w:pPr>
-              <w:rPr>
-                <w:rFonts w:ascii="Segoe UI" w:hAnsi="Segoe UI" w:cs="Segoe UI"/>
-                <w:color w:val="ECECEC"/>
-                <w:sz w:val="21"/>
-                <w:szCs w:val="21"/>
+            <w:shd w:val="clear" w:color="auto" w:fill="FFFFFF" w:themeFill="background1"/>
+            <w:vAlign w:val="bottom"/>
+            <w:hideMark/>
+          </w:tcPr>
+          <w:p>
+            <w:pPr>
+              <w:rPr>
+                <w:color w:val="000000" w:themeColor="text1"/>
+                <w:sz w:val="28"/>
+                <w:szCs w:val="28"/>
                 <w:lang w:val="ru-KZ" w:eastAsia="ru-KZ"/>
               </w:rPr>
             </w:pPr>
             <w:r>
               <w:rPr>
-                <w:rFonts w:ascii="Segoe UI" w:hAnsi="Segoe UI" w:cs="Segoe UI"/>
-                <w:color w:val="ECECEC"/>
-                <w:sz w:val="21"/>
-                <w:szCs w:val="21"/>
+                <w:color w:val="000000" w:themeColor="text1"/>
+                <w:sz w:val="28"/>
+                <w:szCs w:val="28"/>
                 <w:lang w:val="ru-KZ" w:eastAsia="ru-KZ"/>
               </w:rPr>
               <w:t>255</w:t>
@@ -2465,33 +2406,31 @@
         </w:tc>
         <w:tc>
           <w:tcPr>
-            <w:tcW w:w="0" w:type="auto"/>
+            <w:tcW w:w="3782" w:type="dxa"/>
             <w:tcBorders>
               <w:top w:val="single" w:sz="2" w:space="0" w:color="auto"/>
               <w:left w:val="single" w:sz="6" w:space="0" w:color="auto"/>
               <w:bottom w:val="single" w:sz="6" w:space="0" w:color="auto"/>
               <w:right w:val="single" w:sz="6" w:space="0" w:color="auto"/>
             </w:tcBorders>
-            <w:shd w:val="clear" w:color="auto" w:fill="212121"/>
-            <w:vAlign w:val="bottom"/>
-            <w:hideMark/>
-          </w:tcPr>
-          <w:p>
-            <w:pPr>
-              <w:rPr>
-                <w:rFonts w:ascii="Segoe UI" w:hAnsi="Segoe UI" w:cs="Segoe UI"/>
-                <w:color w:val="ECECEC"/>
-                <w:sz w:val="21"/>
-                <w:szCs w:val="21"/>
+            <w:shd w:val="clear" w:color="auto" w:fill="FFFFFF" w:themeFill="background1"/>
+            <w:vAlign w:val="bottom"/>
+            <w:hideMark/>
+          </w:tcPr>
+          <w:p>
+            <w:pPr>
+              <w:rPr>
+                <w:color w:val="000000" w:themeColor="text1"/>
+                <w:sz w:val="28"/>
+                <w:szCs w:val="28"/>
                 <w:lang w:val="ru-KZ" w:eastAsia="ru-KZ"/>
               </w:rPr>
             </w:pPr>
             <w:r>
               <w:rPr>
-                <w:rFonts w:ascii="Segoe UI" w:hAnsi="Segoe UI" w:cs="Segoe UI"/>
-                <w:color w:val="ECECEC"/>
-                <w:sz w:val="21"/>
-                <w:szCs w:val="21"/>
+                <w:color w:val="000000" w:themeColor="text1"/>
+                <w:sz w:val="28"/>
+                <w:szCs w:val="28"/>
                 <w:lang w:val="ru-KZ" w:eastAsia="ru-KZ"/>
               </w:rPr>
               <w:t>Короткий текст</w:t>
@@ -2512,51 +2451,48 @@
               <w:bottom w:val="single" w:sz="6" w:space="0" w:color="auto"/>
               <w:right w:val="single" w:sz="2" w:space="0" w:color="auto"/>
             </w:tcBorders>
-            <w:shd w:val="clear" w:color="auto" w:fill="212121"/>
-            <w:vAlign w:val="bottom"/>
-            <w:hideMark/>
-          </w:tcPr>
-          <w:p>
-            <w:pPr>
-              <w:rPr>
-                <w:rFonts w:ascii="Segoe UI" w:hAnsi="Segoe UI" w:cs="Segoe UI"/>
-                <w:color w:val="ECECEC"/>
-                <w:sz w:val="21"/>
-                <w:szCs w:val="21"/>
-                <w:lang w:val="ru-KZ" w:eastAsia="ru-KZ"/>
-              </w:rPr>
-            </w:pPr>
-          </w:p>
-        </w:tc>
-        <w:tc>
-          <w:tcPr>
-            <w:tcW w:w="0" w:type="auto"/>
+            <w:shd w:val="clear" w:color="auto" w:fill="FFFFFF" w:themeFill="background1"/>
+            <w:vAlign w:val="bottom"/>
+            <w:hideMark/>
+          </w:tcPr>
+          <w:p>
+            <w:pPr>
+              <w:rPr>
+                <w:color w:val="000000" w:themeColor="text1"/>
+                <w:sz w:val="28"/>
+                <w:szCs w:val="28"/>
+                <w:lang w:val="ru-KZ" w:eastAsia="ru-KZ"/>
+              </w:rPr>
+            </w:pPr>
+          </w:p>
+        </w:tc>
+        <w:tc>
+          <w:tcPr>
+            <w:tcW w:w="1789" w:type="dxa"/>
             <w:tcBorders>
               <w:top w:val="single" w:sz="2" w:space="0" w:color="auto"/>
               <w:left w:val="single" w:sz="6" w:space="0" w:color="auto"/>
               <w:bottom w:val="single" w:sz="6" w:space="0" w:color="auto"/>
               <w:right w:val="single" w:sz="2" w:space="0" w:color="auto"/>
             </w:tcBorders>
-            <w:shd w:val="clear" w:color="auto" w:fill="212121"/>
-            <w:vAlign w:val="bottom"/>
-            <w:hideMark/>
-          </w:tcPr>
-          <w:p>
-            <w:pPr>
-              <w:rPr>
-                <w:rFonts w:ascii="Segoe UI" w:hAnsi="Segoe UI" w:cs="Segoe UI"/>
-                <w:color w:val="ECECEC"/>
-                <w:sz w:val="21"/>
-                <w:szCs w:val="21"/>
+            <w:shd w:val="clear" w:color="auto" w:fill="FFFFFF" w:themeFill="background1"/>
+            <w:vAlign w:val="bottom"/>
+            <w:hideMark/>
+          </w:tcPr>
+          <w:p>
+            <w:pPr>
+              <w:rPr>
+                <w:color w:val="000000" w:themeColor="text1"/>
+                <w:sz w:val="28"/>
+                <w:szCs w:val="28"/>
                 <w:lang w:val="ru-KZ" w:eastAsia="ru-KZ"/>
               </w:rPr>
             </w:pPr>
             <w:r>
               <w:rPr>
-                <w:rFonts w:ascii="Segoe UI" w:hAnsi="Segoe UI" w:cs="Segoe UI"/>
-                <w:color w:val="ECECEC"/>
-                <w:sz w:val="21"/>
-                <w:szCs w:val="21"/>
+                <w:color w:val="000000" w:themeColor="text1"/>
+                <w:sz w:val="28"/>
+                <w:szCs w:val="28"/>
                 <w:lang w:val="ru-KZ" w:eastAsia="ru-KZ"/>
               </w:rPr>
               <w:t>Price</w:t>
@@ -2565,33 +2501,31 @@
         </w:tc>
         <w:tc>
           <w:tcPr>
-            <w:tcW w:w="0" w:type="auto"/>
+            <w:tcW w:w="1813" w:type="dxa"/>
             <w:tcBorders>
               <w:top w:val="single" w:sz="2" w:space="0" w:color="auto"/>
               <w:left w:val="single" w:sz="6" w:space="0" w:color="auto"/>
               <w:bottom w:val="single" w:sz="6" w:space="0" w:color="auto"/>
               <w:right w:val="single" w:sz="2" w:space="0" w:color="auto"/>
             </w:tcBorders>
-            <w:shd w:val="clear" w:color="auto" w:fill="212121"/>
-            <w:vAlign w:val="bottom"/>
-            <w:hideMark/>
-          </w:tcPr>
-          <w:p>
-            <w:pPr>
-              <w:rPr>
-                <w:rFonts w:ascii="Segoe UI" w:hAnsi="Segoe UI" w:cs="Segoe UI"/>
-                <w:color w:val="ECECEC"/>
-                <w:sz w:val="21"/>
-                <w:szCs w:val="21"/>
+            <w:shd w:val="clear" w:color="auto" w:fill="FFFFFF" w:themeFill="background1"/>
+            <w:vAlign w:val="bottom"/>
+            <w:hideMark/>
+          </w:tcPr>
+          <w:p>
+            <w:pPr>
+              <w:rPr>
+                <w:color w:val="000000" w:themeColor="text1"/>
+                <w:sz w:val="28"/>
+                <w:szCs w:val="28"/>
                 <w:lang w:val="ru-KZ" w:eastAsia="ru-KZ"/>
               </w:rPr>
             </w:pPr>
             <w:r>
               <w:rPr>
-                <w:rFonts w:ascii="Segoe UI" w:hAnsi="Segoe UI" w:cs="Segoe UI"/>
-                <w:color w:val="ECECEC"/>
-                <w:sz w:val="21"/>
-                <w:szCs w:val="21"/>
+                <w:color w:val="000000" w:themeColor="text1"/>
+                <w:sz w:val="28"/>
+                <w:szCs w:val="28"/>
                 <w:lang w:val="ru-KZ" w:eastAsia="ru-KZ"/>
               </w:rPr>
               <w:t>10</w:t>
@@ -2600,33 +2534,31 @@
         </w:tc>
         <w:tc>
           <w:tcPr>
-            <w:tcW w:w="0" w:type="auto"/>
+            <w:tcW w:w="3782" w:type="dxa"/>
             <w:tcBorders>
               <w:top w:val="single" w:sz="2" w:space="0" w:color="auto"/>
               <w:left w:val="single" w:sz="6" w:space="0" w:color="auto"/>
               <w:bottom w:val="single" w:sz="6" w:space="0" w:color="auto"/>
               <w:right w:val="single" w:sz="6" w:space="0" w:color="auto"/>
             </w:tcBorders>
-            <w:shd w:val="clear" w:color="auto" w:fill="212121"/>
-            <w:vAlign w:val="bottom"/>
-            <w:hideMark/>
-          </w:tcPr>
-          <w:p>
-            <w:pPr>
-              <w:rPr>
-                <w:rFonts w:ascii="Segoe UI" w:hAnsi="Segoe UI" w:cs="Segoe UI"/>
-                <w:color w:val="ECECEC"/>
-                <w:sz w:val="21"/>
-                <w:szCs w:val="21"/>
+            <w:shd w:val="clear" w:color="auto" w:fill="FFFFFF" w:themeFill="background1"/>
+            <w:vAlign w:val="bottom"/>
+            <w:hideMark/>
+          </w:tcPr>
+          <w:p>
+            <w:pPr>
+              <w:rPr>
+                <w:color w:val="000000" w:themeColor="text1"/>
+                <w:sz w:val="28"/>
+                <w:szCs w:val="28"/>
                 <w:lang w:val="ru-KZ" w:eastAsia="ru-KZ"/>
               </w:rPr>
             </w:pPr>
             <w:r>
               <w:rPr>
-                <w:rFonts w:ascii="Segoe UI" w:hAnsi="Segoe UI" w:cs="Segoe UI"/>
-                <w:color w:val="ECECEC"/>
-                <w:sz w:val="21"/>
-                <w:szCs w:val="21"/>
+                <w:color w:val="000000" w:themeColor="text1"/>
+                <w:sz w:val="28"/>
+                <w:szCs w:val="28"/>
                 <w:lang w:val="ru-KZ" w:eastAsia="ru-KZ"/>
               </w:rPr>
               <w:t>Числовой</w:t>
@@ -2647,51 +2579,48 @@
               <w:bottom w:val="single" w:sz="6" w:space="0" w:color="auto"/>
               <w:right w:val="single" w:sz="2" w:space="0" w:color="auto"/>
             </w:tcBorders>
-            <w:shd w:val="clear" w:color="auto" w:fill="212121"/>
-            <w:vAlign w:val="bottom"/>
-            <w:hideMark/>
-          </w:tcPr>
-          <w:p>
-            <w:pPr>
-              <w:rPr>
-                <w:rFonts w:ascii="Segoe UI" w:hAnsi="Segoe UI" w:cs="Segoe UI"/>
-                <w:color w:val="ECECEC"/>
-                <w:sz w:val="21"/>
-                <w:szCs w:val="21"/>
-                <w:lang w:val="ru-KZ" w:eastAsia="ru-KZ"/>
-              </w:rPr>
-            </w:pPr>
-          </w:p>
-        </w:tc>
-        <w:tc>
-          <w:tcPr>
-            <w:tcW w:w="0" w:type="auto"/>
+            <w:shd w:val="clear" w:color="auto" w:fill="FFFFFF" w:themeFill="background1"/>
+            <w:vAlign w:val="bottom"/>
+            <w:hideMark/>
+          </w:tcPr>
+          <w:p>
+            <w:pPr>
+              <w:rPr>
+                <w:color w:val="000000" w:themeColor="text1"/>
+                <w:sz w:val="28"/>
+                <w:szCs w:val="28"/>
+                <w:lang w:val="ru-KZ" w:eastAsia="ru-KZ"/>
+              </w:rPr>
+            </w:pPr>
+          </w:p>
+        </w:tc>
+        <w:tc>
+          <w:tcPr>
+            <w:tcW w:w="1789" w:type="dxa"/>
             <w:tcBorders>
               <w:top w:val="single" w:sz="2" w:space="0" w:color="auto"/>
               <w:left w:val="single" w:sz="6" w:space="0" w:color="auto"/>
               <w:bottom w:val="single" w:sz="6" w:space="0" w:color="auto"/>
               <w:right w:val="single" w:sz="2" w:space="0" w:color="auto"/>
             </w:tcBorders>
-            <w:shd w:val="clear" w:color="auto" w:fill="212121"/>
-            <w:vAlign w:val="bottom"/>
-            <w:hideMark/>
-          </w:tcPr>
-          <w:p>
-            <w:pPr>
-              <w:rPr>
-                <w:rFonts w:ascii="Segoe UI" w:hAnsi="Segoe UI" w:cs="Segoe UI"/>
-                <w:color w:val="ECECEC"/>
-                <w:sz w:val="21"/>
-                <w:szCs w:val="21"/>
+            <w:shd w:val="clear" w:color="auto" w:fill="FFFFFF" w:themeFill="background1"/>
+            <w:vAlign w:val="bottom"/>
+            <w:hideMark/>
+          </w:tcPr>
+          <w:p>
+            <w:pPr>
+              <w:rPr>
+                <w:color w:val="000000" w:themeColor="text1"/>
+                <w:sz w:val="28"/>
+                <w:szCs w:val="28"/>
                 <w:lang w:val="ru-KZ" w:eastAsia="ru-KZ"/>
               </w:rPr>
             </w:pPr>
             <w:r>
               <w:rPr>
-                <w:rFonts w:ascii="Segoe UI" w:hAnsi="Segoe UI" w:cs="Segoe UI"/>
-                <w:color w:val="ECECEC"/>
-                <w:sz w:val="21"/>
-                <w:szCs w:val="21"/>
+                <w:color w:val="000000" w:themeColor="text1"/>
+                <w:sz w:val="28"/>
+                <w:szCs w:val="28"/>
                 <w:lang w:val="ru-KZ" w:eastAsia="ru-KZ"/>
               </w:rPr>
               <w:t>Image</w:t>
@@ -2700,33 +2629,31 @@
         </w:tc>
         <w:tc>
           <w:tcPr>
-            <w:tcW w:w="0" w:type="auto"/>
+            <w:tcW w:w="1813" w:type="dxa"/>
             <w:tcBorders>
               <w:top w:val="single" w:sz="2" w:space="0" w:color="auto"/>
               <w:left w:val="single" w:sz="6" w:space="0" w:color="auto"/>
               <w:bottom w:val="single" w:sz="6" w:space="0" w:color="auto"/>
               <w:right w:val="single" w:sz="2" w:space="0" w:color="auto"/>
             </w:tcBorders>
-            <w:shd w:val="clear" w:color="auto" w:fill="212121"/>
-            <w:vAlign w:val="bottom"/>
-            <w:hideMark/>
-          </w:tcPr>
-          <w:p>
-            <w:pPr>
-              <w:rPr>
-                <w:rFonts w:ascii="Segoe UI" w:hAnsi="Segoe UI" w:cs="Segoe UI"/>
-                <w:color w:val="ECECEC"/>
-                <w:sz w:val="21"/>
-                <w:szCs w:val="21"/>
+            <w:shd w:val="clear" w:color="auto" w:fill="FFFFFF" w:themeFill="background1"/>
+            <w:vAlign w:val="bottom"/>
+            <w:hideMark/>
+          </w:tcPr>
+          <w:p>
+            <w:pPr>
+              <w:rPr>
+                <w:color w:val="000000" w:themeColor="text1"/>
+                <w:sz w:val="28"/>
+                <w:szCs w:val="28"/>
                 <w:lang w:val="ru-KZ" w:eastAsia="ru-KZ"/>
               </w:rPr>
             </w:pPr>
             <w:r>
               <w:rPr>
-                <w:rFonts w:ascii="Segoe UI" w:hAnsi="Segoe UI" w:cs="Segoe UI"/>
-                <w:color w:val="ECECEC"/>
-                <w:sz w:val="21"/>
-                <w:szCs w:val="21"/>
+                <w:color w:val="000000" w:themeColor="text1"/>
+                <w:sz w:val="28"/>
+                <w:szCs w:val="28"/>
                 <w:lang w:val="ru-KZ" w:eastAsia="ru-KZ"/>
               </w:rPr>
               <w:t>255</w:t>
@@ -2735,33 +2662,31 @@
         </w:tc>
         <w:tc>
           <w:tcPr>
-            <w:tcW w:w="0" w:type="auto"/>
+            <w:tcW w:w="3782" w:type="dxa"/>
             <w:tcBorders>
               <w:top w:val="single" w:sz="2" w:space="0" w:color="auto"/>
               <w:left w:val="single" w:sz="6" w:space="0" w:color="auto"/>
               <w:bottom w:val="single" w:sz="6" w:space="0" w:color="auto"/>
               <w:right w:val="single" w:sz="6" w:space="0" w:color="auto"/>
             </w:tcBorders>
-            <w:shd w:val="clear" w:color="auto" w:fill="212121"/>
-            <w:vAlign w:val="bottom"/>
-            <w:hideMark/>
-          </w:tcPr>
-          <w:p>
-            <w:pPr>
-              <w:rPr>
-                <w:rFonts w:ascii="Segoe UI" w:hAnsi="Segoe UI" w:cs="Segoe UI"/>
-                <w:color w:val="ECECEC"/>
-                <w:sz w:val="21"/>
-                <w:szCs w:val="21"/>
+            <w:shd w:val="clear" w:color="auto" w:fill="FFFFFF" w:themeFill="background1"/>
+            <w:vAlign w:val="bottom"/>
+            <w:hideMark/>
+          </w:tcPr>
+          <w:p>
+            <w:pPr>
+              <w:rPr>
+                <w:color w:val="000000" w:themeColor="text1"/>
+                <w:sz w:val="28"/>
+                <w:szCs w:val="28"/>
                 <w:lang w:val="ru-KZ" w:eastAsia="ru-KZ"/>
               </w:rPr>
             </w:pPr>
             <w:r>
               <w:rPr>
-                <w:rFonts w:ascii="Segoe UI" w:hAnsi="Segoe UI" w:cs="Segoe UI"/>
-                <w:color w:val="ECECEC"/>
-                <w:sz w:val="21"/>
-                <w:szCs w:val="21"/>
+                <w:color w:val="000000" w:themeColor="text1"/>
+                <w:sz w:val="28"/>
+                <w:szCs w:val="28"/>
                 <w:lang w:val="ru-KZ" w:eastAsia="ru-KZ"/>
               </w:rPr>
               <w:t>Короткий текст</w:t>
@@ -2782,51 +2707,48 @@
               <w:bottom w:val="single" w:sz="6" w:space="0" w:color="auto"/>
               <w:right w:val="single" w:sz="2" w:space="0" w:color="auto"/>
             </w:tcBorders>
-            <w:shd w:val="clear" w:color="auto" w:fill="212121"/>
-            <w:vAlign w:val="bottom"/>
-            <w:hideMark/>
-          </w:tcPr>
-          <w:p>
-            <w:pPr>
-              <w:rPr>
-                <w:rFonts w:ascii="Segoe UI" w:hAnsi="Segoe UI" w:cs="Segoe UI"/>
-                <w:color w:val="ECECEC"/>
-                <w:sz w:val="21"/>
-                <w:szCs w:val="21"/>
-                <w:lang w:val="ru-KZ" w:eastAsia="ru-KZ"/>
-              </w:rPr>
-            </w:pPr>
-          </w:p>
-        </w:tc>
-        <w:tc>
-          <w:tcPr>
-            <w:tcW w:w="0" w:type="auto"/>
+            <w:shd w:val="clear" w:color="auto" w:fill="FFFFFF" w:themeFill="background1"/>
+            <w:vAlign w:val="bottom"/>
+            <w:hideMark/>
+          </w:tcPr>
+          <w:p>
+            <w:pPr>
+              <w:rPr>
+                <w:color w:val="000000" w:themeColor="text1"/>
+                <w:sz w:val="28"/>
+                <w:szCs w:val="28"/>
+                <w:lang w:val="ru-KZ" w:eastAsia="ru-KZ"/>
+              </w:rPr>
+            </w:pPr>
+          </w:p>
+        </w:tc>
+        <w:tc>
+          <w:tcPr>
+            <w:tcW w:w="1789" w:type="dxa"/>
             <w:tcBorders>
               <w:top w:val="single" w:sz="2" w:space="0" w:color="auto"/>
               <w:left w:val="single" w:sz="6" w:space="0" w:color="auto"/>
               <w:bottom w:val="single" w:sz="6" w:space="0" w:color="auto"/>
               <w:right w:val="single" w:sz="2" w:space="0" w:color="auto"/>
             </w:tcBorders>
-            <w:shd w:val="clear" w:color="auto" w:fill="212121"/>
-            <w:vAlign w:val="bottom"/>
-            <w:hideMark/>
-          </w:tcPr>
-          <w:p>
-            <w:pPr>
-              <w:rPr>
-                <w:rFonts w:ascii="Segoe UI" w:hAnsi="Segoe UI" w:cs="Segoe UI"/>
-                <w:color w:val="ECECEC"/>
-                <w:sz w:val="21"/>
-                <w:szCs w:val="21"/>
+            <w:shd w:val="clear" w:color="auto" w:fill="FFFFFF" w:themeFill="background1"/>
+            <w:vAlign w:val="bottom"/>
+            <w:hideMark/>
+          </w:tcPr>
+          <w:p>
+            <w:pPr>
+              <w:rPr>
+                <w:color w:val="000000" w:themeColor="text1"/>
+                <w:sz w:val="28"/>
+                <w:szCs w:val="28"/>
                 <w:lang w:val="ru-KZ" w:eastAsia="ru-KZ"/>
               </w:rPr>
             </w:pPr>
             <w:r>
               <w:rPr>
-                <w:rFonts w:ascii="Segoe UI" w:hAnsi="Segoe UI" w:cs="Segoe UI"/>
-                <w:color w:val="ECECEC"/>
-                <w:sz w:val="21"/>
-                <w:szCs w:val="21"/>
+                <w:color w:val="000000" w:themeColor="text1"/>
+                <w:sz w:val="28"/>
+                <w:szCs w:val="28"/>
                 <w:lang w:val="ru-KZ" w:eastAsia="ru-KZ"/>
               </w:rPr>
               <w:t>Created_at</w:t>
@@ -2835,33 +2757,31 @@
         </w:tc>
         <w:tc>
           <w:tcPr>
-            <w:tcW w:w="0" w:type="auto"/>
+            <w:tcW w:w="1813" w:type="dxa"/>
             <w:tcBorders>
               <w:top w:val="single" w:sz="2" w:space="0" w:color="auto"/>
               <w:left w:val="single" w:sz="6" w:space="0" w:color="auto"/>
               <w:bottom w:val="single" w:sz="6" w:space="0" w:color="auto"/>
               <w:right w:val="single" w:sz="2" w:space="0" w:color="auto"/>
             </w:tcBorders>
-            <w:shd w:val="clear" w:color="auto" w:fill="212121"/>
-            <w:vAlign w:val="bottom"/>
-            <w:hideMark/>
-          </w:tcPr>
-          <w:p>
-            <w:pPr>
-              <w:rPr>
-                <w:rFonts w:ascii="Segoe UI" w:hAnsi="Segoe UI" w:cs="Segoe UI"/>
-                <w:color w:val="ECECEC"/>
-                <w:sz w:val="21"/>
-                <w:szCs w:val="21"/>
+            <w:shd w:val="clear" w:color="auto" w:fill="FFFFFF" w:themeFill="background1"/>
+            <w:vAlign w:val="bottom"/>
+            <w:hideMark/>
+          </w:tcPr>
+          <w:p>
+            <w:pPr>
+              <w:rPr>
+                <w:color w:val="000000" w:themeColor="text1"/>
+                <w:sz w:val="28"/>
+                <w:szCs w:val="28"/>
                 <w:lang w:val="ru-KZ" w:eastAsia="ru-KZ"/>
               </w:rPr>
             </w:pPr>
             <w:r>
               <w:rPr>
-                <w:rFonts w:ascii="Segoe UI" w:hAnsi="Segoe UI" w:cs="Segoe UI"/>
-                <w:color w:val="ECECEC"/>
-                <w:sz w:val="21"/>
-                <w:szCs w:val="21"/>
+                <w:color w:val="000000" w:themeColor="text1"/>
+                <w:sz w:val="28"/>
+                <w:szCs w:val="28"/>
                 <w:lang w:val="ru-KZ" w:eastAsia="ru-KZ"/>
               </w:rPr>
               <w:t>8</w:t>
@@ -2870,33 +2790,31 @@
         </w:tc>
         <w:tc>
           <w:tcPr>
-            <w:tcW w:w="0" w:type="auto"/>
+            <w:tcW w:w="3782" w:type="dxa"/>
             <w:tcBorders>
               <w:top w:val="single" w:sz="2" w:space="0" w:color="auto"/>
               <w:left w:val="single" w:sz="6" w:space="0" w:color="auto"/>
               <w:bottom w:val="single" w:sz="6" w:space="0" w:color="auto"/>
               <w:right w:val="single" w:sz="6" w:space="0" w:color="auto"/>
             </w:tcBorders>
-            <w:shd w:val="clear" w:color="auto" w:fill="212121"/>
-            <w:vAlign w:val="bottom"/>
-            <w:hideMark/>
-          </w:tcPr>
-          <w:p>
-            <w:pPr>
-              <w:rPr>
-                <w:rFonts w:ascii="Segoe UI" w:hAnsi="Segoe UI" w:cs="Segoe UI"/>
-                <w:color w:val="ECECEC"/>
-                <w:sz w:val="21"/>
-                <w:szCs w:val="21"/>
+            <w:shd w:val="clear" w:color="auto" w:fill="FFFFFF" w:themeFill="background1"/>
+            <w:vAlign w:val="bottom"/>
+            <w:hideMark/>
+          </w:tcPr>
+          <w:p>
+            <w:pPr>
+              <w:rPr>
+                <w:color w:val="000000" w:themeColor="text1"/>
+                <w:sz w:val="28"/>
+                <w:szCs w:val="28"/>
                 <w:lang w:val="ru-KZ" w:eastAsia="ru-KZ"/>
               </w:rPr>
             </w:pPr>
             <w:r>
               <w:rPr>
-                <w:rFonts w:ascii="Segoe UI" w:hAnsi="Segoe UI" w:cs="Segoe UI"/>
-                <w:color w:val="ECECEC"/>
-                <w:sz w:val="21"/>
-                <w:szCs w:val="21"/>
+                <w:color w:val="000000" w:themeColor="text1"/>
+                <w:sz w:val="28"/>
+                <w:szCs w:val="28"/>
                 <w:lang w:val="ru-KZ" w:eastAsia="ru-KZ"/>
               </w:rPr>
               <w:t>Дата и время</w:t>
@@ -2917,26 +2835,24 @@
               <w:bottom w:val="single" w:sz="6" w:space="0" w:color="auto"/>
               <w:right w:val="single" w:sz="2" w:space="0" w:color="auto"/>
             </w:tcBorders>
-            <w:shd w:val="clear" w:color="auto" w:fill="212121"/>
-            <w:vAlign w:val="bottom"/>
-            <w:hideMark/>
-          </w:tcPr>
-          <w:p>
-            <w:pPr>
-              <w:rPr>
-                <w:rFonts w:ascii="Segoe UI" w:hAnsi="Segoe UI" w:cs="Segoe UI"/>
-                <w:color w:val="ECECEC"/>
-                <w:sz w:val="21"/>
-                <w:szCs w:val="21"/>
+            <w:shd w:val="clear" w:color="auto" w:fill="FFFFFF" w:themeFill="background1"/>
+            <w:vAlign w:val="bottom"/>
+            <w:hideMark/>
+          </w:tcPr>
+          <w:p>
+            <w:pPr>
+              <w:rPr>
+                <w:color w:val="000000" w:themeColor="text1"/>
+                <w:sz w:val="28"/>
+                <w:szCs w:val="28"/>
                 <w:lang w:val="ru-KZ" w:eastAsia="ru-KZ"/>
               </w:rPr>
             </w:pPr>
             <w:r>
               <w:rPr>
-                <w:rFonts w:ascii="Segoe UI" w:hAnsi="Segoe UI" w:cs="Segoe UI"/>
-                <w:color w:val="ECECEC"/>
-                <w:sz w:val="21"/>
-                <w:szCs w:val="21"/>
+                <w:color w:val="000000" w:themeColor="text1"/>
+                <w:sz w:val="28"/>
+                <w:szCs w:val="28"/>
                 <w:lang w:val="ru-KZ" w:eastAsia="ru-KZ"/>
               </w:rPr>
               <w:t>Conversations</w:t>
@@ -2945,33 +2861,31 @@
         </w:tc>
         <w:tc>
           <w:tcPr>
-            <w:tcW w:w="0" w:type="auto"/>
+            <w:tcW w:w="1789" w:type="dxa"/>
             <w:tcBorders>
               <w:top w:val="single" w:sz="2" w:space="0" w:color="auto"/>
               <w:left w:val="single" w:sz="6" w:space="0" w:color="auto"/>
               <w:bottom w:val="single" w:sz="6" w:space="0" w:color="auto"/>
               <w:right w:val="single" w:sz="2" w:space="0" w:color="auto"/>
             </w:tcBorders>
-            <w:shd w:val="clear" w:color="auto" w:fill="212121"/>
-            <w:vAlign w:val="bottom"/>
-            <w:hideMark/>
-          </w:tcPr>
-          <w:p>
-            <w:pPr>
-              <w:rPr>
-                <w:rFonts w:ascii="Segoe UI" w:hAnsi="Segoe UI" w:cs="Segoe UI"/>
-                <w:color w:val="ECECEC"/>
-                <w:sz w:val="21"/>
-                <w:szCs w:val="21"/>
+            <w:shd w:val="clear" w:color="auto" w:fill="FFFFFF" w:themeFill="background1"/>
+            <w:vAlign w:val="bottom"/>
+            <w:hideMark/>
+          </w:tcPr>
+          <w:p>
+            <w:pPr>
+              <w:rPr>
+                <w:color w:val="000000" w:themeColor="text1"/>
+                <w:sz w:val="28"/>
+                <w:szCs w:val="28"/>
                 <w:lang w:val="ru-KZ" w:eastAsia="ru-KZ"/>
               </w:rPr>
             </w:pPr>
             <w:r>
               <w:rPr>
-                <w:rFonts w:ascii="Segoe UI" w:hAnsi="Segoe UI" w:cs="Segoe UI"/>
-                <w:color w:val="ECECEC"/>
-                <w:sz w:val="21"/>
-                <w:szCs w:val="21"/>
+                <w:color w:val="000000" w:themeColor="text1"/>
+                <w:sz w:val="28"/>
+                <w:szCs w:val="28"/>
                 <w:lang w:val="ru-KZ" w:eastAsia="ru-KZ"/>
               </w:rPr>
               <w:t>ID</w:t>
@@ -2980,33 +2894,31 @@
         </w:tc>
         <w:tc>
           <w:tcPr>
-            <w:tcW w:w="0" w:type="auto"/>
+            <w:tcW w:w="1813" w:type="dxa"/>
             <w:tcBorders>
               <w:top w:val="single" w:sz="2" w:space="0" w:color="auto"/>
               <w:left w:val="single" w:sz="6" w:space="0" w:color="auto"/>
               <w:bottom w:val="single" w:sz="6" w:space="0" w:color="auto"/>
               <w:right w:val="single" w:sz="2" w:space="0" w:color="auto"/>
             </w:tcBorders>
-            <w:shd w:val="clear" w:color="auto" w:fill="212121"/>
-            <w:vAlign w:val="bottom"/>
-            <w:hideMark/>
-          </w:tcPr>
-          <w:p>
-            <w:pPr>
-              <w:rPr>
-                <w:rFonts w:ascii="Segoe UI" w:hAnsi="Segoe UI" w:cs="Segoe UI"/>
-                <w:color w:val="ECECEC"/>
-                <w:sz w:val="21"/>
-                <w:szCs w:val="21"/>
+            <w:shd w:val="clear" w:color="auto" w:fill="FFFFFF" w:themeFill="background1"/>
+            <w:vAlign w:val="bottom"/>
+            <w:hideMark/>
+          </w:tcPr>
+          <w:p>
+            <w:pPr>
+              <w:rPr>
+                <w:color w:val="000000" w:themeColor="text1"/>
+                <w:sz w:val="28"/>
+                <w:szCs w:val="28"/>
                 <w:lang w:val="ru-KZ" w:eastAsia="ru-KZ"/>
               </w:rPr>
             </w:pPr>
             <w:r>
               <w:rPr>
-                <w:rFonts w:ascii="Segoe UI" w:hAnsi="Segoe UI" w:cs="Segoe UI"/>
-                <w:color w:val="ECECEC"/>
-                <w:sz w:val="21"/>
-                <w:szCs w:val="21"/>
+                <w:color w:val="000000" w:themeColor="text1"/>
+                <w:sz w:val="28"/>
+                <w:szCs w:val="28"/>
                 <w:lang w:val="ru-KZ" w:eastAsia="ru-KZ"/>
               </w:rPr>
               <w:t>4</w:t>
@@ -3015,33 +2927,31 @@
         </w:tc>
         <w:tc>
           <w:tcPr>
-            <w:tcW w:w="0" w:type="auto"/>
+            <w:tcW w:w="3782" w:type="dxa"/>
             <w:tcBorders>
               <w:top w:val="single" w:sz="2" w:space="0" w:color="auto"/>
               <w:left w:val="single" w:sz="6" w:space="0" w:color="auto"/>
               <w:bottom w:val="single" w:sz="6" w:space="0" w:color="auto"/>
               <w:right w:val="single" w:sz="6" w:space="0" w:color="auto"/>
             </w:tcBorders>
-            <w:shd w:val="clear" w:color="auto" w:fill="212121"/>
-            <w:vAlign w:val="bottom"/>
-            <w:hideMark/>
-          </w:tcPr>
-          <w:p>
-            <w:pPr>
-              <w:rPr>
-                <w:rFonts w:ascii="Segoe UI" w:hAnsi="Segoe UI" w:cs="Segoe UI"/>
-                <w:color w:val="ECECEC"/>
-                <w:sz w:val="21"/>
-                <w:szCs w:val="21"/>
+            <w:shd w:val="clear" w:color="auto" w:fill="FFFFFF" w:themeFill="background1"/>
+            <w:vAlign w:val="bottom"/>
+            <w:hideMark/>
+          </w:tcPr>
+          <w:p>
+            <w:pPr>
+              <w:rPr>
+                <w:color w:val="000000" w:themeColor="text1"/>
+                <w:sz w:val="28"/>
+                <w:szCs w:val="28"/>
                 <w:lang w:val="ru-KZ" w:eastAsia="ru-KZ"/>
               </w:rPr>
             </w:pPr>
             <w:r>
               <w:rPr>
-                <w:rFonts w:ascii="Segoe UI" w:hAnsi="Segoe UI" w:cs="Segoe UI"/>
-                <w:color w:val="ECECEC"/>
-                <w:sz w:val="21"/>
-                <w:szCs w:val="21"/>
+                <w:color w:val="000000" w:themeColor="text1"/>
+                <w:sz w:val="28"/>
+                <w:szCs w:val="28"/>
                 <w:lang w:val="ru-KZ" w:eastAsia="ru-KZ"/>
               </w:rPr>
               <w:t>Счётчик</w:t>
@@ -3062,51 +2972,48 @@
               <w:bottom w:val="single" w:sz="6" w:space="0" w:color="auto"/>
               <w:right w:val="single" w:sz="2" w:space="0" w:color="auto"/>
             </w:tcBorders>
-            <w:shd w:val="clear" w:color="auto" w:fill="212121"/>
-            <w:vAlign w:val="bottom"/>
-            <w:hideMark/>
-          </w:tcPr>
-          <w:p>
-            <w:pPr>
-              <w:rPr>
-                <w:rFonts w:ascii="Segoe UI" w:hAnsi="Segoe UI" w:cs="Segoe UI"/>
-                <w:color w:val="ECECEC"/>
-                <w:sz w:val="21"/>
-                <w:szCs w:val="21"/>
-                <w:lang w:val="ru-KZ" w:eastAsia="ru-KZ"/>
-              </w:rPr>
-            </w:pPr>
-          </w:p>
-        </w:tc>
-        <w:tc>
-          <w:tcPr>
-            <w:tcW w:w="0" w:type="auto"/>
+            <w:shd w:val="clear" w:color="auto" w:fill="FFFFFF" w:themeFill="background1"/>
+            <w:vAlign w:val="bottom"/>
+            <w:hideMark/>
+          </w:tcPr>
+          <w:p>
+            <w:pPr>
+              <w:rPr>
+                <w:color w:val="000000" w:themeColor="text1"/>
+                <w:sz w:val="28"/>
+                <w:szCs w:val="28"/>
+                <w:lang w:val="ru-KZ" w:eastAsia="ru-KZ"/>
+              </w:rPr>
+            </w:pPr>
+          </w:p>
+        </w:tc>
+        <w:tc>
+          <w:tcPr>
+            <w:tcW w:w="1789" w:type="dxa"/>
             <w:tcBorders>
               <w:top w:val="single" w:sz="2" w:space="0" w:color="auto"/>
               <w:left w:val="single" w:sz="6" w:space="0" w:color="auto"/>
               <w:bottom w:val="single" w:sz="6" w:space="0" w:color="auto"/>
               <w:right w:val="single" w:sz="2" w:space="0" w:color="auto"/>
             </w:tcBorders>
-            <w:shd w:val="clear" w:color="auto" w:fill="212121"/>
-            <w:vAlign w:val="bottom"/>
-            <w:hideMark/>
-          </w:tcPr>
-          <w:p>
-            <w:pPr>
-              <w:rPr>
-                <w:rFonts w:ascii="Segoe UI" w:hAnsi="Segoe UI" w:cs="Segoe UI"/>
-                <w:color w:val="ECECEC"/>
-                <w:sz w:val="21"/>
-                <w:szCs w:val="21"/>
+            <w:shd w:val="clear" w:color="auto" w:fill="FFFFFF" w:themeFill="background1"/>
+            <w:vAlign w:val="bottom"/>
+            <w:hideMark/>
+          </w:tcPr>
+          <w:p>
+            <w:pPr>
+              <w:rPr>
+                <w:color w:val="000000" w:themeColor="text1"/>
+                <w:sz w:val="28"/>
+                <w:szCs w:val="28"/>
                 <w:lang w:val="ru-KZ" w:eastAsia="ru-KZ"/>
               </w:rPr>
             </w:pPr>
             <w:r>
               <w:rPr>
-                <w:rFonts w:ascii="Segoe UI" w:hAnsi="Segoe UI" w:cs="Segoe UI"/>
-                <w:color w:val="ECECEC"/>
-                <w:sz w:val="21"/>
-                <w:szCs w:val="21"/>
+                <w:color w:val="000000" w:themeColor="text1"/>
+                <w:sz w:val="28"/>
+                <w:szCs w:val="28"/>
                 <w:lang w:val="ru-KZ" w:eastAsia="ru-KZ"/>
               </w:rPr>
               <w:t>Item_id</w:t>
@@ -3115,33 +3022,31 @@
         </w:tc>
         <w:tc>
           <w:tcPr>
-            <w:tcW w:w="0" w:type="auto"/>
+            <w:tcW w:w="1813" w:type="dxa"/>
             <w:tcBorders>
               <w:top w:val="single" w:sz="2" w:space="0" w:color="auto"/>
               <w:left w:val="single" w:sz="6" w:space="0" w:color="auto"/>
               <w:bottom w:val="single" w:sz="6" w:space="0" w:color="auto"/>
               <w:right w:val="single" w:sz="2" w:space="0" w:color="auto"/>
             </w:tcBorders>
-            <w:shd w:val="clear" w:color="auto" w:fill="212121"/>
-            <w:vAlign w:val="bottom"/>
-            <w:hideMark/>
-          </w:tcPr>
-          <w:p>
-            <w:pPr>
-              <w:rPr>
-                <w:rFonts w:ascii="Segoe UI" w:hAnsi="Segoe UI" w:cs="Segoe UI"/>
-                <w:color w:val="ECECEC"/>
-                <w:sz w:val="21"/>
-                <w:szCs w:val="21"/>
+            <w:shd w:val="clear" w:color="auto" w:fill="FFFFFF" w:themeFill="background1"/>
+            <w:vAlign w:val="bottom"/>
+            <w:hideMark/>
+          </w:tcPr>
+          <w:p>
+            <w:pPr>
+              <w:rPr>
+                <w:color w:val="000000" w:themeColor="text1"/>
+                <w:sz w:val="28"/>
+                <w:szCs w:val="28"/>
                 <w:lang w:val="ru-KZ" w:eastAsia="ru-KZ"/>
               </w:rPr>
             </w:pPr>
             <w:r>
               <w:rPr>
-                <w:rFonts w:ascii="Segoe UI" w:hAnsi="Segoe UI" w:cs="Segoe UI"/>
-                <w:color w:val="ECECEC"/>
-                <w:sz w:val="21"/>
-                <w:szCs w:val="21"/>
+                <w:color w:val="000000" w:themeColor="text1"/>
+                <w:sz w:val="28"/>
+                <w:szCs w:val="28"/>
                 <w:lang w:val="ru-KZ" w:eastAsia="ru-KZ"/>
               </w:rPr>
               <w:t>4</w:t>
@@ -3150,33 +3055,31 @@
         </w:tc>
         <w:tc>
           <w:tcPr>
-            <w:tcW w:w="0" w:type="auto"/>
+            <w:tcW w:w="3782" w:type="dxa"/>
             <w:tcBorders>
               <w:top w:val="single" w:sz="2" w:space="0" w:color="auto"/>
               <w:left w:val="single" w:sz="6" w:space="0" w:color="auto"/>
               <w:bottom w:val="single" w:sz="6" w:space="0" w:color="auto"/>
               <w:right w:val="single" w:sz="6" w:space="0" w:color="auto"/>
             </w:tcBorders>
-            <w:shd w:val="clear" w:color="auto" w:fill="212121"/>
-            <w:vAlign w:val="bottom"/>
-            <w:hideMark/>
-          </w:tcPr>
-          <w:p>
-            <w:pPr>
-              <w:rPr>
-                <w:rFonts w:ascii="Segoe UI" w:hAnsi="Segoe UI" w:cs="Segoe UI"/>
-                <w:color w:val="ECECEC"/>
-                <w:sz w:val="21"/>
-                <w:szCs w:val="21"/>
+            <w:shd w:val="clear" w:color="auto" w:fill="FFFFFF" w:themeFill="background1"/>
+            <w:vAlign w:val="bottom"/>
+            <w:hideMark/>
+          </w:tcPr>
+          <w:p>
+            <w:pPr>
+              <w:rPr>
+                <w:color w:val="000000" w:themeColor="text1"/>
+                <w:sz w:val="28"/>
+                <w:szCs w:val="28"/>
                 <w:lang w:val="ru-KZ" w:eastAsia="ru-KZ"/>
               </w:rPr>
             </w:pPr>
             <w:r>
               <w:rPr>
-                <w:rFonts w:ascii="Segoe UI" w:hAnsi="Segoe UI" w:cs="Segoe UI"/>
-                <w:color w:val="ECECEC"/>
-                <w:sz w:val="21"/>
-                <w:szCs w:val="21"/>
+                <w:color w:val="000000" w:themeColor="text1"/>
+                <w:sz w:val="28"/>
+                <w:szCs w:val="28"/>
                 <w:lang w:val="ru-KZ" w:eastAsia="ru-KZ"/>
               </w:rPr>
               <w:t>Числовой</w:t>
@@ -3197,51 +3100,48 @@
               <w:bottom w:val="single" w:sz="6" w:space="0" w:color="auto"/>
               <w:right w:val="single" w:sz="2" w:space="0" w:color="auto"/>
             </w:tcBorders>
-            <w:shd w:val="clear" w:color="auto" w:fill="212121"/>
-            <w:vAlign w:val="bottom"/>
-            <w:hideMark/>
-          </w:tcPr>
-          <w:p>
-            <w:pPr>
-              <w:rPr>
-                <w:rFonts w:ascii="Segoe UI" w:hAnsi="Segoe UI" w:cs="Segoe UI"/>
-                <w:color w:val="ECECEC"/>
-                <w:sz w:val="21"/>
-                <w:szCs w:val="21"/>
-                <w:lang w:val="ru-KZ" w:eastAsia="ru-KZ"/>
-              </w:rPr>
-            </w:pPr>
-          </w:p>
-        </w:tc>
-        <w:tc>
-          <w:tcPr>
-            <w:tcW w:w="0" w:type="auto"/>
+            <w:shd w:val="clear" w:color="auto" w:fill="FFFFFF" w:themeFill="background1"/>
+            <w:vAlign w:val="bottom"/>
+            <w:hideMark/>
+          </w:tcPr>
+          <w:p>
+            <w:pPr>
+              <w:rPr>
+                <w:color w:val="000000" w:themeColor="text1"/>
+                <w:sz w:val="28"/>
+                <w:szCs w:val="28"/>
+                <w:lang w:val="ru-KZ" w:eastAsia="ru-KZ"/>
+              </w:rPr>
+            </w:pPr>
+          </w:p>
+        </w:tc>
+        <w:tc>
+          <w:tcPr>
+            <w:tcW w:w="1789" w:type="dxa"/>
             <w:tcBorders>
               <w:top w:val="single" w:sz="2" w:space="0" w:color="auto"/>
               <w:left w:val="single" w:sz="6" w:space="0" w:color="auto"/>
               <w:bottom w:val="single" w:sz="6" w:space="0" w:color="auto"/>
               <w:right w:val="single" w:sz="2" w:space="0" w:color="auto"/>
             </w:tcBorders>
-            <w:shd w:val="clear" w:color="auto" w:fill="212121"/>
-            <w:vAlign w:val="bottom"/>
-            <w:hideMark/>
-          </w:tcPr>
-          <w:p>
-            <w:pPr>
-              <w:rPr>
-                <w:rFonts w:ascii="Segoe UI" w:hAnsi="Segoe UI" w:cs="Segoe UI"/>
-                <w:color w:val="ECECEC"/>
-                <w:sz w:val="21"/>
-                <w:szCs w:val="21"/>
+            <w:shd w:val="clear" w:color="auto" w:fill="FFFFFF" w:themeFill="background1"/>
+            <w:vAlign w:val="bottom"/>
+            <w:hideMark/>
+          </w:tcPr>
+          <w:p>
+            <w:pPr>
+              <w:rPr>
+                <w:color w:val="000000" w:themeColor="text1"/>
+                <w:sz w:val="28"/>
+                <w:szCs w:val="28"/>
                 <w:lang w:val="ru-KZ" w:eastAsia="ru-KZ"/>
               </w:rPr>
             </w:pPr>
             <w:r>
               <w:rPr>
-                <w:rFonts w:ascii="Segoe UI" w:hAnsi="Segoe UI" w:cs="Segoe UI"/>
-                <w:color w:val="ECECEC"/>
-                <w:sz w:val="21"/>
-                <w:szCs w:val="21"/>
+                <w:color w:val="000000" w:themeColor="text1"/>
+                <w:sz w:val="28"/>
+                <w:szCs w:val="28"/>
                 <w:lang w:val="ru-KZ" w:eastAsia="ru-KZ"/>
               </w:rPr>
               <w:t>Created_at</w:t>
@@ -3250,33 +3150,31 @@
         </w:tc>
         <w:tc>
           <w:tcPr>
-            <w:tcW w:w="0" w:type="auto"/>
+            <w:tcW w:w="1813" w:type="dxa"/>
             <w:tcBorders>
               <w:top w:val="single" w:sz="2" w:space="0" w:color="auto"/>
               <w:left w:val="single" w:sz="6" w:space="0" w:color="auto"/>
               <w:bottom w:val="single" w:sz="6" w:space="0" w:color="auto"/>
               <w:right w:val="single" w:sz="2" w:space="0" w:color="auto"/>
             </w:tcBorders>
-            <w:shd w:val="clear" w:color="auto" w:fill="212121"/>
-            <w:vAlign w:val="bottom"/>
-            <w:hideMark/>
-          </w:tcPr>
-          <w:p>
-            <w:pPr>
-              <w:rPr>
-                <w:rFonts w:ascii="Segoe UI" w:hAnsi="Segoe UI" w:cs="Segoe UI"/>
-                <w:color w:val="ECECEC"/>
-                <w:sz w:val="21"/>
-                <w:szCs w:val="21"/>
+            <w:shd w:val="clear" w:color="auto" w:fill="FFFFFF" w:themeFill="background1"/>
+            <w:vAlign w:val="bottom"/>
+            <w:hideMark/>
+          </w:tcPr>
+          <w:p>
+            <w:pPr>
+              <w:rPr>
+                <w:color w:val="000000" w:themeColor="text1"/>
+                <w:sz w:val="28"/>
+                <w:szCs w:val="28"/>
                 <w:lang w:val="ru-KZ" w:eastAsia="ru-KZ"/>
               </w:rPr>
             </w:pPr>
             <w:r>
               <w:rPr>
-                <w:rFonts w:ascii="Segoe UI" w:hAnsi="Segoe UI" w:cs="Segoe UI"/>
-                <w:color w:val="ECECEC"/>
-                <w:sz w:val="21"/>
-                <w:szCs w:val="21"/>
+                <w:color w:val="000000" w:themeColor="text1"/>
+                <w:sz w:val="28"/>
+                <w:szCs w:val="28"/>
                 <w:lang w:val="ru-KZ" w:eastAsia="ru-KZ"/>
               </w:rPr>
               <w:t>8</w:t>
@@ -3285,33 +3183,31 @@
         </w:tc>
         <w:tc>
           <w:tcPr>
-            <w:tcW w:w="0" w:type="auto"/>
+            <w:tcW w:w="3782" w:type="dxa"/>
             <w:tcBorders>
               <w:top w:val="single" w:sz="2" w:space="0" w:color="auto"/>
               <w:left w:val="single" w:sz="6" w:space="0" w:color="auto"/>
               <w:bottom w:val="single" w:sz="6" w:space="0" w:color="auto"/>
               <w:right w:val="single" w:sz="6" w:space="0" w:color="auto"/>
             </w:tcBorders>
-            <w:shd w:val="clear" w:color="auto" w:fill="212121"/>
-            <w:vAlign w:val="bottom"/>
-            <w:hideMark/>
-          </w:tcPr>
-          <w:p>
-            <w:pPr>
-              <w:rPr>
-                <w:rFonts w:ascii="Segoe UI" w:hAnsi="Segoe UI" w:cs="Segoe UI"/>
-                <w:color w:val="ECECEC"/>
-                <w:sz w:val="21"/>
-                <w:szCs w:val="21"/>
+            <w:shd w:val="clear" w:color="auto" w:fill="FFFFFF" w:themeFill="background1"/>
+            <w:vAlign w:val="bottom"/>
+            <w:hideMark/>
+          </w:tcPr>
+          <w:p>
+            <w:pPr>
+              <w:rPr>
+                <w:color w:val="000000" w:themeColor="text1"/>
+                <w:sz w:val="28"/>
+                <w:szCs w:val="28"/>
                 <w:lang w:val="ru-KZ" w:eastAsia="ru-KZ"/>
               </w:rPr>
             </w:pPr>
             <w:r>
               <w:rPr>
-                <w:rFonts w:ascii="Segoe UI" w:hAnsi="Segoe UI" w:cs="Segoe UI"/>
-                <w:color w:val="ECECEC"/>
-                <w:sz w:val="21"/>
-                <w:szCs w:val="21"/>
+                <w:color w:val="000000" w:themeColor="text1"/>
+                <w:sz w:val="28"/>
+                <w:szCs w:val="28"/>
                 <w:lang w:val="ru-KZ" w:eastAsia="ru-KZ"/>
               </w:rPr>
               <w:t>Дата и время</w:t>
@@ -3332,26 +3228,24 @@
               <w:bottom w:val="single" w:sz="6" w:space="0" w:color="auto"/>
               <w:right w:val="single" w:sz="2" w:space="0" w:color="auto"/>
             </w:tcBorders>
-            <w:shd w:val="clear" w:color="auto" w:fill="212121"/>
-            <w:vAlign w:val="bottom"/>
-            <w:hideMark/>
-          </w:tcPr>
-          <w:p>
-            <w:pPr>
-              <w:rPr>
-                <w:rFonts w:ascii="Segoe UI" w:hAnsi="Segoe UI" w:cs="Segoe UI"/>
-                <w:color w:val="ECECEC"/>
-                <w:sz w:val="21"/>
-                <w:szCs w:val="21"/>
+            <w:shd w:val="clear" w:color="auto" w:fill="FFFFFF" w:themeFill="background1"/>
+            <w:vAlign w:val="bottom"/>
+            <w:hideMark/>
+          </w:tcPr>
+          <w:p>
+            <w:pPr>
+              <w:rPr>
+                <w:color w:val="000000" w:themeColor="text1"/>
+                <w:sz w:val="28"/>
+                <w:szCs w:val="28"/>
                 <w:lang w:val="ru-KZ" w:eastAsia="ru-KZ"/>
               </w:rPr>
             </w:pPr>
             <w:r>
               <w:rPr>
-                <w:rFonts w:ascii="Segoe UI" w:hAnsi="Segoe UI" w:cs="Segoe UI"/>
-                <w:color w:val="ECECEC"/>
-                <w:sz w:val="21"/>
-                <w:szCs w:val="21"/>
+                <w:color w:val="000000" w:themeColor="text1"/>
+                <w:sz w:val="28"/>
+                <w:szCs w:val="28"/>
                 <w:lang w:val="ru-KZ" w:eastAsia="ru-KZ"/>
               </w:rPr>
               <w:t>Messages</w:t>
@@ -3360,33 +3254,31 @@
         </w:tc>
         <w:tc>
           <w:tcPr>
-            <w:tcW w:w="0" w:type="auto"/>
+            <w:tcW w:w="1789" w:type="dxa"/>
             <w:tcBorders>
               <w:top w:val="single" w:sz="2" w:space="0" w:color="auto"/>
               <w:left w:val="single" w:sz="6" w:space="0" w:color="auto"/>
               <w:bottom w:val="single" w:sz="6" w:space="0" w:color="auto"/>
               <w:right w:val="single" w:sz="2" w:space="0" w:color="auto"/>
             </w:tcBorders>
-            <w:shd w:val="clear" w:color="auto" w:fill="212121"/>
-            <w:vAlign w:val="bottom"/>
-            <w:hideMark/>
-          </w:tcPr>
-          <w:p>
-            <w:pPr>
-              <w:rPr>
-                <w:rFonts w:ascii="Segoe UI" w:hAnsi="Segoe UI" w:cs="Segoe UI"/>
-                <w:color w:val="ECECEC"/>
-                <w:sz w:val="21"/>
-                <w:szCs w:val="21"/>
+            <w:shd w:val="clear" w:color="auto" w:fill="FFFFFF" w:themeFill="background1"/>
+            <w:vAlign w:val="bottom"/>
+            <w:hideMark/>
+          </w:tcPr>
+          <w:p>
+            <w:pPr>
+              <w:rPr>
+                <w:color w:val="000000" w:themeColor="text1"/>
+                <w:sz w:val="28"/>
+                <w:szCs w:val="28"/>
                 <w:lang w:val="ru-KZ" w:eastAsia="ru-KZ"/>
               </w:rPr>
             </w:pPr>
             <w:r>
               <w:rPr>
-                <w:rFonts w:ascii="Segoe UI" w:hAnsi="Segoe UI" w:cs="Segoe UI"/>
-                <w:color w:val="ECECEC"/>
-                <w:sz w:val="21"/>
-                <w:szCs w:val="21"/>
+                <w:color w:val="000000" w:themeColor="text1"/>
+                <w:sz w:val="28"/>
+                <w:szCs w:val="28"/>
                 <w:lang w:val="ru-KZ" w:eastAsia="ru-KZ"/>
               </w:rPr>
               <w:t>ID</w:t>
@@ -3395,33 +3287,31 @@
         </w:tc>
         <w:tc>
           <w:tcPr>
-            <w:tcW w:w="0" w:type="auto"/>
+            <w:tcW w:w="1813" w:type="dxa"/>
             <w:tcBorders>
               <w:top w:val="single" w:sz="2" w:space="0" w:color="auto"/>
               <w:left w:val="single" w:sz="6" w:space="0" w:color="auto"/>
               <w:bottom w:val="single" w:sz="6" w:space="0" w:color="auto"/>
               <w:right w:val="single" w:sz="2" w:space="0" w:color="auto"/>
             </w:tcBorders>
-            <w:shd w:val="clear" w:color="auto" w:fill="212121"/>
-            <w:vAlign w:val="bottom"/>
-            <w:hideMark/>
-          </w:tcPr>
-          <w:p>
-            <w:pPr>
-              <w:rPr>
-                <w:rFonts w:ascii="Segoe UI" w:hAnsi="Segoe UI" w:cs="Segoe UI"/>
-                <w:color w:val="ECECEC"/>
-                <w:sz w:val="21"/>
-                <w:szCs w:val="21"/>
+            <w:shd w:val="clear" w:color="auto" w:fill="FFFFFF" w:themeFill="background1"/>
+            <w:vAlign w:val="bottom"/>
+            <w:hideMark/>
+          </w:tcPr>
+          <w:p>
+            <w:pPr>
+              <w:rPr>
+                <w:color w:val="000000" w:themeColor="text1"/>
+                <w:sz w:val="28"/>
+                <w:szCs w:val="28"/>
                 <w:lang w:val="ru-KZ" w:eastAsia="ru-KZ"/>
               </w:rPr>
             </w:pPr>
             <w:r>
               <w:rPr>
-                <w:rFonts w:ascii="Segoe UI" w:hAnsi="Segoe UI" w:cs="Segoe UI"/>
-                <w:color w:val="ECECEC"/>
-                <w:sz w:val="21"/>
-                <w:szCs w:val="21"/>
+                <w:color w:val="000000" w:themeColor="text1"/>
+                <w:sz w:val="28"/>
+                <w:szCs w:val="28"/>
                 <w:lang w:val="ru-KZ" w:eastAsia="ru-KZ"/>
               </w:rPr>
               <w:t>4</w:t>
@@ -3430,33 +3320,31 @@
         </w:tc>
         <w:tc>
           <w:tcPr>
-            <w:tcW w:w="0" w:type="auto"/>
+            <w:tcW w:w="3782" w:type="dxa"/>
             <w:tcBorders>
               <w:top w:val="single" w:sz="2" w:space="0" w:color="auto"/>
               <w:left w:val="single" w:sz="6" w:space="0" w:color="auto"/>
               <w:bottom w:val="single" w:sz="6" w:space="0" w:color="auto"/>
               <w:right w:val="single" w:sz="6" w:space="0" w:color="auto"/>
             </w:tcBorders>
-            <w:shd w:val="clear" w:color="auto" w:fill="212121"/>
-            <w:vAlign w:val="bottom"/>
-            <w:hideMark/>
-          </w:tcPr>
-          <w:p>
-            <w:pPr>
-              <w:rPr>
-                <w:rFonts w:ascii="Segoe UI" w:hAnsi="Segoe UI" w:cs="Segoe UI"/>
-                <w:color w:val="ECECEC"/>
-                <w:sz w:val="21"/>
-                <w:szCs w:val="21"/>
+            <w:shd w:val="clear" w:color="auto" w:fill="FFFFFF" w:themeFill="background1"/>
+            <w:vAlign w:val="bottom"/>
+            <w:hideMark/>
+          </w:tcPr>
+          <w:p>
+            <w:pPr>
+              <w:rPr>
+                <w:color w:val="000000" w:themeColor="text1"/>
+                <w:sz w:val="28"/>
+                <w:szCs w:val="28"/>
                 <w:lang w:val="ru-KZ" w:eastAsia="ru-KZ"/>
               </w:rPr>
             </w:pPr>
             <w:r>
               <w:rPr>
-                <w:rFonts w:ascii="Segoe UI" w:hAnsi="Segoe UI" w:cs="Segoe UI"/>
-                <w:color w:val="ECECEC"/>
-                <w:sz w:val="21"/>
-                <w:szCs w:val="21"/>
+                <w:color w:val="000000" w:themeColor="text1"/>
+                <w:sz w:val="28"/>
+                <w:szCs w:val="28"/>
                 <w:lang w:val="ru-KZ" w:eastAsia="ru-KZ"/>
               </w:rPr>
               <w:t>Счётчик</w:t>
@@ -3477,51 +3365,48 @@
               <w:bottom w:val="single" w:sz="6" w:space="0" w:color="auto"/>
               <w:right w:val="single" w:sz="2" w:space="0" w:color="auto"/>
             </w:tcBorders>
-            <w:shd w:val="clear" w:color="auto" w:fill="212121"/>
-            <w:vAlign w:val="bottom"/>
-            <w:hideMark/>
-          </w:tcPr>
-          <w:p>
-            <w:pPr>
-              <w:rPr>
-                <w:rFonts w:ascii="Segoe UI" w:hAnsi="Segoe UI" w:cs="Segoe UI"/>
-                <w:color w:val="ECECEC"/>
-                <w:sz w:val="21"/>
-                <w:szCs w:val="21"/>
-                <w:lang w:val="ru-KZ" w:eastAsia="ru-KZ"/>
-              </w:rPr>
-            </w:pPr>
-          </w:p>
-        </w:tc>
-        <w:tc>
-          <w:tcPr>
-            <w:tcW w:w="0" w:type="auto"/>
+            <w:shd w:val="clear" w:color="auto" w:fill="FFFFFF" w:themeFill="background1"/>
+            <w:vAlign w:val="bottom"/>
+            <w:hideMark/>
+          </w:tcPr>
+          <w:p>
+            <w:pPr>
+              <w:rPr>
+                <w:color w:val="000000" w:themeColor="text1"/>
+                <w:sz w:val="28"/>
+                <w:szCs w:val="28"/>
+                <w:lang w:val="ru-KZ" w:eastAsia="ru-KZ"/>
+              </w:rPr>
+            </w:pPr>
+          </w:p>
+        </w:tc>
+        <w:tc>
+          <w:tcPr>
+            <w:tcW w:w="1789" w:type="dxa"/>
             <w:tcBorders>
               <w:top w:val="single" w:sz="2" w:space="0" w:color="auto"/>
               <w:left w:val="single" w:sz="6" w:space="0" w:color="auto"/>
               <w:bottom w:val="single" w:sz="6" w:space="0" w:color="auto"/>
               <w:right w:val="single" w:sz="2" w:space="0" w:color="auto"/>
             </w:tcBorders>
-            <w:shd w:val="clear" w:color="auto" w:fill="212121"/>
-            <w:vAlign w:val="bottom"/>
-            <w:hideMark/>
-          </w:tcPr>
-          <w:p>
-            <w:pPr>
-              <w:rPr>
-                <w:rFonts w:ascii="Segoe UI" w:hAnsi="Segoe UI" w:cs="Segoe UI"/>
-                <w:color w:val="ECECEC"/>
-                <w:sz w:val="21"/>
-                <w:szCs w:val="21"/>
+            <w:shd w:val="clear" w:color="auto" w:fill="FFFFFF" w:themeFill="background1"/>
+            <w:vAlign w:val="bottom"/>
+            <w:hideMark/>
+          </w:tcPr>
+          <w:p>
+            <w:pPr>
+              <w:rPr>
+                <w:color w:val="000000" w:themeColor="text1"/>
+                <w:sz w:val="28"/>
+                <w:szCs w:val="28"/>
                 <w:lang w:val="ru-KZ" w:eastAsia="ru-KZ"/>
               </w:rPr>
             </w:pPr>
             <w:r>
               <w:rPr>
-                <w:rFonts w:ascii="Segoe UI" w:hAnsi="Segoe UI" w:cs="Segoe UI"/>
-                <w:color w:val="ECECEC"/>
-                <w:sz w:val="21"/>
-                <w:szCs w:val="21"/>
+                <w:color w:val="000000" w:themeColor="text1"/>
+                <w:sz w:val="28"/>
+                <w:szCs w:val="28"/>
                 <w:lang w:val="ru-KZ" w:eastAsia="ru-KZ"/>
               </w:rPr>
               <w:t>Conversation_id</w:t>
@@ -3530,33 +3415,31 @@
         </w:tc>
         <w:tc>
           <w:tcPr>
-            <w:tcW w:w="0" w:type="auto"/>
+            <w:tcW w:w="1813" w:type="dxa"/>
             <w:tcBorders>
               <w:top w:val="single" w:sz="2" w:space="0" w:color="auto"/>
               <w:left w:val="single" w:sz="6" w:space="0" w:color="auto"/>
               <w:bottom w:val="single" w:sz="6" w:space="0" w:color="auto"/>
               <w:right w:val="single" w:sz="2" w:space="0" w:color="auto"/>
             </w:tcBorders>
-            <w:shd w:val="clear" w:color="auto" w:fill="212121"/>
-            <w:vAlign w:val="bottom"/>
-            <w:hideMark/>
-          </w:tcPr>
-          <w:p>
-            <w:pPr>
-              <w:rPr>
-                <w:rFonts w:ascii="Segoe UI" w:hAnsi="Segoe UI" w:cs="Segoe UI"/>
-                <w:color w:val="ECECEC"/>
-                <w:sz w:val="21"/>
-                <w:szCs w:val="21"/>
+            <w:shd w:val="clear" w:color="auto" w:fill="FFFFFF" w:themeFill="background1"/>
+            <w:vAlign w:val="bottom"/>
+            <w:hideMark/>
+          </w:tcPr>
+          <w:p>
+            <w:pPr>
+              <w:rPr>
+                <w:color w:val="000000" w:themeColor="text1"/>
+                <w:sz w:val="28"/>
+                <w:szCs w:val="28"/>
                 <w:lang w:val="ru-KZ" w:eastAsia="ru-KZ"/>
               </w:rPr>
             </w:pPr>
             <w:r>
               <w:rPr>
-                <w:rFonts w:ascii="Segoe UI" w:hAnsi="Segoe UI" w:cs="Segoe UI"/>
-                <w:color w:val="ECECEC"/>
-                <w:sz w:val="21"/>
-                <w:szCs w:val="21"/>
+                <w:color w:val="000000" w:themeColor="text1"/>
+                <w:sz w:val="28"/>
+                <w:szCs w:val="28"/>
                 <w:lang w:val="ru-KZ" w:eastAsia="ru-KZ"/>
               </w:rPr>
               <w:t>4</w:t>
@@ -3565,33 +3448,31 @@
         </w:tc>
         <w:tc>
           <w:tcPr>
-            <w:tcW w:w="0" w:type="auto"/>
+            <w:tcW w:w="3782" w:type="dxa"/>
             <w:tcBorders>
               <w:top w:val="single" w:sz="2" w:space="0" w:color="auto"/>
               <w:left w:val="single" w:sz="6" w:space="0" w:color="auto"/>
               <w:bottom w:val="single" w:sz="6" w:space="0" w:color="auto"/>
               <w:right w:val="single" w:sz="6" w:space="0" w:color="auto"/>
             </w:tcBorders>
-            <w:shd w:val="clear" w:color="auto" w:fill="212121"/>
-            <w:vAlign w:val="bottom"/>
-            <w:hideMark/>
-          </w:tcPr>
-          <w:p>
-            <w:pPr>
-              <w:rPr>
-                <w:rFonts w:ascii="Segoe UI" w:hAnsi="Segoe UI" w:cs="Segoe UI"/>
-                <w:color w:val="ECECEC"/>
-                <w:sz w:val="21"/>
-                <w:szCs w:val="21"/>
+            <w:shd w:val="clear" w:color="auto" w:fill="FFFFFF" w:themeFill="background1"/>
+            <w:vAlign w:val="bottom"/>
+            <w:hideMark/>
+          </w:tcPr>
+          <w:p>
+            <w:pPr>
+              <w:rPr>
+                <w:color w:val="000000" w:themeColor="text1"/>
+                <w:sz w:val="28"/>
+                <w:szCs w:val="28"/>
                 <w:lang w:val="ru-KZ" w:eastAsia="ru-KZ"/>
               </w:rPr>
             </w:pPr>
             <w:r>
               <w:rPr>
-                <w:rFonts w:ascii="Segoe UI" w:hAnsi="Segoe UI" w:cs="Segoe UI"/>
-                <w:color w:val="ECECEC"/>
-                <w:sz w:val="21"/>
-                <w:szCs w:val="21"/>
+                <w:color w:val="000000" w:themeColor="text1"/>
+                <w:sz w:val="28"/>
+                <w:szCs w:val="28"/>
                 <w:lang w:val="ru-KZ" w:eastAsia="ru-KZ"/>
               </w:rPr>
               <w:t>Числовой</w:t>
@@ -3612,51 +3493,48 @@
               <w:bottom w:val="single" w:sz="6" w:space="0" w:color="auto"/>
               <w:right w:val="single" w:sz="2" w:space="0" w:color="auto"/>
             </w:tcBorders>
-            <w:shd w:val="clear" w:color="auto" w:fill="212121"/>
-            <w:vAlign w:val="bottom"/>
-            <w:hideMark/>
-          </w:tcPr>
-          <w:p>
-            <w:pPr>
-              <w:rPr>
-                <w:rFonts w:ascii="Segoe UI" w:hAnsi="Segoe UI" w:cs="Segoe UI"/>
-                <w:color w:val="ECECEC"/>
-                <w:sz w:val="21"/>
-                <w:szCs w:val="21"/>
-                <w:lang w:val="ru-KZ" w:eastAsia="ru-KZ"/>
-              </w:rPr>
-            </w:pPr>
-          </w:p>
-        </w:tc>
-        <w:tc>
-          <w:tcPr>
-            <w:tcW w:w="0" w:type="auto"/>
+            <w:shd w:val="clear" w:color="auto" w:fill="FFFFFF" w:themeFill="background1"/>
+            <w:vAlign w:val="bottom"/>
+            <w:hideMark/>
+          </w:tcPr>
+          <w:p>
+            <w:pPr>
+              <w:rPr>
+                <w:color w:val="000000" w:themeColor="text1"/>
+                <w:sz w:val="28"/>
+                <w:szCs w:val="28"/>
+                <w:lang w:val="ru-KZ" w:eastAsia="ru-KZ"/>
+              </w:rPr>
+            </w:pPr>
+          </w:p>
+        </w:tc>
+        <w:tc>
+          <w:tcPr>
+            <w:tcW w:w="1789" w:type="dxa"/>
             <w:tcBorders>
               <w:top w:val="single" w:sz="2" w:space="0" w:color="auto"/>
               <w:left w:val="single" w:sz="6" w:space="0" w:color="auto"/>
               <w:bottom w:val="single" w:sz="6" w:space="0" w:color="auto"/>
               <w:right w:val="single" w:sz="2" w:space="0" w:color="auto"/>
             </w:tcBorders>
-            <w:shd w:val="clear" w:color="auto" w:fill="212121"/>
-            <w:vAlign w:val="bottom"/>
-            <w:hideMark/>
-          </w:tcPr>
-          <w:p>
-            <w:pPr>
-              <w:rPr>
-                <w:rFonts w:ascii="Segoe UI" w:hAnsi="Segoe UI" w:cs="Segoe UI"/>
-                <w:color w:val="ECECEC"/>
-                <w:sz w:val="21"/>
-                <w:szCs w:val="21"/>
+            <w:shd w:val="clear" w:color="auto" w:fill="FFFFFF" w:themeFill="background1"/>
+            <w:vAlign w:val="bottom"/>
+            <w:hideMark/>
+          </w:tcPr>
+          <w:p>
+            <w:pPr>
+              <w:rPr>
+                <w:color w:val="000000" w:themeColor="text1"/>
+                <w:sz w:val="28"/>
+                <w:szCs w:val="28"/>
                 <w:lang w:val="ru-KZ" w:eastAsia="ru-KZ"/>
               </w:rPr>
             </w:pPr>
             <w:r>
               <w:rPr>
-                <w:rFonts w:ascii="Segoe UI" w:hAnsi="Segoe UI" w:cs="Segoe UI"/>
-                <w:color w:val="ECECEC"/>
-                <w:sz w:val="21"/>
-                <w:szCs w:val="21"/>
+                <w:color w:val="000000" w:themeColor="text1"/>
+                <w:sz w:val="28"/>
+                <w:szCs w:val="28"/>
                 <w:lang w:val="ru-KZ" w:eastAsia="ru-KZ"/>
               </w:rPr>
               <w:t>Content</w:t>
@@ -3665,33 +3543,31 @@
         </w:tc>
         <w:tc>
           <w:tcPr>
-            <w:tcW w:w="0" w:type="auto"/>
+            <w:tcW w:w="1813" w:type="dxa"/>
             <w:tcBorders>
               <w:top w:val="single" w:sz="2" w:space="0" w:color="auto"/>
               <w:left w:val="single" w:sz="6" w:space="0" w:color="auto"/>
               <w:bottom w:val="single" w:sz="6" w:space="0" w:color="auto"/>
               <w:right w:val="single" w:sz="2" w:space="0" w:color="auto"/>
             </w:tcBorders>
-            <w:shd w:val="clear" w:color="auto" w:fill="212121"/>
-            <w:vAlign w:val="bottom"/>
-            <w:hideMark/>
-          </w:tcPr>
-          <w:p>
-            <w:pPr>
-              <w:rPr>
-                <w:rFonts w:ascii="Segoe UI" w:hAnsi="Segoe UI" w:cs="Segoe UI"/>
-                <w:color w:val="ECECEC"/>
-                <w:sz w:val="21"/>
-                <w:szCs w:val="21"/>
+            <w:shd w:val="clear" w:color="auto" w:fill="FFFFFF" w:themeFill="background1"/>
+            <w:vAlign w:val="bottom"/>
+            <w:hideMark/>
+          </w:tcPr>
+          <w:p>
+            <w:pPr>
+              <w:rPr>
+                <w:color w:val="000000" w:themeColor="text1"/>
+                <w:sz w:val="28"/>
+                <w:szCs w:val="28"/>
                 <w:lang w:val="ru-KZ" w:eastAsia="ru-KZ"/>
               </w:rPr>
             </w:pPr>
             <w:r>
               <w:rPr>
-                <w:rFonts w:ascii="Segoe UI" w:hAnsi="Segoe UI" w:cs="Segoe UI"/>
-                <w:color w:val="ECECEC"/>
-                <w:sz w:val="21"/>
-                <w:szCs w:val="21"/>
+                <w:color w:val="000000" w:themeColor="text1"/>
+                <w:sz w:val="28"/>
+                <w:szCs w:val="28"/>
                 <w:lang w:val="ru-KZ" w:eastAsia="ru-KZ"/>
               </w:rPr>
               <w:t>255</w:t>
@@ -3700,33 +3576,31 @@
         </w:tc>
         <w:tc>
           <w:tcPr>
-            <w:tcW w:w="0" w:type="auto"/>
+            <w:tcW w:w="3782" w:type="dxa"/>
             <w:tcBorders>
               <w:top w:val="single" w:sz="2" w:space="0" w:color="auto"/>
               <w:left w:val="single" w:sz="6" w:space="0" w:color="auto"/>
               <w:bottom w:val="single" w:sz="6" w:space="0" w:color="auto"/>
               <w:right w:val="single" w:sz="6" w:space="0" w:color="auto"/>
             </w:tcBorders>
-            <w:shd w:val="clear" w:color="auto" w:fill="212121"/>
-            <w:vAlign w:val="bottom"/>
-            <w:hideMark/>
-          </w:tcPr>
-          <w:p>
-            <w:pPr>
-              <w:rPr>
-                <w:rFonts w:ascii="Segoe UI" w:hAnsi="Segoe UI" w:cs="Segoe UI"/>
-                <w:color w:val="ECECEC"/>
-                <w:sz w:val="21"/>
-                <w:szCs w:val="21"/>
+            <w:shd w:val="clear" w:color="auto" w:fill="FFFFFF" w:themeFill="background1"/>
+            <w:vAlign w:val="bottom"/>
+            <w:hideMark/>
+          </w:tcPr>
+          <w:p>
+            <w:pPr>
+              <w:rPr>
+                <w:color w:val="000000" w:themeColor="text1"/>
+                <w:sz w:val="28"/>
+                <w:szCs w:val="28"/>
                 <w:lang w:val="ru-KZ" w:eastAsia="ru-KZ"/>
               </w:rPr>
             </w:pPr>
             <w:r>
               <w:rPr>
-                <w:rFonts w:ascii="Segoe UI" w:hAnsi="Segoe UI" w:cs="Segoe UI"/>
-                <w:color w:val="ECECEC"/>
-                <w:sz w:val="21"/>
-                <w:szCs w:val="21"/>
+                <w:color w:val="000000" w:themeColor="text1"/>
+                <w:sz w:val="28"/>
+                <w:szCs w:val="28"/>
                 <w:lang w:val="ru-KZ" w:eastAsia="ru-KZ"/>
               </w:rPr>
               <w:t>Короткий текст</w:t>
@@ -3747,51 +3621,48 @@
               <w:bottom w:val="single" w:sz="6" w:space="0" w:color="auto"/>
               <w:right w:val="single" w:sz="2" w:space="0" w:color="auto"/>
             </w:tcBorders>
-            <w:shd w:val="clear" w:color="auto" w:fill="212121"/>
-            <w:vAlign w:val="bottom"/>
-            <w:hideMark/>
-          </w:tcPr>
-          <w:p>
-            <w:pPr>
-              <w:rPr>
-                <w:rFonts w:ascii="Segoe UI" w:hAnsi="Segoe UI" w:cs="Segoe UI"/>
-                <w:color w:val="ECECEC"/>
-                <w:sz w:val="21"/>
-                <w:szCs w:val="21"/>
-                <w:lang w:val="ru-KZ" w:eastAsia="ru-KZ"/>
-              </w:rPr>
-            </w:pPr>
-          </w:p>
-        </w:tc>
-        <w:tc>
-          <w:tcPr>
-            <w:tcW w:w="0" w:type="auto"/>
+            <w:shd w:val="clear" w:color="auto" w:fill="FFFFFF" w:themeFill="background1"/>
+            <w:vAlign w:val="bottom"/>
+            <w:hideMark/>
+          </w:tcPr>
+          <w:p>
+            <w:pPr>
+              <w:rPr>
+                <w:color w:val="000000" w:themeColor="text1"/>
+                <w:sz w:val="28"/>
+                <w:szCs w:val="28"/>
+                <w:lang w:val="ru-KZ" w:eastAsia="ru-KZ"/>
+              </w:rPr>
+            </w:pPr>
+          </w:p>
+        </w:tc>
+        <w:tc>
+          <w:tcPr>
+            <w:tcW w:w="1789" w:type="dxa"/>
             <w:tcBorders>
               <w:top w:val="single" w:sz="2" w:space="0" w:color="auto"/>
               <w:left w:val="single" w:sz="6" w:space="0" w:color="auto"/>
               <w:bottom w:val="single" w:sz="6" w:space="0" w:color="auto"/>
               <w:right w:val="single" w:sz="2" w:space="0" w:color="auto"/>
             </w:tcBorders>
-            <w:shd w:val="clear" w:color="auto" w:fill="212121"/>
-            <w:vAlign w:val="bottom"/>
-            <w:hideMark/>
-          </w:tcPr>
-          <w:p>
-            <w:pPr>
-              <w:rPr>
-                <w:rFonts w:ascii="Segoe UI" w:hAnsi="Segoe UI" w:cs="Segoe UI"/>
-                <w:color w:val="ECECEC"/>
-                <w:sz w:val="21"/>
-                <w:szCs w:val="21"/>
+            <w:shd w:val="clear" w:color="auto" w:fill="FFFFFF" w:themeFill="background1"/>
+            <w:vAlign w:val="bottom"/>
+            <w:hideMark/>
+          </w:tcPr>
+          <w:p>
+            <w:pPr>
+              <w:rPr>
+                <w:color w:val="000000" w:themeColor="text1"/>
+                <w:sz w:val="28"/>
+                <w:szCs w:val="28"/>
                 <w:lang w:val="ru-KZ" w:eastAsia="ru-KZ"/>
               </w:rPr>
             </w:pPr>
             <w:r>
               <w:rPr>
-                <w:rFonts w:ascii="Segoe UI" w:hAnsi="Segoe UI" w:cs="Segoe UI"/>
-                <w:color w:val="ECECEC"/>
-                <w:sz w:val="21"/>
-                <w:szCs w:val="21"/>
+                <w:color w:val="000000" w:themeColor="text1"/>
+                <w:sz w:val="28"/>
+                <w:szCs w:val="28"/>
                 <w:lang w:val="ru-KZ" w:eastAsia="ru-KZ"/>
               </w:rPr>
               <w:t>Created_at</w:t>
@@ -3800,33 +3671,31 @@
         </w:tc>
         <w:tc>
           <w:tcPr>
-            <w:tcW w:w="0" w:type="auto"/>
+            <w:tcW w:w="1813" w:type="dxa"/>
             <w:tcBorders>
               <w:top w:val="single" w:sz="2" w:space="0" w:color="auto"/>
               <w:left w:val="single" w:sz="6" w:space="0" w:color="auto"/>
               <w:bottom w:val="single" w:sz="6" w:space="0" w:color="auto"/>
               <w:right w:val="single" w:sz="2" w:space="0" w:color="auto"/>
             </w:tcBorders>
-            <w:shd w:val="clear" w:color="auto" w:fill="212121"/>
-            <w:vAlign w:val="bottom"/>
-            <w:hideMark/>
-          </w:tcPr>
-          <w:p>
-            <w:pPr>
-              <w:rPr>
-                <w:rFonts w:ascii="Segoe UI" w:hAnsi="Segoe UI" w:cs="Segoe UI"/>
-                <w:color w:val="ECECEC"/>
-                <w:sz w:val="21"/>
-                <w:szCs w:val="21"/>
+            <w:shd w:val="clear" w:color="auto" w:fill="FFFFFF" w:themeFill="background1"/>
+            <w:vAlign w:val="bottom"/>
+            <w:hideMark/>
+          </w:tcPr>
+          <w:p>
+            <w:pPr>
+              <w:rPr>
+                <w:color w:val="000000" w:themeColor="text1"/>
+                <w:sz w:val="28"/>
+                <w:szCs w:val="28"/>
                 <w:lang w:val="ru-KZ" w:eastAsia="ru-KZ"/>
               </w:rPr>
             </w:pPr>
             <w:r>
               <w:rPr>
-                <w:rFonts w:ascii="Segoe UI" w:hAnsi="Segoe UI" w:cs="Segoe UI"/>
-                <w:color w:val="ECECEC"/>
-                <w:sz w:val="21"/>
-                <w:szCs w:val="21"/>
+                <w:color w:val="000000" w:themeColor="text1"/>
+                <w:sz w:val="28"/>
+                <w:szCs w:val="28"/>
                 <w:lang w:val="ru-KZ" w:eastAsia="ru-KZ"/>
               </w:rPr>
               <w:t>8</w:t>
@@ -3835,33 +3704,31 @@
         </w:tc>
         <w:tc>
           <w:tcPr>
-            <w:tcW w:w="0" w:type="auto"/>
+            <w:tcW w:w="3782" w:type="dxa"/>
             <w:tcBorders>
               <w:top w:val="single" w:sz="2" w:space="0" w:color="auto"/>
               <w:left w:val="single" w:sz="6" w:space="0" w:color="auto"/>
               <w:bottom w:val="single" w:sz="6" w:space="0" w:color="auto"/>
               <w:right w:val="single" w:sz="6" w:space="0" w:color="auto"/>
             </w:tcBorders>
-            <w:shd w:val="clear" w:color="auto" w:fill="212121"/>
-            <w:vAlign w:val="bottom"/>
-            <w:hideMark/>
-          </w:tcPr>
-          <w:p>
-            <w:pPr>
-              <w:rPr>
-                <w:rFonts w:ascii="Segoe UI" w:hAnsi="Segoe UI" w:cs="Segoe UI"/>
-                <w:color w:val="ECECEC"/>
-                <w:sz w:val="21"/>
-                <w:szCs w:val="21"/>
+            <w:shd w:val="clear" w:color="auto" w:fill="FFFFFF" w:themeFill="background1"/>
+            <w:vAlign w:val="bottom"/>
+            <w:hideMark/>
+          </w:tcPr>
+          <w:p>
+            <w:pPr>
+              <w:rPr>
+                <w:color w:val="000000" w:themeColor="text1"/>
+                <w:sz w:val="28"/>
+                <w:szCs w:val="28"/>
                 <w:lang w:val="ru-KZ" w:eastAsia="ru-KZ"/>
               </w:rPr>
             </w:pPr>
             <w:r>
               <w:rPr>
-                <w:rFonts w:ascii="Segoe UI" w:hAnsi="Segoe UI" w:cs="Segoe UI"/>
-                <w:color w:val="ECECEC"/>
-                <w:sz w:val="21"/>
-                <w:szCs w:val="21"/>
+                <w:color w:val="000000" w:themeColor="text1"/>
+                <w:sz w:val="28"/>
+                <w:szCs w:val="28"/>
                 <w:lang w:val="ru-KZ" w:eastAsia="ru-KZ"/>
               </w:rPr>
               <w:t>Дата и время</w:t>
@@ -3882,51 +3749,48 @@
               <w:bottom w:val="single" w:sz="6" w:space="0" w:color="auto"/>
               <w:right w:val="single" w:sz="2" w:space="0" w:color="auto"/>
             </w:tcBorders>
-            <w:shd w:val="clear" w:color="auto" w:fill="212121"/>
-            <w:vAlign w:val="bottom"/>
-            <w:hideMark/>
-          </w:tcPr>
-          <w:p>
-            <w:pPr>
-              <w:rPr>
-                <w:rFonts w:ascii="Segoe UI" w:hAnsi="Segoe UI" w:cs="Segoe UI"/>
-                <w:color w:val="ECECEC"/>
-                <w:sz w:val="21"/>
-                <w:szCs w:val="21"/>
-                <w:lang w:val="ru-KZ" w:eastAsia="ru-KZ"/>
-              </w:rPr>
-            </w:pPr>
-          </w:p>
-        </w:tc>
-        <w:tc>
-          <w:tcPr>
-            <w:tcW w:w="0" w:type="auto"/>
+            <w:shd w:val="clear" w:color="auto" w:fill="FFFFFF" w:themeFill="background1"/>
+            <w:vAlign w:val="bottom"/>
+            <w:hideMark/>
+          </w:tcPr>
+          <w:p>
+            <w:pPr>
+              <w:rPr>
+                <w:color w:val="000000" w:themeColor="text1"/>
+                <w:sz w:val="28"/>
+                <w:szCs w:val="28"/>
+                <w:lang w:val="ru-KZ" w:eastAsia="ru-KZ"/>
+              </w:rPr>
+            </w:pPr>
+          </w:p>
+        </w:tc>
+        <w:tc>
+          <w:tcPr>
+            <w:tcW w:w="1789" w:type="dxa"/>
             <w:tcBorders>
               <w:top w:val="single" w:sz="2" w:space="0" w:color="auto"/>
               <w:left w:val="single" w:sz="6" w:space="0" w:color="auto"/>
               <w:bottom w:val="single" w:sz="6" w:space="0" w:color="auto"/>
               <w:right w:val="single" w:sz="2" w:space="0" w:color="auto"/>
             </w:tcBorders>
-            <w:shd w:val="clear" w:color="auto" w:fill="212121"/>
-            <w:vAlign w:val="bottom"/>
-            <w:hideMark/>
-          </w:tcPr>
-          <w:p>
-            <w:pPr>
-              <w:rPr>
-                <w:rFonts w:ascii="Segoe UI" w:hAnsi="Segoe UI" w:cs="Segoe UI"/>
-                <w:color w:val="ECECEC"/>
-                <w:sz w:val="21"/>
-                <w:szCs w:val="21"/>
+            <w:shd w:val="clear" w:color="auto" w:fill="FFFFFF" w:themeFill="background1"/>
+            <w:vAlign w:val="bottom"/>
+            <w:hideMark/>
+          </w:tcPr>
+          <w:p>
+            <w:pPr>
+              <w:rPr>
+                <w:color w:val="000000" w:themeColor="text1"/>
+                <w:sz w:val="28"/>
+                <w:szCs w:val="28"/>
                 <w:lang w:val="ru-KZ" w:eastAsia="ru-KZ"/>
               </w:rPr>
             </w:pPr>
             <w:r>
               <w:rPr>
-                <w:rFonts w:ascii="Segoe UI" w:hAnsi="Segoe UI" w:cs="Segoe UI"/>
-                <w:color w:val="ECECEC"/>
-                <w:sz w:val="21"/>
-                <w:szCs w:val="21"/>
+                <w:color w:val="000000" w:themeColor="text1"/>
+                <w:sz w:val="28"/>
+                <w:szCs w:val="28"/>
                 <w:lang w:val="ru-KZ" w:eastAsia="ru-KZ"/>
               </w:rPr>
               <w:t>Created_by</w:t>
@@ -3935,33 +3799,31 @@
         </w:tc>
         <w:tc>
           <w:tcPr>
-            <w:tcW w:w="0" w:type="auto"/>
+            <w:tcW w:w="1813" w:type="dxa"/>
             <w:tcBorders>
               <w:top w:val="single" w:sz="2" w:space="0" w:color="auto"/>
               <w:left w:val="single" w:sz="6" w:space="0" w:color="auto"/>
               <w:bottom w:val="single" w:sz="6" w:space="0" w:color="auto"/>
               <w:right w:val="single" w:sz="2" w:space="0" w:color="auto"/>
             </w:tcBorders>
-            <w:shd w:val="clear" w:color="auto" w:fill="212121"/>
-            <w:vAlign w:val="bottom"/>
-            <w:hideMark/>
-          </w:tcPr>
-          <w:p>
-            <w:pPr>
-              <w:rPr>
-                <w:rFonts w:ascii="Segoe UI" w:hAnsi="Segoe UI" w:cs="Segoe UI"/>
-                <w:color w:val="ECECEC"/>
-                <w:sz w:val="21"/>
-                <w:szCs w:val="21"/>
+            <w:shd w:val="clear" w:color="auto" w:fill="FFFFFF" w:themeFill="background1"/>
+            <w:vAlign w:val="bottom"/>
+            <w:hideMark/>
+          </w:tcPr>
+          <w:p>
+            <w:pPr>
+              <w:rPr>
+                <w:color w:val="000000" w:themeColor="text1"/>
+                <w:sz w:val="28"/>
+                <w:szCs w:val="28"/>
                 <w:lang w:val="ru-KZ" w:eastAsia="ru-KZ"/>
               </w:rPr>
             </w:pPr>
             <w:r>
               <w:rPr>
-                <w:rFonts w:ascii="Segoe UI" w:hAnsi="Segoe UI" w:cs="Segoe UI"/>
-                <w:color w:val="ECECEC"/>
-                <w:sz w:val="21"/>
-                <w:szCs w:val="21"/>
+                <w:color w:val="000000" w:themeColor="text1"/>
+                <w:sz w:val="28"/>
+                <w:szCs w:val="28"/>
                 <w:lang w:val="ru-KZ" w:eastAsia="ru-KZ"/>
               </w:rPr>
               <w:t>4</w:t>
@@ -3970,33 +3832,31 @@
         </w:tc>
         <w:tc>
           <w:tcPr>
-            <w:tcW w:w="0" w:type="auto"/>
+            <w:tcW w:w="3782" w:type="dxa"/>
             <w:tcBorders>
               <w:top w:val="single" w:sz="2" w:space="0" w:color="auto"/>
               <w:left w:val="single" w:sz="6" w:space="0" w:color="auto"/>
               <w:bottom w:val="single" w:sz="6" w:space="0" w:color="auto"/>
               <w:right w:val="single" w:sz="6" w:space="0" w:color="auto"/>
             </w:tcBorders>
-            <w:shd w:val="clear" w:color="auto" w:fill="212121"/>
-            <w:vAlign w:val="bottom"/>
-            <w:hideMark/>
-          </w:tcPr>
-          <w:p>
-            <w:pPr>
-              <w:rPr>
-                <w:rFonts w:ascii="Segoe UI" w:hAnsi="Segoe UI" w:cs="Segoe UI"/>
-                <w:color w:val="ECECEC"/>
-                <w:sz w:val="21"/>
-                <w:szCs w:val="21"/>
+            <w:shd w:val="clear" w:color="auto" w:fill="FFFFFF" w:themeFill="background1"/>
+            <w:vAlign w:val="bottom"/>
+            <w:hideMark/>
+          </w:tcPr>
+          <w:p>
+            <w:pPr>
+              <w:rPr>
+                <w:color w:val="000000" w:themeColor="text1"/>
+                <w:sz w:val="28"/>
+                <w:szCs w:val="28"/>
                 <w:lang w:val="ru-KZ" w:eastAsia="ru-KZ"/>
               </w:rPr>
             </w:pPr>
             <w:r>
               <w:rPr>
-                <w:rFonts w:ascii="Segoe UI" w:hAnsi="Segoe UI" w:cs="Segoe UI"/>
-                <w:color w:val="ECECEC"/>
-                <w:sz w:val="21"/>
-                <w:szCs w:val="21"/>
+                <w:color w:val="000000" w:themeColor="text1"/>
+                <w:sz w:val="28"/>
+                <w:szCs w:val="28"/>
                 <w:lang w:val="ru-KZ" w:eastAsia="ru-KZ"/>
               </w:rPr>
               <w:t>Числовой</w:t>
@@ -4720,7 +4580,7 @@
         <v:path o:extrusionok="f" gradientshapeok="t" o:connecttype="rect"/>
         <o:lock v:ext="edit" aspectratio="t"/>
       </v:shapetype>
-      <v:shape id="_x0000_i1503" type="#_x0000_t75" style="width:15.55pt;height:15.55pt" o:bullet="t">
+      <v:shape id="_x0000_i1026" type="#_x0000_t75" style="width:15.6pt;height:15.6pt" o:bullet="t">
         <v:imagedata r:id="rId1" o:title="период"/>
       </v:shape>
     </w:pict>
@@ -5300,9 +5160,122 @@
     </w:lvl>
   </w:abstractNum>
   <w:abstractNum w:abstractNumId="5" w15:restartNumberingAfterBreak="0">
+    <w:nsid w:val="3FBD7422"/>
+    <w:multiLevelType w:val="hybridMultilevel"/>
+    <w:tmpl w:val="9D1A9C1E"/>
+    <w:lvl w:ilvl="0" w:tplc="F90862A4">
+      <w:start w:val="1"/>
+      <w:numFmt w:val="bullet"/>
+      <w:lvlText w:val="─"/>
+      <w:lvlJc w:val="left"/>
+      <w:pPr>
+        <w:ind w:left="1214" w:hanging="360"/>
+      </w:pPr>
+      <w:rPr>
+        <w:rFonts w:ascii="Times New Roman" w:hAnsi="Times New Roman" w:cs="Times New Roman" w:hint="default"/>
+      </w:rPr>
+    </w:lvl>
+    <w:lvl w:ilvl="1" w:tplc="0C000003" w:tentative="1">
+      <w:start w:val="1"/>
+      <w:numFmt w:val="bullet"/>
+      <w:lvlText w:val="o"/>
+      <w:lvlJc w:val="left"/>
+      <w:pPr>
+        <w:ind w:left="1934" w:hanging="360"/>
+      </w:pPr>
+      <w:rPr>
+        <w:rFonts w:ascii="Courier New" w:hAnsi="Courier New" w:cs="Courier New" w:hint="default"/>
+      </w:rPr>
+    </w:lvl>
+    <w:lvl w:ilvl="2" w:tplc="0C000005" w:tentative="1">
+      <w:start w:val="1"/>
+      <w:numFmt w:val="bullet"/>
+      <w:lvlText w:val=""/>
+      <w:lvlJc w:val="left"/>
+      <w:pPr>
+        <w:ind w:left="2654" w:hanging="360"/>
+      </w:pPr>
+      <w:rPr>
+        <w:rFonts w:ascii="Wingdings" w:hAnsi="Wingdings" w:hint="default"/>
+      </w:rPr>
+    </w:lvl>
+    <w:lvl w:ilvl="3" w:tplc="0C000001" w:tentative="1">
+      <w:start w:val="1"/>
+      <w:numFmt w:val="bullet"/>
+      <w:lvlText w:val=""/>
+      <w:lvlJc w:val="left"/>
+      <w:pPr>
+        <w:ind w:left="3374" w:hanging="360"/>
+      </w:pPr>
+      <w:rPr>
+        <w:rFonts w:ascii="Symbol" w:hAnsi="Symbol" w:hint="default"/>
+      </w:rPr>
+    </w:lvl>
+    <w:lvl w:ilvl="4" w:tplc="0C000003" w:tentative="1">
+      <w:start w:val="1"/>
+      <w:numFmt w:val="bullet"/>
+      <w:lvlText w:val="o"/>
+      <w:lvlJc w:val="left"/>
+      <w:pPr>
+        <w:ind w:left="4094" w:hanging="360"/>
+      </w:pPr>
+      <w:rPr>
+        <w:rFonts w:ascii="Courier New" w:hAnsi="Courier New" w:cs="Courier New" w:hint="default"/>
+      </w:rPr>
+    </w:lvl>
+    <w:lvl w:ilvl="5" w:tplc="0C000005" w:tentative="1">
+      <w:start w:val="1"/>
+      <w:numFmt w:val="bullet"/>
+      <w:lvlText w:val=""/>
+      <w:lvlJc w:val="left"/>
+      <w:pPr>
+        <w:ind w:left="4814" w:hanging="360"/>
+      </w:pPr>
+      <w:rPr>
+        <w:rFonts w:ascii="Wingdings" w:hAnsi="Wingdings" w:hint="default"/>
+      </w:rPr>
+    </w:lvl>
+    <w:lvl w:ilvl="6" w:tplc="0C000001" w:tentative="1">
+      <w:start w:val="1"/>
+      <w:numFmt w:val="bullet"/>
+      <w:lvlText w:val=""/>
+      <w:lvlJc w:val="left"/>
+      <w:pPr>
+        <w:ind w:left="5534" w:hanging="360"/>
+      </w:pPr>
+      <w:rPr>
+        <w:rFonts w:ascii="Symbol" w:hAnsi="Symbol" w:hint="default"/>
+      </w:rPr>
+    </w:lvl>
+    <w:lvl w:ilvl="7" w:tplc="0C000003" w:tentative="1">
+      <w:start w:val="1"/>
+      <w:numFmt w:val="bullet"/>
+      <w:lvlText w:val="o"/>
+      <w:lvlJc w:val="left"/>
+      <w:pPr>
+        <w:ind w:left="6254" w:hanging="360"/>
+      </w:pPr>
+      <w:rPr>
+        <w:rFonts w:ascii="Courier New" w:hAnsi="Courier New" w:cs="Courier New" w:hint="default"/>
+      </w:rPr>
+    </w:lvl>
+    <w:lvl w:ilvl="8" w:tplc="0C000005" w:tentative="1">
+      <w:start w:val="1"/>
+      <w:numFmt w:val="bullet"/>
+      <w:lvlText w:val=""/>
+      <w:lvlJc w:val="left"/>
+      <w:pPr>
+        <w:ind w:left="6974" w:hanging="360"/>
+      </w:pPr>
+      <w:rPr>
+        <w:rFonts w:ascii="Wingdings" w:hAnsi="Wingdings" w:hint="default"/>
+      </w:rPr>
+    </w:lvl>
+  </w:abstractNum>
+  <w:abstractNum w:abstractNumId="6" w15:restartNumberingAfterBreak="0">
     <w:nsid w:val="427F32EF"/>
     <w:multiLevelType w:val="multilevel"/>
-    <w:tmpl w:val="6368E8D8"/>
+    <w:tmpl w:val="37DA270A"/>
     <w:lvl w:ilvl="0">
       <w:start w:val="1"/>
       <w:numFmt w:val="decimal"/>
@@ -5318,7 +5291,7 @@
     <w:lvl w:ilvl="1">
       <w:start w:val="1"/>
       <w:numFmt w:val="bullet"/>
-      <w:lvlText w:val=""/>
+      <w:lvlText w:val="─"/>
       <w:lvlJc w:val="left"/>
       <w:pPr>
         <w:tabs>
@@ -5327,7 +5300,7 @@
         <w:ind w:left="1440" w:hanging="360"/>
       </w:pPr>
       <w:rPr>
-        <w:rFonts w:ascii="Symbol" w:hAnsi="Symbol" w:hint="default"/>
+        <w:rFonts w:ascii="Times New Roman" w:hAnsi="Times New Roman" w:cs="Times New Roman" w:hint="default"/>
         <w:sz w:val="20"/>
       </w:rPr>
     </w:lvl>
@@ -5416,7 +5389,7 @@
       </w:pPr>
     </w:lvl>
   </w:abstractNum>
-  <w:abstractNum w:abstractNumId="6" w15:restartNumberingAfterBreak="0">
+  <w:abstractNum w:abstractNumId="7" w15:restartNumberingAfterBreak="0">
     <w:nsid w:val="46B97417"/>
     <w:multiLevelType w:val="hybridMultilevel"/>
     <w:tmpl w:val="B8DC5E9E"/>
@@ -5529,7 +5502,7 @@
       </w:rPr>
     </w:lvl>
   </w:abstractNum>
-  <w:abstractNum w:abstractNumId="7" w15:restartNumberingAfterBreak="0">
+  <w:abstractNum w:abstractNumId="8" w15:restartNumberingAfterBreak="0">
     <w:nsid w:val="47C21DEB"/>
     <w:multiLevelType w:val="hybridMultilevel"/>
     <w:tmpl w:val="F2CC3478"/>
@@ -5645,7 +5618,7 @@
       </w:pPr>
     </w:lvl>
   </w:abstractNum>
-  <w:abstractNum w:abstractNumId="8" w15:restartNumberingAfterBreak="0">
+  <w:abstractNum w:abstractNumId="9" w15:restartNumberingAfterBreak="0">
     <w:nsid w:val="4A770B83"/>
     <w:multiLevelType w:val="hybridMultilevel"/>
     <w:tmpl w:val="97ECDDC6"/>
@@ -5785,7 +5758,7 @@
       </w:rPr>
     </w:lvl>
   </w:abstractNum>
-  <w:abstractNum w:abstractNumId="9" w15:restartNumberingAfterBreak="0">
+  <w:abstractNum w:abstractNumId="10" w15:restartNumberingAfterBreak="0">
     <w:nsid w:val="55A8480D"/>
     <w:multiLevelType w:val="hybridMultilevel"/>
     <w:tmpl w:val="B0F41F20"/>
@@ -5898,7 +5871,7 @@
       </w:rPr>
     </w:lvl>
   </w:abstractNum>
-  <w:abstractNum w:abstractNumId="10" w15:restartNumberingAfterBreak="0">
+  <w:abstractNum w:abstractNumId="11" w15:restartNumberingAfterBreak="0">
     <w:nsid w:val="674C19C1"/>
     <w:multiLevelType w:val="hybridMultilevel"/>
     <w:tmpl w:val="93409CEC"/>
@@ -6038,7 +6011,7 @@
       </w:rPr>
     </w:lvl>
   </w:abstractNum>
-  <w:abstractNum w:abstractNumId="11" w15:restartNumberingAfterBreak="0">
+  <w:abstractNum w:abstractNumId="12" w15:restartNumberingAfterBreak="0">
     <w:nsid w:val="6B586A0E"/>
     <w:multiLevelType w:val="hybridMultilevel"/>
     <w:tmpl w:val="D9DC5230"/>
@@ -6178,7 +6151,7 @@
       </w:rPr>
     </w:lvl>
   </w:abstractNum>
-  <w:abstractNum w:abstractNumId="12" w15:restartNumberingAfterBreak="0">
+  <w:abstractNum w:abstractNumId="13" w15:restartNumberingAfterBreak="0">
     <w:nsid w:val="6F5262FF"/>
     <w:multiLevelType w:val="hybridMultilevel"/>
     <w:tmpl w:val="652A74E2"/>
@@ -6318,7 +6291,7 @@
       </w:rPr>
     </w:lvl>
   </w:abstractNum>
-  <w:abstractNum w:abstractNumId="13" w15:restartNumberingAfterBreak="0">
+  <w:abstractNum w:abstractNumId="14" w15:restartNumberingAfterBreak="0">
     <w:nsid w:val="7E0D00C2"/>
     <w:multiLevelType w:val="hybridMultilevel"/>
     <w:tmpl w:val="9FC4AF0A"/>
@@ -6463,28 +6436,28 @@
     <w:abstractNumId w:val="0"/>
   </w:num>
   <w:num w:numId="2">
+    <w:abstractNumId w:val="14"/>
+  </w:num>
+  <w:num w:numId="3">
     <w:abstractNumId w:val="13"/>
   </w:num>
-  <w:num w:numId="3">
+  <w:num w:numId="4">
     <w:abstractNumId w:val="12"/>
   </w:num>
-  <w:num w:numId="4">
-    <w:abstractNumId w:val="11"/>
-  </w:num>
   <w:num w:numId="5">
-    <w:abstractNumId w:val="8"/>
+    <w:abstractNumId w:val="9"/>
   </w:num>
   <w:num w:numId="6">
-    <w:abstractNumId w:val="7"/>
+    <w:abstractNumId w:val="8"/>
   </w:num>
   <w:num w:numId="7">
     <w:abstractNumId w:val="3"/>
   </w:num>
   <w:num w:numId="8">
-    <w:abstractNumId w:val="10"/>
+    <w:abstractNumId w:val="11"/>
   </w:num>
   <w:num w:numId="9">
-    <w:abstractNumId w:val="9"/>
+    <w:abstractNumId w:val="10"/>
   </w:num>
   <w:num w:numId="10">
     <w:abstractNumId w:val="2"/>
@@ -6496,9 +6469,12 @@
     <w:abstractNumId w:val="1"/>
   </w:num>
   <w:num w:numId="13">
+    <w:abstractNumId w:val="7"/>
+  </w:num>
+  <w:num w:numId="14">
     <w:abstractNumId w:val="6"/>
   </w:num>
-  <w:num w:numId="14">
+  <w:num w:numId="15">
     <w:abstractNumId w:val="5"/>
   </w:num>
 </w:numbering>
@@ -6615,6 +6591,7 @@
     <w:lsdException w:name="HTML Sample" w:semiHidden="1" w:unhideWhenUsed="1"/>
     <w:lsdException w:name="HTML Typewriter" w:semiHidden="1" w:unhideWhenUsed="1"/>
     <w:lsdException w:name="HTML Variable" w:semiHidden="1" w:unhideWhenUsed="1"/>
+    <w:lsdException w:name="Normal Table" w:semiHidden="1" w:unhideWhenUsed="1"/>
     <w:lsdException w:name="annotation subject" w:semiHidden="1" w:unhideWhenUsed="1"/>
     <w:lsdException w:name="No List" w:semiHidden="1" w:unhideWhenUsed="1"/>
     <w:lsdException w:name="Outline List 1" w:semiHidden="1" w:unhideWhenUsed="1"/>
@@ -6657,8 +6634,11 @@
     <w:lsdException w:name="Table Contemporary" w:semiHidden="1" w:unhideWhenUsed="1"/>
     <w:lsdException w:name="Table Elegant" w:semiHidden="1" w:unhideWhenUsed="1"/>
     <w:lsdException w:name="Table Professional" w:semiHidden="1" w:unhideWhenUsed="1"/>
+    <w:lsdException w:name="Table Subtle 1" w:semiHidden="1" w:unhideWhenUsed="1"/>
     <w:lsdException w:name="Table Subtle 2" w:semiHidden="1" w:unhideWhenUsed="1"/>
     <w:lsdException w:name="Table Web 1" w:semiHidden="1" w:unhideWhenUsed="1"/>
+    <w:lsdException w:name="Table Web 2" w:semiHidden="1" w:unhideWhenUsed="1"/>
+    <w:lsdException w:name="Table Web 3" w:semiHidden="1" w:unhideWhenUsed="1"/>
     <w:lsdException w:name="Balloon Text" w:semiHidden="1" w:unhideWhenUsed="1"/>
     <w:lsdException w:name="Table Theme" w:semiHidden="1" w:unhideWhenUsed="1"/>
     <w:lsdException w:name="Placeholder Text" w:semiHidden="1" w:uiPriority="99"/>
@@ -6931,6 +6911,7 @@
   <w:style w:type="character" w:default="1" w:styleId="DefaultParagraphFont">
     <w:name w:val="Default Paragraph Font"/>
     <w:uiPriority w:val="1"/>
+    <w:semiHidden/>
     <w:unhideWhenUsed/>
   </w:style>
   <w:style w:type="table" w:default="1" w:styleId="TableNormal">

--- a/zFILES/ПРИМЕР КП 2023 для П3А/6.Организация производства.docx
+++ b/zFILES/ПРИМЕР КП 2023 для П3А/6.Организация производства.docx
@@ -536,9 +536,16 @@
         <w:rPr>
           <w:sz w:val="28"/>
           <w:szCs w:val="28"/>
+        </w:rPr>
+        <w:t>Связь с продавцом</w:t>
+      </w:r>
+      <w:r>
+        <w:rPr>
+          <w:sz w:val="28"/>
+          <w:szCs w:val="28"/>
           <w:lang w:val="ru-KZ"/>
         </w:rPr>
-        <w:t>Добавление товара в корзину:</w:t>
+        <w:t>:</w:t>
       </w:r>
     </w:p>
     <w:p>
@@ -560,7 +567,22 @@
           <w:szCs w:val="28"/>
           <w:lang w:val="ru-KZ"/>
         </w:rPr>
-        <w:t>Если вы хотите приобрести товар, нажмите кнопку "Добавить в корзину".</w:t>
+        <w:t>Если вы хотите приобрести товар, нажмите кнопку "</w:t>
+      </w:r>
+      <w:r>
+        <w:rPr>
+          <w:sz w:val="28"/>
+          <w:szCs w:val="28"/>
+        </w:rPr>
+        <w:t>Написать продавцу</w:t>
+      </w:r>
+      <w:r>
+        <w:rPr>
+          <w:sz w:val="28"/>
+          <w:szCs w:val="28"/>
+          <w:lang w:val="ru-KZ"/>
+        </w:rPr>
+        <w:t>".</w:t>
       </w:r>
     </w:p>
     <w:p>
@@ -582,16 +604,57 @@
           <w:szCs w:val="28"/>
           <w:lang w:val="ru-KZ"/>
         </w:rPr>
-        <w:lastRenderedPageBreak/>
-        <w:t>После этого товар будет добавлен в вашу корзину, которую вы можете просмотреть, нажав на соответствующую ссылку в верхнем меню.</w:t>
+        <w:t>После этого</w:t>
+      </w:r>
+      <w:r>
+        <w:rPr>
+          <w:sz w:val="28"/>
+          <w:szCs w:val="28"/>
+        </w:rPr>
+        <w:t xml:space="preserve"> </w:t>
+      </w:r>
+      <w:r>
+        <w:rPr>
+          <w:sz w:val="28"/>
+          <w:szCs w:val="28"/>
+          <w:lang w:val="ru-KZ"/>
+        </w:rPr>
+        <w:t xml:space="preserve">будет </w:t>
+      </w:r>
+      <w:r>
+        <w:rPr>
+          <w:sz w:val="28"/>
+          <w:szCs w:val="28"/>
+        </w:rPr>
+        <w:t>открыт чат с продавцом</w:t>
+      </w:r>
+      <w:r>
+        <w:rPr>
+          <w:sz w:val="28"/>
+          <w:szCs w:val="28"/>
+          <w:lang w:val="ru-KZ"/>
+        </w:rPr>
+        <w:t>, котор</w:t>
+      </w:r>
+      <w:r>
+        <w:rPr>
+          <w:sz w:val="28"/>
+          <w:szCs w:val="28"/>
+        </w:rPr>
+        <w:t>ый</w:t>
+      </w:r>
+      <w:r>
+        <w:rPr>
+          <w:sz w:val="28"/>
+          <w:szCs w:val="28"/>
+          <w:lang w:val="ru-KZ"/>
+        </w:rPr>
+        <w:t xml:space="preserve"> вы можете просмотреть, нажав на соответствующую ссылку в верхнем меню.</w:t>
       </w:r>
     </w:p>
     <w:p>
       <w:pPr>
-        <w:numPr>
-          <w:ilvl w:val="0"/>
-          <w:numId w:val="14"/>
-        </w:numPr>
+        <w:ind w:left="1440"/>
         <w:jc w:val="both"/>
         <w:rPr>
           <w:sz w:val="28"/>
@@ -599,22 +662,10 @@
           <w:lang w:val="ru-KZ"/>
         </w:rPr>
       </w:pPr>
-      <w:r>
-        <w:rPr>
-          <w:sz w:val="28"/>
-          <w:szCs w:val="28"/>
-          <w:lang w:val="ru-KZ"/>
-        </w:rPr>
-        <w:t>Оформление заказа:</w:t>
-      </w:r>
     </w:p>
     <w:p>
       <w:pPr>
-        <w:numPr>
-          <w:ilvl w:val="1"/>
-          <w:numId w:val="14"/>
-        </w:numPr>
-        <w:jc w:val="both"/>
+        <w:jc w:val="center"/>
         <w:rPr>
           <w:sz w:val="28"/>
           <w:szCs w:val="28"/>
@@ -627,211 +678,7 @@
           <w:szCs w:val="28"/>
           <w:lang w:val="ru-KZ"/>
         </w:rPr>
-        <w:t>Перейдите в корзину, где вы увидите список добавленных товаров.</w:t>
-      </w:r>
-    </w:p>
-    <w:p>
-      <w:pPr>
-        <w:numPr>
-          <w:ilvl w:val="1"/>
-          <w:numId w:val="14"/>
-        </w:numPr>
-        <w:jc w:val="both"/>
-        <w:rPr>
-          <w:sz w:val="28"/>
-          <w:szCs w:val="28"/>
-          <w:lang w:val="ru-KZ"/>
-        </w:rPr>
-      </w:pPr>
-      <w:r>
-        <w:rPr>
-          <w:sz w:val="28"/>
-          <w:szCs w:val="28"/>
-          <w:lang w:val="ru-KZ"/>
-        </w:rPr>
-        <w:t>Проверьте информацию о каждом товаре и их количество. Вы можете изменить количество или удалить товары из корзины, если это необходимо.</w:t>
-      </w:r>
-    </w:p>
-    <w:p>
-      <w:pPr>
-        <w:numPr>
-          <w:ilvl w:val="1"/>
-          <w:numId w:val="14"/>
-        </w:numPr>
-        <w:jc w:val="both"/>
-        <w:rPr>
-          <w:sz w:val="28"/>
-          <w:szCs w:val="28"/>
-          <w:lang w:val="ru-KZ"/>
-        </w:rPr>
-      </w:pPr>
-      <w:r>
-        <w:rPr>
-          <w:sz w:val="28"/>
-          <w:szCs w:val="28"/>
-          <w:lang w:val="ru-KZ"/>
-        </w:rPr>
-        <w:t>Заполните необходимые поля для доставки и выберите способ оплаты.</w:t>
-      </w:r>
-    </w:p>
-    <w:p>
-      <w:pPr>
-        <w:numPr>
-          <w:ilvl w:val="1"/>
-          <w:numId w:val="14"/>
-        </w:numPr>
-        <w:jc w:val="both"/>
-        <w:rPr>
-          <w:sz w:val="28"/>
-          <w:szCs w:val="28"/>
-          <w:lang w:val="ru-KZ"/>
-        </w:rPr>
-      </w:pPr>
-      <w:r>
-        <w:rPr>
-          <w:sz w:val="28"/>
-          <w:szCs w:val="28"/>
-          <w:lang w:val="ru-KZ"/>
-        </w:rPr>
-        <w:t>После проверки всех данных подтвердите заказ, нажав кнопку "Оформить заказ".</w:t>
-      </w:r>
-    </w:p>
-    <w:p>
-      <w:pPr>
-        <w:numPr>
-          <w:ilvl w:val="0"/>
-          <w:numId w:val="14"/>
-        </w:numPr>
-        <w:jc w:val="both"/>
-        <w:rPr>
-          <w:sz w:val="28"/>
-          <w:szCs w:val="28"/>
-          <w:lang w:val="ru-KZ"/>
-        </w:rPr>
-      </w:pPr>
-      <w:r>
-        <w:rPr>
-          <w:sz w:val="28"/>
-          <w:szCs w:val="28"/>
-          <w:lang w:val="ru-KZ"/>
-        </w:rPr>
-        <w:t>Отслеживание заказа:</w:t>
-      </w:r>
-    </w:p>
-    <w:p>
-      <w:pPr>
-        <w:numPr>
-          <w:ilvl w:val="1"/>
-          <w:numId w:val="14"/>
-        </w:numPr>
-        <w:jc w:val="both"/>
-        <w:rPr>
-          <w:sz w:val="28"/>
-          <w:szCs w:val="28"/>
-          <w:lang w:val="ru-KZ"/>
-        </w:rPr>
-      </w:pPr>
-      <w:r>
-        <w:rPr>
-          <w:sz w:val="28"/>
-          <w:szCs w:val="28"/>
-          <w:lang w:val="ru-KZ"/>
-        </w:rPr>
-        <w:t>После оформления заказа вы получите подтверждение на ваш электронный адрес.</w:t>
-      </w:r>
-    </w:p>
-    <w:p>
-      <w:pPr>
-        <w:numPr>
-          <w:ilvl w:val="1"/>
-          <w:numId w:val="14"/>
-        </w:numPr>
-        <w:jc w:val="both"/>
-        <w:rPr>
-          <w:sz w:val="28"/>
-          <w:szCs w:val="28"/>
-          <w:lang w:val="ru-KZ"/>
-        </w:rPr>
-      </w:pPr>
-      <w:r>
-        <w:rPr>
-          <w:sz w:val="28"/>
-          <w:szCs w:val="28"/>
-          <w:lang w:val="ru-KZ"/>
-        </w:rPr>
-        <w:t>Вы можете отслеживать статус своего заказа, войдя в свой аккаунт и перейдя в раздел "Мои заказы".</w:t>
-      </w:r>
-    </w:p>
-    <w:p>
-      <w:pPr>
-        <w:numPr>
-          <w:ilvl w:val="0"/>
-          <w:numId w:val="14"/>
-        </w:numPr>
-        <w:jc w:val="both"/>
-        <w:rPr>
-          <w:sz w:val="28"/>
-          <w:szCs w:val="28"/>
-          <w:lang w:val="ru-KZ"/>
-        </w:rPr>
-      </w:pPr>
-      <w:r>
-        <w:rPr>
-          <w:sz w:val="28"/>
-          <w:szCs w:val="28"/>
-          <w:lang w:val="ru-KZ"/>
-        </w:rPr>
-        <w:t>Связь с поддержкой:</w:t>
-      </w:r>
-    </w:p>
-    <w:p>
-      <w:pPr>
-        <w:numPr>
-          <w:ilvl w:val="1"/>
-          <w:numId w:val="14"/>
-        </w:numPr>
-        <w:jc w:val="both"/>
-        <w:rPr>
-          <w:sz w:val="28"/>
-          <w:szCs w:val="28"/>
-          <w:lang w:val="ru-KZ"/>
-        </w:rPr>
-      </w:pPr>
-      <w:r>
-        <w:rPr>
-          <w:sz w:val="28"/>
-          <w:szCs w:val="28"/>
-          <w:lang w:val="ru-KZ"/>
-        </w:rPr>
-        <w:t>Если у вас возникли вопросы или проблемы, связанные с использованием сайта или заказом, вы можете связаться с нашей службой поддержки с помощью контактной информации, предоставленной на сайте.</w:t>
-      </w:r>
-    </w:p>
-    <w:p>
-      <w:pPr>
-        <w:ind w:left="1440"/>
-        <w:jc w:val="both"/>
-        <w:rPr>
-          <w:sz w:val="28"/>
-          <w:szCs w:val="28"/>
-          <w:lang w:val="ru-KZ"/>
-        </w:rPr>
-      </w:pPr>
-    </w:p>
-    <w:p>
-      <w:pPr>
-        <w:jc w:val="center"/>
-        <w:rPr>
-          <w:sz w:val="28"/>
-          <w:szCs w:val="28"/>
-          <w:lang w:val="ru-KZ"/>
-        </w:rPr>
-      </w:pPr>
-      <w:r>
-        <w:rPr>
-          <w:sz w:val="28"/>
-          <w:szCs w:val="28"/>
-          <w:lang w:val="ru-KZ"/>
-        </w:rPr>
+        <w:lastRenderedPageBreak/>
         <w:t>Таблица 3.1 - Структура таблиц БД «reread.db»</w:t>
       </w:r>
     </w:p>
@@ -844,3040 +691,65 @@
           <w:lang w:val="ru-KZ"/>
         </w:rPr>
       </w:pPr>
-    </w:p>
-    <w:tbl>
-      <w:tblPr>
-        <w:tblW w:w="9699" w:type="dxa"/>
-        <w:tblCellSpacing w:w="15" w:type="dxa"/>
-        <w:tblBorders>
-          <w:top w:val="single" w:sz="2" w:space="0" w:color="auto"/>
-          <w:left w:val="single" w:sz="2" w:space="0" w:color="auto"/>
-          <w:bottom w:val="single" w:sz="2" w:space="0" w:color="auto"/>
-          <w:right w:val="single" w:sz="2" w:space="0" w:color="auto"/>
-        </w:tblBorders>
-        <w:shd w:val="clear" w:color="auto" w:fill="FFFFFF" w:themeFill="background1"/>
-        <w:tblCellMar>
-          <w:top w:w="15" w:type="dxa"/>
-          <w:left w:w="15" w:type="dxa"/>
-          <w:bottom w:w="15" w:type="dxa"/>
-          <w:right w:w="15" w:type="dxa"/>
-        </w:tblCellMar>
-        <w:tblLook w:val="04A0" w:firstRow="1" w:lastRow="0" w:firstColumn="1" w:lastColumn="0" w:noHBand="0" w:noVBand="1"/>
-      </w:tblPr>
-      <w:tblGrid>
-        <w:gridCol w:w="2098"/>
-        <w:gridCol w:w="1931"/>
-        <w:gridCol w:w="1843"/>
-        <w:gridCol w:w="3827"/>
-      </w:tblGrid>
-      <w:tr>
-        <w:trPr>
-          <w:tblHeader/>
-          <w:tblCellSpacing w:w="15" w:type="dxa"/>
-        </w:trPr>
-        <w:tc>
-          <w:tcPr>
-            <w:tcW w:w="0" w:type="auto"/>
-            <w:tcBorders>
-              <w:top w:val="single" w:sz="6" w:space="0" w:color="auto"/>
-              <w:left w:val="single" w:sz="6" w:space="0" w:color="auto"/>
-              <w:bottom w:val="single" w:sz="6" w:space="0" w:color="auto"/>
-              <w:right w:val="single" w:sz="2" w:space="0" w:color="auto"/>
-            </w:tcBorders>
-            <w:shd w:val="clear" w:color="auto" w:fill="FFFFFF" w:themeFill="background1"/>
-            <w:vAlign w:val="bottom"/>
-            <w:hideMark/>
-          </w:tcPr>
-          <w:p>
-            <w:pPr>
-              <w:jc w:val="center"/>
-              <w:rPr>
-                <w:color w:val="000000" w:themeColor="text1"/>
-                <w:sz w:val="28"/>
-                <w:szCs w:val="28"/>
-                <w:lang w:val="ru-KZ" w:eastAsia="ru-KZ"/>
-              </w:rPr>
-            </w:pPr>
-            <w:r>
-              <w:rPr>
-                <w:color w:val="000000" w:themeColor="text1"/>
-                <w:sz w:val="28"/>
-                <w:szCs w:val="28"/>
-                <w:lang w:val="ru-KZ" w:eastAsia="ru-KZ"/>
-              </w:rPr>
-              <w:t>Имя таблицы</w:t>
-            </w:r>
-          </w:p>
-        </w:tc>
-        <w:tc>
-          <w:tcPr>
-            <w:tcW w:w="1789" w:type="dxa"/>
-            <w:tcBorders>
-              <w:top w:val="single" w:sz="6" w:space="0" w:color="auto"/>
-              <w:left w:val="single" w:sz="6" w:space="0" w:color="auto"/>
-              <w:bottom w:val="single" w:sz="6" w:space="0" w:color="auto"/>
-              <w:right w:val="single" w:sz="2" w:space="0" w:color="auto"/>
-            </w:tcBorders>
-            <w:shd w:val="clear" w:color="auto" w:fill="FFFFFF" w:themeFill="background1"/>
-            <w:vAlign w:val="bottom"/>
-            <w:hideMark/>
-          </w:tcPr>
-          <w:p>
-            <w:pPr>
-              <w:jc w:val="center"/>
-              <w:rPr>
-                <w:color w:val="000000" w:themeColor="text1"/>
-                <w:sz w:val="28"/>
-                <w:szCs w:val="28"/>
-                <w:lang w:val="ru-KZ" w:eastAsia="ru-KZ"/>
-              </w:rPr>
-            </w:pPr>
-            <w:r>
-              <w:rPr>
-                <w:color w:val="000000" w:themeColor="text1"/>
-                <w:sz w:val="28"/>
-                <w:szCs w:val="28"/>
-                <w:lang w:val="ru-KZ" w:eastAsia="ru-KZ"/>
-              </w:rPr>
-              <w:t>Наименование поля</w:t>
-            </w:r>
-          </w:p>
-        </w:tc>
-        <w:tc>
-          <w:tcPr>
-            <w:tcW w:w="1813" w:type="dxa"/>
-            <w:tcBorders>
-              <w:top w:val="single" w:sz="6" w:space="0" w:color="auto"/>
-              <w:left w:val="single" w:sz="6" w:space="0" w:color="auto"/>
-              <w:bottom w:val="single" w:sz="6" w:space="0" w:color="auto"/>
-              <w:right w:val="single" w:sz="2" w:space="0" w:color="auto"/>
-            </w:tcBorders>
-            <w:shd w:val="clear" w:color="auto" w:fill="FFFFFF" w:themeFill="background1"/>
-            <w:vAlign w:val="bottom"/>
-            <w:hideMark/>
-          </w:tcPr>
-          <w:p>
-            <w:pPr>
-              <w:jc w:val="center"/>
-              <w:rPr>
-                <w:color w:val="000000" w:themeColor="text1"/>
-                <w:sz w:val="28"/>
-                <w:szCs w:val="28"/>
-                <w:lang w:val="ru-KZ" w:eastAsia="ru-KZ"/>
-              </w:rPr>
-            </w:pPr>
-            <w:r>
-              <w:rPr>
-                <w:color w:val="000000" w:themeColor="text1"/>
-                <w:sz w:val="28"/>
-                <w:szCs w:val="28"/>
-                <w:lang w:val="ru-KZ" w:eastAsia="ru-KZ"/>
-              </w:rPr>
-              <w:t>Размерность, байт</w:t>
-            </w:r>
-          </w:p>
-        </w:tc>
-        <w:tc>
-          <w:tcPr>
-            <w:tcW w:w="3782" w:type="dxa"/>
-            <w:tcBorders>
-              <w:top w:val="single" w:sz="6" w:space="0" w:color="auto"/>
-              <w:left w:val="single" w:sz="6" w:space="0" w:color="auto"/>
-              <w:bottom w:val="single" w:sz="6" w:space="0" w:color="auto"/>
-              <w:right w:val="single" w:sz="6" w:space="0" w:color="auto"/>
-            </w:tcBorders>
-            <w:shd w:val="clear" w:color="auto" w:fill="FFFFFF" w:themeFill="background1"/>
-            <w:vAlign w:val="bottom"/>
-            <w:hideMark/>
-          </w:tcPr>
-          <w:p>
-            <w:pPr>
-              <w:jc w:val="center"/>
-              <w:rPr>
-                <w:color w:val="000000" w:themeColor="text1"/>
-                <w:sz w:val="28"/>
-                <w:szCs w:val="28"/>
-                <w:lang w:val="ru-KZ" w:eastAsia="ru-KZ"/>
-              </w:rPr>
-            </w:pPr>
-            <w:r>
-              <w:rPr>
-                <w:color w:val="000000" w:themeColor="text1"/>
-                <w:sz w:val="28"/>
-                <w:szCs w:val="28"/>
-                <w:lang w:val="ru-KZ" w:eastAsia="ru-KZ"/>
-              </w:rPr>
-              <w:t>Тип данных</w:t>
-            </w:r>
-          </w:p>
-        </w:tc>
-      </w:tr>
-      <w:tr>
-        <w:trPr>
-          <w:tblCellSpacing w:w="15" w:type="dxa"/>
-        </w:trPr>
-        <w:tc>
-          <w:tcPr>
-            <w:tcW w:w="0" w:type="auto"/>
-            <w:tcBorders>
-              <w:top w:val="single" w:sz="2" w:space="0" w:color="auto"/>
-              <w:left w:val="single" w:sz="6" w:space="0" w:color="auto"/>
-              <w:bottom w:val="single" w:sz="6" w:space="0" w:color="auto"/>
-              <w:right w:val="single" w:sz="2" w:space="0" w:color="auto"/>
-            </w:tcBorders>
-            <w:shd w:val="clear" w:color="auto" w:fill="FFFFFF" w:themeFill="background1"/>
-            <w:vAlign w:val="bottom"/>
-            <w:hideMark/>
-          </w:tcPr>
-          <w:p>
-            <w:pPr>
-              <w:rPr>
-                <w:color w:val="000000" w:themeColor="text1"/>
-                <w:sz w:val="28"/>
-                <w:szCs w:val="28"/>
-                <w:lang w:val="ru-KZ" w:eastAsia="ru-KZ"/>
-              </w:rPr>
-            </w:pPr>
-            <w:r>
-              <w:rPr>
-                <w:color w:val="000000" w:themeColor="text1"/>
-                <w:sz w:val="28"/>
-                <w:szCs w:val="28"/>
-                <w:lang w:val="ru-KZ" w:eastAsia="ru-KZ"/>
-              </w:rPr>
-              <w:t>Users</w:t>
-            </w:r>
-          </w:p>
-        </w:tc>
-        <w:tc>
-          <w:tcPr>
-            <w:tcW w:w="1789" w:type="dxa"/>
-            <w:tcBorders>
-              <w:top w:val="single" w:sz="2" w:space="0" w:color="auto"/>
-              <w:left w:val="single" w:sz="6" w:space="0" w:color="auto"/>
-              <w:bottom w:val="single" w:sz="6" w:space="0" w:color="auto"/>
-              <w:right w:val="single" w:sz="2" w:space="0" w:color="auto"/>
-            </w:tcBorders>
-            <w:shd w:val="clear" w:color="auto" w:fill="FFFFFF" w:themeFill="background1"/>
-            <w:vAlign w:val="bottom"/>
-            <w:hideMark/>
-          </w:tcPr>
-          <w:p>
-            <w:pPr>
-              <w:rPr>
-                <w:color w:val="000000" w:themeColor="text1"/>
-                <w:sz w:val="28"/>
-                <w:szCs w:val="28"/>
-                <w:lang w:val="ru-KZ" w:eastAsia="ru-KZ"/>
-              </w:rPr>
-            </w:pPr>
-            <w:r>
-              <w:rPr>
-                <w:color w:val="000000" w:themeColor="text1"/>
-                <w:sz w:val="28"/>
-                <w:szCs w:val="28"/>
-                <w:lang w:val="ru-KZ" w:eastAsia="ru-KZ"/>
-              </w:rPr>
-              <w:t>ID</w:t>
-            </w:r>
-          </w:p>
-        </w:tc>
-        <w:tc>
-          <w:tcPr>
-            <w:tcW w:w="1813" w:type="dxa"/>
-            <w:tcBorders>
-              <w:top w:val="single" w:sz="2" w:space="0" w:color="auto"/>
-              <w:left w:val="single" w:sz="6" w:space="0" w:color="auto"/>
-              <w:bottom w:val="single" w:sz="6" w:space="0" w:color="auto"/>
-              <w:right w:val="single" w:sz="2" w:space="0" w:color="auto"/>
-            </w:tcBorders>
-            <w:shd w:val="clear" w:color="auto" w:fill="FFFFFF" w:themeFill="background1"/>
-            <w:vAlign w:val="bottom"/>
-            <w:hideMark/>
-          </w:tcPr>
-          <w:p>
-            <w:pPr>
-              <w:rPr>
-                <w:color w:val="000000" w:themeColor="text1"/>
-                <w:sz w:val="28"/>
-                <w:szCs w:val="28"/>
-                <w:lang w:val="ru-KZ" w:eastAsia="ru-KZ"/>
-              </w:rPr>
-            </w:pPr>
-            <w:r>
-              <w:rPr>
-                <w:color w:val="000000" w:themeColor="text1"/>
-                <w:sz w:val="28"/>
-                <w:szCs w:val="28"/>
-                <w:lang w:val="ru-KZ" w:eastAsia="ru-KZ"/>
-              </w:rPr>
-              <w:t>4</w:t>
-            </w:r>
-          </w:p>
-        </w:tc>
-        <w:tc>
-          <w:tcPr>
-            <w:tcW w:w="3782" w:type="dxa"/>
-            <w:tcBorders>
-              <w:top w:val="single" w:sz="2" w:space="0" w:color="auto"/>
-              <w:left w:val="single" w:sz="6" w:space="0" w:color="auto"/>
-              <w:bottom w:val="single" w:sz="6" w:space="0" w:color="auto"/>
-              <w:right w:val="single" w:sz="6" w:space="0" w:color="auto"/>
-            </w:tcBorders>
-            <w:shd w:val="clear" w:color="auto" w:fill="FFFFFF" w:themeFill="background1"/>
-            <w:vAlign w:val="bottom"/>
-            <w:hideMark/>
-          </w:tcPr>
-          <w:p>
-            <w:pPr>
-              <w:rPr>
-                <w:color w:val="000000" w:themeColor="text1"/>
-                <w:sz w:val="28"/>
-                <w:szCs w:val="28"/>
-                <w:lang w:val="ru-KZ" w:eastAsia="ru-KZ"/>
-              </w:rPr>
-            </w:pPr>
-            <w:r>
-              <w:rPr>
-                <w:color w:val="000000" w:themeColor="text1"/>
-                <w:sz w:val="28"/>
-                <w:szCs w:val="28"/>
-                <w:lang w:val="ru-KZ" w:eastAsia="ru-KZ"/>
-              </w:rPr>
-              <w:t>Счётчик</w:t>
-            </w:r>
-          </w:p>
-        </w:tc>
-      </w:tr>
-      <w:tr>
-        <w:trPr>
-          <w:tblCellSpacing w:w="15" w:type="dxa"/>
-        </w:trPr>
-        <w:tc>
-          <w:tcPr>
-            <w:tcW w:w="0" w:type="auto"/>
-            <w:tcBorders>
-              <w:top w:val="single" w:sz="2" w:space="0" w:color="auto"/>
-              <w:left w:val="single" w:sz="6" w:space="0" w:color="auto"/>
-              <w:bottom w:val="single" w:sz="6" w:space="0" w:color="auto"/>
-              <w:right w:val="single" w:sz="2" w:space="0" w:color="auto"/>
-            </w:tcBorders>
-            <w:shd w:val="clear" w:color="auto" w:fill="FFFFFF" w:themeFill="background1"/>
-            <w:vAlign w:val="bottom"/>
-            <w:hideMark/>
-          </w:tcPr>
-          <w:p>
-            <w:pPr>
-              <w:rPr>
-                <w:color w:val="000000" w:themeColor="text1"/>
-                <w:sz w:val="28"/>
-                <w:szCs w:val="28"/>
-                <w:lang w:val="ru-KZ" w:eastAsia="ru-KZ"/>
-              </w:rPr>
-            </w:pPr>
-          </w:p>
-        </w:tc>
-        <w:tc>
-          <w:tcPr>
-            <w:tcW w:w="1789" w:type="dxa"/>
-            <w:tcBorders>
-              <w:top w:val="single" w:sz="2" w:space="0" w:color="auto"/>
-              <w:left w:val="single" w:sz="6" w:space="0" w:color="auto"/>
-              <w:bottom w:val="single" w:sz="6" w:space="0" w:color="auto"/>
-              <w:right w:val="single" w:sz="2" w:space="0" w:color="auto"/>
-            </w:tcBorders>
-            <w:shd w:val="clear" w:color="auto" w:fill="FFFFFF" w:themeFill="background1"/>
-            <w:vAlign w:val="bottom"/>
-            <w:hideMark/>
-          </w:tcPr>
-          <w:p>
-            <w:pPr>
-              <w:rPr>
-                <w:color w:val="000000" w:themeColor="text1"/>
-                <w:sz w:val="28"/>
-                <w:szCs w:val="28"/>
-                <w:lang w:val="ru-KZ" w:eastAsia="ru-KZ"/>
-              </w:rPr>
-            </w:pPr>
-            <w:r>
-              <w:rPr>
-                <w:color w:val="000000" w:themeColor="text1"/>
-                <w:sz w:val="28"/>
-                <w:szCs w:val="28"/>
-                <w:lang w:val="ru-KZ" w:eastAsia="ru-KZ"/>
-              </w:rPr>
-              <w:t>Login</w:t>
-            </w:r>
-          </w:p>
-        </w:tc>
-        <w:tc>
-          <w:tcPr>
-            <w:tcW w:w="1813" w:type="dxa"/>
-            <w:tcBorders>
-              <w:top w:val="single" w:sz="2" w:space="0" w:color="auto"/>
-              <w:left w:val="single" w:sz="6" w:space="0" w:color="auto"/>
-              <w:bottom w:val="single" w:sz="6" w:space="0" w:color="auto"/>
-              <w:right w:val="single" w:sz="2" w:space="0" w:color="auto"/>
-            </w:tcBorders>
-            <w:shd w:val="clear" w:color="auto" w:fill="FFFFFF" w:themeFill="background1"/>
-            <w:vAlign w:val="bottom"/>
-            <w:hideMark/>
-          </w:tcPr>
-          <w:p>
-            <w:pPr>
-              <w:rPr>
-                <w:color w:val="000000" w:themeColor="text1"/>
-                <w:sz w:val="28"/>
-                <w:szCs w:val="28"/>
-                <w:lang w:val="ru-KZ" w:eastAsia="ru-KZ"/>
-              </w:rPr>
-            </w:pPr>
-            <w:r>
-              <w:rPr>
-                <w:color w:val="000000" w:themeColor="text1"/>
-                <w:sz w:val="28"/>
-                <w:szCs w:val="28"/>
-                <w:lang w:val="ru-KZ" w:eastAsia="ru-KZ"/>
-              </w:rPr>
-              <w:t>50</w:t>
-            </w:r>
-          </w:p>
-        </w:tc>
-        <w:tc>
-          <w:tcPr>
-            <w:tcW w:w="3782" w:type="dxa"/>
-            <w:tcBorders>
-              <w:top w:val="single" w:sz="2" w:space="0" w:color="auto"/>
-              <w:left w:val="single" w:sz="6" w:space="0" w:color="auto"/>
-              <w:bottom w:val="single" w:sz="6" w:space="0" w:color="auto"/>
-              <w:right w:val="single" w:sz="6" w:space="0" w:color="auto"/>
-            </w:tcBorders>
-            <w:shd w:val="clear" w:color="auto" w:fill="FFFFFF" w:themeFill="background1"/>
-            <w:vAlign w:val="bottom"/>
-            <w:hideMark/>
-          </w:tcPr>
-          <w:p>
-            <w:pPr>
-              <w:rPr>
-                <w:color w:val="000000" w:themeColor="text1"/>
-                <w:sz w:val="28"/>
-                <w:szCs w:val="28"/>
-                <w:lang w:val="ru-KZ" w:eastAsia="ru-KZ"/>
-              </w:rPr>
-            </w:pPr>
-            <w:r>
-              <w:rPr>
-                <w:color w:val="000000" w:themeColor="text1"/>
-                <w:sz w:val="28"/>
-                <w:szCs w:val="28"/>
-                <w:lang w:val="ru-KZ" w:eastAsia="ru-KZ"/>
-              </w:rPr>
-              <w:t>Короткий текст</w:t>
-            </w:r>
-          </w:p>
-        </w:tc>
-      </w:tr>
-      <w:tr>
-        <w:trPr>
-          <w:tblCellSpacing w:w="15" w:type="dxa"/>
-        </w:trPr>
-        <w:tc>
-          <w:tcPr>
-            <w:tcW w:w="0" w:type="auto"/>
-            <w:tcBorders>
-              <w:top w:val="single" w:sz="2" w:space="0" w:color="auto"/>
-              <w:left w:val="single" w:sz="6" w:space="0" w:color="auto"/>
-              <w:bottom w:val="single" w:sz="6" w:space="0" w:color="auto"/>
-              <w:right w:val="single" w:sz="2" w:space="0" w:color="auto"/>
-            </w:tcBorders>
-            <w:shd w:val="clear" w:color="auto" w:fill="FFFFFF" w:themeFill="background1"/>
-            <w:vAlign w:val="bottom"/>
-            <w:hideMark/>
-          </w:tcPr>
-          <w:p>
-            <w:pPr>
-              <w:rPr>
-                <w:color w:val="000000" w:themeColor="text1"/>
-                <w:sz w:val="28"/>
-                <w:szCs w:val="28"/>
-                <w:lang w:val="ru-KZ" w:eastAsia="ru-KZ"/>
-              </w:rPr>
-            </w:pPr>
-          </w:p>
-        </w:tc>
-        <w:tc>
-          <w:tcPr>
-            <w:tcW w:w="1789" w:type="dxa"/>
-            <w:tcBorders>
-              <w:top w:val="single" w:sz="2" w:space="0" w:color="auto"/>
-              <w:left w:val="single" w:sz="6" w:space="0" w:color="auto"/>
-              <w:bottom w:val="single" w:sz="6" w:space="0" w:color="auto"/>
-              <w:right w:val="single" w:sz="2" w:space="0" w:color="auto"/>
-            </w:tcBorders>
-            <w:shd w:val="clear" w:color="auto" w:fill="FFFFFF" w:themeFill="background1"/>
-            <w:vAlign w:val="bottom"/>
-            <w:hideMark/>
-          </w:tcPr>
-          <w:p>
-            <w:pPr>
-              <w:rPr>
-                <w:color w:val="000000" w:themeColor="text1"/>
-                <w:sz w:val="28"/>
-                <w:szCs w:val="28"/>
-                <w:lang w:val="ru-KZ" w:eastAsia="ru-KZ"/>
-              </w:rPr>
-            </w:pPr>
-            <w:r>
-              <w:rPr>
-                <w:color w:val="000000" w:themeColor="text1"/>
-                <w:sz w:val="28"/>
-                <w:szCs w:val="28"/>
-                <w:lang w:val="ru-KZ" w:eastAsia="ru-KZ"/>
-              </w:rPr>
-              <w:t>Pass</w:t>
-            </w:r>
-          </w:p>
-        </w:tc>
-        <w:tc>
-          <w:tcPr>
-            <w:tcW w:w="1813" w:type="dxa"/>
-            <w:tcBorders>
-              <w:top w:val="single" w:sz="2" w:space="0" w:color="auto"/>
-              <w:left w:val="single" w:sz="6" w:space="0" w:color="auto"/>
-              <w:bottom w:val="single" w:sz="6" w:space="0" w:color="auto"/>
-              <w:right w:val="single" w:sz="2" w:space="0" w:color="auto"/>
-            </w:tcBorders>
-            <w:shd w:val="clear" w:color="auto" w:fill="FFFFFF" w:themeFill="background1"/>
-            <w:vAlign w:val="bottom"/>
-            <w:hideMark/>
-          </w:tcPr>
-          <w:p>
-            <w:pPr>
-              <w:rPr>
-                <w:color w:val="000000" w:themeColor="text1"/>
-                <w:sz w:val="28"/>
-                <w:szCs w:val="28"/>
-                <w:lang w:val="ru-KZ" w:eastAsia="ru-KZ"/>
-              </w:rPr>
-            </w:pPr>
-            <w:r>
-              <w:rPr>
-                <w:color w:val="000000" w:themeColor="text1"/>
-                <w:sz w:val="28"/>
-                <w:szCs w:val="28"/>
-                <w:lang w:val="ru-KZ" w:eastAsia="ru-KZ"/>
-              </w:rPr>
-              <w:t>50</w:t>
-            </w:r>
-          </w:p>
-        </w:tc>
-        <w:tc>
-          <w:tcPr>
-            <w:tcW w:w="3782" w:type="dxa"/>
-            <w:tcBorders>
-              <w:top w:val="single" w:sz="2" w:space="0" w:color="auto"/>
-              <w:left w:val="single" w:sz="6" w:space="0" w:color="auto"/>
-              <w:bottom w:val="single" w:sz="6" w:space="0" w:color="auto"/>
-              <w:right w:val="single" w:sz="6" w:space="0" w:color="auto"/>
-            </w:tcBorders>
-            <w:shd w:val="clear" w:color="auto" w:fill="FFFFFF" w:themeFill="background1"/>
-            <w:vAlign w:val="bottom"/>
-            <w:hideMark/>
-          </w:tcPr>
-          <w:p>
-            <w:pPr>
-              <w:rPr>
-                <w:color w:val="000000" w:themeColor="text1"/>
-                <w:sz w:val="28"/>
-                <w:szCs w:val="28"/>
-                <w:lang w:val="ru-KZ" w:eastAsia="ru-KZ"/>
-              </w:rPr>
-            </w:pPr>
-            <w:r>
-              <w:rPr>
-                <w:color w:val="000000" w:themeColor="text1"/>
-                <w:sz w:val="28"/>
-                <w:szCs w:val="28"/>
-                <w:lang w:val="ru-KZ" w:eastAsia="ru-KZ"/>
-              </w:rPr>
-              <w:t>Короткий текст</w:t>
-            </w:r>
-          </w:p>
-        </w:tc>
-      </w:tr>
-      <w:tr>
-        <w:trPr>
-          <w:tblCellSpacing w:w="15" w:type="dxa"/>
-        </w:trPr>
-        <w:tc>
-          <w:tcPr>
-            <w:tcW w:w="0" w:type="auto"/>
-            <w:tcBorders>
-              <w:top w:val="single" w:sz="2" w:space="0" w:color="auto"/>
-              <w:left w:val="single" w:sz="6" w:space="0" w:color="auto"/>
-              <w:bottom w:val="single" w:sz="6" w:space="0" w:color="auto"/>
-              <w:right w:val="single" w:sz="2" w:space="0" w:color="auto"/>
-            </w:tcBorders>
-            <w:shd w:val="clear" w:color="auto" w:fill="FFFFFF" w:themeFill="background1"/>
-            <w:vAlign w:val="bottom"/>
-            <w:hideMark/>
-          </w:tcPr>
-          <w:p>
-            <w:pPr>
-              <w:rPr>
-                <w:color w:val="000000" w:themeColor="text1"/>
-                <w:sz w:val="28"/>
-                <w:szCs w:val="28"/>
-                <w:lang w:val="ru-KZ" w:eastAsia="ru-KZ"/>
-              </w:rPr>
-            </w:pPr>
-            <w:r>
-              <w:rPr>
-                <w:color w:val="000000" w:themeColor="text1"/>
-                <w:sz w:val="28"/>
-                <w:szCs w:val="28"/>
-                <w:lang w:val="ru-KZ" w:eastAsia="ru-KZ"/>
-              </w:rPr>
-              <w:t>Items</w:t>
-            </w:r>
-          </w:p>
-        </w:tc>
-        <w:tc>
-          <w:tcPr>
-            <w:tcW w:w="1789" w:type="dxa"/>
-            <w:tcBorders>
-              <w:top w:val="single" w:sz="2" w:space="0" w:color="auto"/>
-              <w:left w:val="single" w:sz="6" w:space="0" w:color="auto"/>
-              <w:bottom w:val="single" w:sz="6" w:space="0" w:color="auto"/>
-              <w:right w:val="single" w:sz="2" w:space="0" w:color="auto"/>
-            </w:tcBorders>
-            <w:shd w:val="clear" w:color="auto" w:fill="FFFFFF" w:themeFill="background1"/>
-            <w:vAlign w:val="bottom"/>
-            <w:hideMark/>
-          </w:tcPr>
-          <w:p>
-            <w:pPr>
-              <w:rPr>
-                <w:color w:val="000000" w:themeColor="text1"/>
-                <w:sz w:val="28"/>
-                <w:szCs w:val="28"/>
-                <w:lang w:val="ru-KZ" w:eastAsia="ru-KZ"/>
-              </w:rPr>
-            </w:pPr>
-            <w:r>
-              <w:rPr>
-                <w:color w:val="000000" w:themeColor="text1"/>
-                <w:sz w:val="28"/>
-                <w:szCs w:val="28"/>
-                <w:lang w:val="ru-KZ" w:eastAsia="ru-KZ"/>
-              </w:rPr>
-              <w:t>ID</w:t>
-            </w:r>
-          </w:p>
-        </w:tc>
-        <w:tc>
-          <w:tcPr>
-            <w:tcW w:w="1813" w:type="dxa"/>
-            <w:tcBorders>
-              <w:top w:val="single" w:sz="2" w:space="0" w:color="auto"/>
-              <w:left w:val="single" w:sz="6" w:space="0" w:color="auto"/>
-              <w:bottom w:val="single" w:sz="6" w:space="0" w:color="auto"/>
-              <w:right w:val="single" w:sz="2" w:space="0" w:color="auto"/>
-            </w:tcBorders>
-            <w:shd w:val="clear" w:color="auto" w:fill="FFFFFF" w:themeFill="background1"/>
-            <w:vAlign w:val="bottom"/>
-            <w:hideMark/>
-          </w:tcPr>
-          <w:p>
-            <w:pPr>
-              <w:rPr>
-                <w:color w:val="000000" w:themeColor="text1"/>
-                <w:sz w:val="28"/>
-                <w:szCs w:val="28"/>
-                <w:lang w:val="ru-KZ" w:eastAsia="ru-KZ"/>
-              </w:rPr>
-            </w:pPr>
-            <w:r>
-              <w:rPr>
-                <w:color w:val="000000" w:themeColor="text1"/>
-                <w:sz w:val="28"/>
-                <w:szCs w:val="28"/>
-                <w:lang w:val="ru-KZ" w:eastAsia="ru-KZ"/>
-              </w:rPr>
-              <w:t>4</w:t>
-            </w:r>
-          </w:p>
-        </w:tc>
-        <w:tc>
-          <w:tcPr>
-            <w:tcW w:w="3782" w:type="dxa"/>
-            <w:tcBorders>
-              <w:top w:val="single" w:sz="2" w:space="0" w:color="auto"/>
-              <w:left w:val="single" w:sz="6" w:space="0" w:color="auto"/>
-              <w:bottom w:val="single" w:sz="6" w:space="0" w:color="auto"/>
-              <w:right w:val="single" w:sz="6" w:space="0" w:color="auto"/>
-            </w:tcBorders>
-            <w:shd w:val="clear" w:color="auto" w:fill="FFFFFF" w:themeFill="background1"/>
-            <w:vAlign w:val="bottom"/>
-            <w:hideMark/>
-          </w:tcPr>
-          <w:p>
-            <w:pPr>
-              <w:rPr>
-                <w:color w:val="000000" w:themeColor="text1"/>
-                <w:sz w:val="28"/>
-                <w:szCs w:val="28"/>
-                <w:lang w:val="ru-KZ" w:eastAsia="ru-KZ"/>
-              </w:rPr>
-            </w:pPr>
-            <w:r>
-              <w:rPr>
-                <w:color w:val="000000" w:themeColor="text1"/>
-                <w:sz w:val="28"/>
-                <w:szCs w:val="28"/>
-                <w:lang w:val="ru-KZ" w:eastAsia="ru-KZ"/>
-              </w:rPr>
-              <w:t>Счётчик</w:t>
-            </w:r>
-          </w:p>
-        </w:tc>
-      </w:tr>
-      <w:tr>
-        <w:trPr>
-          <w:tblCellSpacing w:w="15" w:type="dxa"/>
-        </w:trPr>
-        <w:tc>
-          <w:tcPr>
-            <w:tcW w:w="0" w:type="auto"/>
-            <w:tcBorders>
-              <w:top w:val="single" w:sz="2" w:space="0" w:color="auto"/>
-              <w:left w:val="single" w:sz="6" w:space="0" w:color="auto"/>
-              <w:bottom w:val="single" w:sz="6" w:space="0" w:color="auto"/>
-              <w:right w:val="single" w:sz="2" w:space="0" w:color="auto"/>
-            </w:tcBorders>
-            <w:shd w:val="clear" w:color="auto" w:fill="FFFFFF" w:themeFill="background1"/>
-            <w:vAlign w:val="bottom"/>
-            <w:hideMark/>
-          </w:tcPr>
-          <w:p>
-            <w:pPr>
-              <w:rPr>
-                <w:color w:val="000000" w:themeColor="text1"/>
-                <w:sz w:val="28"/>
-                <w:szCs w:val="28"/>
-                <w:lang w:val="ru-KZ" w:eastAsia="ru-KZ"/>
-              </w:rPr>
-            </w:pPr>
-          </w:p>
-        </w:tc>
-        <w:tc>
-          <w:tcPr>
-            <w:tcW w:w="1789" w:type="dxa"/>
-            <w:tcBorders>
-              <w:top w:val="single" w:sz="2" w:space="0" w:color="auto"/>
-              <w:left w:val="single" w:sz="6" w:space="0" w:color="auto"/>
-              <w:bottom w:val="single" w:sz="6" w:space="0" w:color="auto"/>
-              <w:right w:val="single" w:sz="2" w:space="0" w:color="auto"/>
-            </w:tcBorders>
-            <w:shd w:val="clear" w:color="auto" w:fill="FFFFFF" w:themeFill="background1"/>
-            <w:vAlign w:val="bottom"/>
-            <w:hideMark/>
-          </w:tcPr>
-          <w:p>
-            <w:pPr>
-              <w:rPr>
-                <w:color w:val="000000" w:themeColor="text1"/>
-                <w:sz w:val="28"/>
-                <w:szCs w:val="28"/>
-                <w:lang w:val="ru-KZ" w:eastAsia="ru-KZ"/>
-              </w:rPr>
-            </w:pPr>
-            <w:r>
-              <w:rPr>
-                <w:color w:val="000000" w:themeColor="text1"/>
-                <w:sz w:val="28"/>
-                <w:szCs w:val="28"/>
-                <w:lang w:val="ru-KZ" w:eastAsia="ru-KZ"/>
-              </w:rPr>
-              <w:t>Name</w:t>
-            </w:r>
-          </w:p>
-        </w:tc>
-        <w:tc>
-          <w:tcPr>
-            <w:tcW w:w="1813" w:type="dxa"/>
-            <w:tcBorders>
-              <w:top w:val="single" w:sz="2" w:space="0" w:color="auto"/>
-              <w:left w:val="single" w:sz="6" w:space="0" w:color="auto"/>
-              <w:bottom w:val="single" w:sz="6" w:space="0" w:color="auto"/>
-              <w:right w:val="single" w:sz="2" w:space="0" w:color="auto"/>
-            </w:tcBorders>
-            <w:shd w:val="clear" w:color="auto" w:fill="FFFFFF" w:themeFill="background1"/>
-            <w:vAlign w:val="bottom"/>
-            <w:hideMark/>
-          </w:tcPr>
-          <w:p>
-            <w:pPr>
-              <w:rPr>
-                <w:color w:val="000000" w:themeColor="text1"/>
-                <w:sz w:val="28"/>
-                <w:szCs w:val="28"/>
-                <w:lang w:val="ru-KZ" w:eastAsia="ru-KZ"/>
-              </w:rPr>
-            </w:pPr>
-            <w:r>
-              <w:rPr>
-                <w:color w:val="000000" w:themeColor="text1"/>
-                <w:sz w:val="28"/>
-                <w:szCs w:val="28"/>
-                <w:lang w:val="ru-KZ" w:eastAsia="ru-KZ"/>
-              </w:rPr>
-              <w:t>50</w:t>
-            </w:r>
-          </w:p>
-        </w:tc>
-        <w:tc>
-          <w:tcPr>
-            <w:tcW w:w="3782" w:type="dxa"/>
-            <w:tcBorders>
-              <w:top w:val="single" w:sz="2" w:space="0" w:color="auto"/>
-              <w:left w:val="single" w:sz="6" w:space="0" w:color="auto"/>
-              <w:bottom w:val="single" w:sz="6" w:space="0" w:color="auto"/>
-              <w:right w:val="single" w:sz="6" w:space="0" w:color="auto"/>
-            </w:tcBorders>
-            <w:shd w:val="clear" w:color="auto" w:fill="FFFFFF" w:themeFill="background1"/>
-            <w:vAlign w:val="bottom"/>
-            <w:hideMark/>
-          </w:tcPr>
-          <w:p>
-            <w:pPr>
-              <w:rPr>
-                <w:color w:val="000000" w:themeColor="text1"/>
-                <w:sz w:val="28"/>
-                <w:szCs w:val="28"/>
-                <w:lang w:val="ru-KZ" w:eastAsia="ru-KZ"/>
-              </w:rPr>
-            </w:pPr>
-            <w:r>
-              <w:rPr>
-                <w:color w:val="000000" w:themeColor="text1"/>
-                <w:sz w:val="28"/>
-                <w:szCs w:val="28"/>
-                <w:lang w:val="ru-KZ" w:eastAsia="ru-KZ"/>
-              </w:rPr>
-              <w:t>Короткий текст</w:t>
-            </w:r>
-          </w:p>
-        </w:tc>
-      </w:tr>
-      <w:tr>
-        <w:trPr>
-          <w:tblCellSpacing w:w="15" w:type="dxa"/>
-        </w:trPr>
-        <w:tc>
-          <w:tcPr>
-            <w:tcW w:w="0" w:type="auto"/>
-            <w:tcBorders>
-              <w:top w:val="single" w:sz="2" w:space="0" w:color="auto"/>
-              <w:left w:val="single" w:sz="6" w:space="0" w:color="auto"/>
-              <w:bottom w:val="single" w:sz="6" w:space="0" w:color="auto"/>
-              <w:right w:val="single" w:sz="2" w:space="0" w:color="auto"/>
-            </w:tcBorders>
-            <w:shd w:val="clear" w:color="auto" w:fill="FFFFFF" w:themeFill="background1"/>
-            <w:vAlign w:val="bottom"/>
-            <w:hideMark/>
-          </w:tcPr>
-          <w:p>
-            <w:pPr>
-              <w:rPr>
-                <w:color w:val="000000" w:themeColor="text1"/>
-                <w:sz w:val="28"/>
-                <w:szCs w:val="28"/>
-                <w:lang w:val="ru-KZ" w:eastAsia="ru-KZ"/>
-              </w:rPr>
-            </w:pPr>
-          </w:p>
-        </w:tc>
-        <w:tc>
-          <w:tcPr>
-            <w:tcW w:w="1789" w:type="dxa"/>
-            <w:tcBorders>
-              <w:top w:val="single" w:sz="2" w:space="0" w:color="auto"/>
-              <w:left w:val="single" w:sz="6" w:space="0" w:color="auto"/>
-              <w:bottom w:val="single" w:sz="6" w:space="0" w:color="auto"/>
-              <w:right w:val="single" w:sz="2" w:space="0" w:color="auto"/>
-            </w:tcBorders>
-            <w:shd w:val="clear" w:color="auto" w:fill="FFFFFF" w:themeFill="background1"/>
-            <w:vAlign w:val="bottom"/>
-            <w:hideMark/>
-          </w:tcPr>
-          <w:p>
-            <w:pPr>
-              <w:rPr>
-                <w:color w:val="000000" w:themeColor="text1"/>
-                <w:sz w:val="28"/>
-                <w:szCs w:val="28"/>
-                <w:lang w:val="ru-KZ" w:eastAsia="ru-KZ"/>
-              </w:rPr>
-            </w:pPr>
-            <w:r>
-              <w:rPr>
-                <w:color w:val="000000" w:themeColor="text1"/>
-                <w:sz w:val="28"/>
-                <w:szCs w:val="28"/>
-                <w:lang w:val="ru-KZ" w:eastAsia="ru-KZ"/>
-              </w:rPr>
-              <w:t>Author</w:t>
-            </w:r>
-          </w:p>
-        </w:tc>
-        <w:tc>
-          <w:tcPr>
-            <w:tcW w:w="1813" w:type="dxa"/>
-            <w:tcBorders>
-              <w:top w:val="single" w:sz="2" w:space="0" w:color="auto"/>
-              <w:left w:val="single" w:sz="6" w:space="0" w:color="auto"/>
-              <w:bottom w:val="single" w:sz="6" w:space="0" w:color="auto"/>
-              <w:right w:val="single" w:sz="2" w:space="0" w:color="auto"/>
-            </w:tcBorders>
-            <w:shd w:val="clear" w:color="auto" w:fill="FFFFFF" w:themeFill="background1"/>
-            <w:vAlign w:val="bottom"/>
-            <w:hideMark/>
-          </w:tcPr>
-          <w:p>
-            <w:pPr>
-              <w:rPr>
-                <w:color w:val="000000" w:themeColor="text1"/>
-                <w:sz w:val="28"/>
-                <w:szCs w:val="28"/>
-                <w:lang w:val="ru-KZ" w:eastAsia="ru-KZ"/>
-              </w:rPr>
-            </w:pPr>
-            <w:r>
-              <w:rPr>
-                <w:color w:val="000000" w:themeColor="text1"/>
-                <w:sz w:val="28"/>
-                <w:szCs w:val="28"/>
-                <w:lang w:val="ru-KZ" w:eastAsia="ru-KZ"/>
-              </w:rPr>
-              <w:t>50</w:t>
-            </w:r>
-          </w:p>
-        </w:tc>
-        <w:tc>
-          <w:tcPr>
-            <w:tcW w:w="3782" w:type="dxa"/>
-            <w:tcBorders>
-              <w:top w:val="single" w:sz="2" w:space="0" w:color="auto"/>
-              <w:left w:val="single" w:sz="6" w:space="0" w:color="auto"/>
-              <w:bottom w:val="single" w:sz="6" w:space="0" w:color="auto"/>
-              <w:right w:val="single" w:sz="6" w:space="0" w:color="auto"/>
-            </w:tcBorders>
-            <w:shd w:val="clear" w:color="auto" w:fill="FFFFFF" w:themeFill="background1"/>
-            <w:vAlign w:val="bottom"/>
-            <w:hideMark/>
-          </w:tcPr>
-          <w:p>
-            <w:pPr>
-              <w:rPr>
-                <w:color w:val="000000" w:themeColor="text1"/>
-                <w:sz w:val="28"/>
-                <w:szCs w:val="28"/>
-                <w:lang w:val="ru-KZ" w:eastAsia="ru-KZ"/>
-              </w:rPr>
-            </w:pPr>
-            <w:r>
-              <w:rPr>
-                <w:color w:val="000000" w:themeColor="text1"/>
-                <w:sz w:val="28"/>
-                <w:szCs w:val="28"/>
-                <w:lang w:val="ru-KZ" w:eastAsia="ru-KZ"/>
-              </w:rPr>
-              <w:t>Короткий текст</w:t>
-            </w:r>
-          </w:p>
-        </w:tc>
-      </w:tr>
-      <w:tr>
-        <w:trPr>
-          <w:tblCellSpacing w:w="15" w:type="dxa"/>
-        </w:trPr>
-        <w:tc>
-          <w:tcPr>
-            <w:tcW w:w="0" w:type="auto"/>
-            <w:tcBorders>
-              <w:top w:val="single" w:sz="2" w:space="0" w:color="auto"/>
-              <w:left w:val="single" w:sz="6" w:space="0" w:color="auto"/>
-              <w:bottom w:val="single" w:sz="6" w:space="0" w:color="auto"/>
-              <w:right w:val="single" w:sz="2" w:space="0" w:color="auto"/>
-            </w:tcBorders>
-            <w:shd w:val="clear" w:color="auto" w:fill="FFFFFF" w:themeFill="background1"/>
-            <w:vAlign w:val="bottom"/>
-            <w:hideMark/>
-          </w:tcPr>
-          <w:p>
-            <w:pPr>
-              <w:rPr>
-                <w:color w:val="000000" w:themeColor="text1"/>
-                <w:sz w:val="28"/>
-                <w:szCs w:val="28"/>
-                <w:lang w:val="ru-KZ" w:eastAsia="ru-KZ"/>
-              </w:rPr>
-            </w:pPr>
-          </w:p>
-        </w:tc>
-        <w:tc>
-          <w:tcPr>
-            <w:tcW w:w="1789" w:type="dxa"/>
-            <w:tcBorders>
-              <w:top w:val="single" w:sz="2" w:space="0" w:color="auto"/>
-              <w:left w:val="single" w:sz="6" w:space="0" w:color="auto"/>
-              <w:bottom w:val="single" w:sz="6" w:space="0" w:color="auto"/>
-              <w:right w:val="single" w:sz="2" w:space="0" w:color="auto"/>
-            </w:tcBorders>
-            <w:shd w:val="clear" w:color="auto" w:fill="FFFFFF" w:themeFill="background1"/>
-            <w:vAlign w:val="bottom"/>
-            <w:hideMark/>
-          </w:tcPr>
-          <w:p>
-            <w:pPr>
-              <w:rPr>
-                <w:color w:val="000000" w:themeColor="text1"/>
-                <w:sz w:val="28"/>
-                <w:szCs w:val="28"/>
-                <w:lang w:val="ru-KZ" w:eastAsia="ru-KZ"/>
-              </w:rPr>
-            </w:pPr>
-            <w:r>
-              <w:rPr>
-                <w:color w:val="000000" w:themeColor="text1"/>
-                <w:sz w:val="28"/>
-                <w:szCs w:val="28"/>
-                <w:lang w:val="ru-KZ" w:eastAsia="ru-KZ"/>
-              </w:rPr>
-              <w:t>Publisher</w:t>
-            </w:r>
-          </w:p>
-        </w:tc>
-        <w:tc>
-          <w:tcPr>
-            <w:tcW w:w="1813" w:type="dxa"/>
-            <w:tcBorders>
-              <w:top w:val="single" w:sz="2" w:space="0" w:color="auto"/>
-              <w:left w:val="single" w:sz="6" w:space="0" w:color="auto"/>
-              <w:bottom w:val="single" w:sz="6" w:space="0" w:color="auto"/>
-              <w:right w:val="single" w:sz="2" w:space="0" w:color="auto"/>
-            </w:tcBorders>
-            <w:shd w:val="clear" w:color="auto" w:fill="FFFFFF" w:themeFill="background1"/>
-            <w:vAlign w:val="bottom"/>
-            <w:hideMark/>
-          </w:tcPr>
-          <w:p>
-            <w:pPr>
-              <w:rPr>
-                <w:color w:val="000000" w:themeColor="text1"/>
-                <w:sz w:val="28"/>
-                <w:szCs w:val="28"/>
-                <w:lang w:val="ru-KZ" w:eastAsia="ru-KZ"/>
-              </w:rPr>
-            </w:pPr>
-            <w:r>
-              <w:rPr>
-                <w:color w:val="000000" w:themeColor="text1"/>
-                <w:sz w:val="28"/>
-                <w:szCs w:val="28"/>
-                <w:lang w:val="ru-KZ" w:eastAsia="ru-KZ"/>
-              </w:rPr>
-              <w:t>50</w:t>
-            </w:r>
-          </w:p>
-        </w:tc>
-        <w:tc>
-          <w:tcPr>
-            <w:tcW w:w="3782" w:type="dxa"/>
-            <w:tcBorders>
-              <w:top w:val="single" w:sz="2" w:space="0" w:color="auto"/>
-              <w:left w:val="single" w:sz="6" w:space="0" w:color="auto"/>
-              <w:bottom w:val="single" w:sz="6" w:space="0" w:color="auto"/>
-              <w:right w:val="single" w:sz="6" w:space="0" w:color="auto"/>
-            </w:tcBorders>
-            <w:shd w:val="clear" w:color="auto" w:fill="FFFFFF" w:themeFill="background1"/>
-            <w:vAlign w:val="bottom"/>
-            <w:hideMark/>
-          </w:tcPr>
-          <w:p>
-            <w:pPr>
-              <w:rPr>
-                <w:color w:val="000000" w:themeColor="text1"/>
-                <w:sz w:val="28"/>
-                <w:szCs w:val="28"/>
-                <w:lang w:val="ru-KZ" w:eastAsia="ru-KZ"/>
-              </w:rPr>
-            </w:pPr>
-            <w:r>
-              <w:rPr>
-                <w:color w:val="000000" w:themeColor="text1"/>
-                <w:sz w:val="28"/>
-                <w:szCs w:val="28"/>
-                <w:lang w:val="ru-KZ" w:eastAsia="ru-KZ"/>
-              </w:rPr>
-              <w:t>Короткий текст</w:t>
-            </w:r>
-          </w:p>
-        </w:tc>
-      </w:tr>
-      <w:tr>
-        <w:trPr>
-          <w:tblCellSpacing w:w="15" w:type="dxa"/>
-        </w:trPr>
-        <w:tc>
-          <w:tcPr>
-            <w:tcW w:w="0" w:type="auto"/>
-            <w:tcBorders>
-              <w:top w:val="single" w:sz="2" w:space="0" w:color="auto"/>
-              <w:left w:val="single" w:sz="6" w:space="0" w:color="auto"/>
-              <w:bottom w:val="single" w:sz="6" w:space="0" w:color="auto"/>
-              <w:right w:val="single" w:sz="2" w:space="0" w:color="auto"/>
-            </w:tcBorders>
-            <w:shd w:val="clear" w:color="auto" w:fill="FFFFFF" w:themeFill="background1"/>
-            <w:vAlign w:val="bottom"/>
-            <w:hideMark/>
-          </w:tcPr>
-          <w:p>
-            <w:pPr>
-              <w:rPr>
-                <w:color w:val="000000" w:themeColor="text1"/>
-                <w:sz w:val="28"/>
-                <w:szCs w:val="28"/>
-                <w:lang w:val="ru-KZ" w:eastAsia="ru-KZ"/>
-              </w:rPr>
-            </w:pPr>
-          </w:p>
-        </w:tc>
-        <w:tc>
-          <w:tcPr>
-            <w:tcW w:w="1789" w:type="dxa"/>
-            <w:tcBorders>
-              <w:top w:val="single" w:sz="2" w:space="0" w:color="auto"/>
-              <w:left w:val="single" w:sz="6" w:space="0" w:color="auto"/>
-              <w:bottom w:val="single" w:sz="6" w:space="0" w:color="auto"/>
-              <w:right w:val="single" w:sz="2" w:space="0" w:color="auto"/>
-            </w:tcBorders>
-            <w:shd w:val="clear" w:color="auto" w:fill="FFFFFF" w:themeFill="background1"/>
-            <w:vAlign w:val="bottom"/>
-            <w:hideMark/>
-          </w:tcPr>
-          <w:p>
-            <w:pPr>
-              <w:rPr>
-                <w:color w:val="000000" w:themeColor="text1"/>
-                <w:sz w:val="28"/>
-                <w:szCs w:val="28"/>
-                <w:lang w:val="ru-KZ" w:eastAsia="ru-KZ"/>
-              </w:rPr>
-            </w:pPr>
-            <w:r>
-              <w:rPr>
-                <w:color w:val="000000" w:themeColor="text1"/>
-                <w:sz w:val="28"/>
-                <w:szCs w:val="28"/>
-                <w:lang w:val="ru-KZ" w:eastAsia="ru-KZ"/>
-              </w:rPr>
-              <w:t>Language</w:t>
-            </w:r>
-          </w:p>
-        </w:tc>
-        <w:tc>
-          <w:tcPr>
-            <w:tcW w:w="1813" w:type="dxa"/>
-            <w:tcBorders>
-              <w:top w:val="single" w:sz="2" w:space="0" w:color="auto"/>
-              <w:left w:val="single" w:sz="6" w:space="0" w:color="auto"/>
-              <w:bottom w:val="single" w:sz="6" w:space="0" w:color="auto"/>
-              <w:right w:val="single" w:sz="2" w:space="0" w:color="auto"/>
-            </w:tcBorders>
-            <w:shd w:val="clear" w:color="auto" w:fill="FFFFFF" w:themeFill="background1"/>
-            <w:vAlign w:val="bottom"/>
-            <w:hideMark/>
-          </w:tcPr>
-          <w:p>
-            <w:pPr>
-              <w:rPr>
-                <w:color w:val="000000" w:themeColor="text1"/>
-                <w:sz w:val="28"/>
-                <w:szCs w:val="28"/>
-                <w:lang w:val="ru-KZ" w:eastAsia="ru-KZ"/>
-              </w:rPr>
-            </w:pPr>
-            <w:r>
-              <w:rPr>
-                <w:color w:val="000000" w:themeColor="text1"/>
-                <w:sz w:val="28"/>
-                <w:szCs w:val="28"/>
-                <w:lang w:val="ru-KZ" w:eastAsia="ru-KZ"/>
-              </w:rPr>
-              <w:t>10</w:t>
-            </w:r>
-          </w:p>
-        </w:tc>
-        <w:tc>
-          <w:tcPr>
-            <w:tcW w:w="3782" w:type="dxa"/>
-            <w:tcBorders>
-              <w:top w:val="single" w:sz="2" w:space="0" w:color="auto"/>
-              <w:left w:val="single" w:sz="6" w:space="0" w:color="auto"/>
-              <w:bottom w:val="single" w:sz="6" w:space="0" w:color="auto"/>
-              <w:right w:val="single" w:sz="6" w:space="0" w:color="auto"/>
-            </w:tcBorders>
-            <w:shd w:val="clear" w:color="auto" w:fill="FFFFFF" w:themeFill="background1"/>
-            <w:vAlign w:val="bottom"/>
-            <w:hideMark/>
-          </w:tcPr>
-          <w:p>
-            <w:pPr>
-              <w:rPr>
-                <w:color w:val="000000" w:themeColor="text1"/>
-                <w:sz w:val="28"/>
-                <w:szCs w:val="28"/>
-                <w:lang w:val="ru-KZ" w:eastAsia="ru-KZ"/>
-              </w:rPr>
-            </w:pPr>
-            <w:r>
-              <w:rPr>
-                <w:color w:val="000000" w:themeColor="text1"/>
-                <w:sz w:val="28"/>
-                <w:szCs w:val="28"/>
-                <w:lang w:val="ru-KZ" w:eastAsia="ru-KZ"/>
-              </w:rPr>
-              <w:t>Короткий текст</w:t>
-            </w:r>
-          </w:p>
-        </w:tc>
-      </w:tr>
-      <w:tr>
-        <w:trPr>
-          <w:tblCellSpacing w:w="15" w:type="dxa"/>
-        </w:trPr>
-        <w:tc>
-          <w:tcPr>
-            <w:tcW w:w="0" w:type="auto"/>
-            <w:tcBorders>
-              <w:top w:val="single" w:sz="2" w:space="0" w:color="auto"/>
-              <w:left w:val="single" w:sz="6" w:space="0" w:color="auto"/>
-              <w:bottom w:val="single" w:sz="6" w:space="0" w:color="auto"/>
-              <w:right w:val="single" w:sz="2" w:space="0" w:color="auto"/>
-            </w:tcBorders>
-            <w:shd w:val="clear" w:color="auto" w:fill="FFFFFF" w:themeFill="background1"/>
-            <w:vAlign w:val="bottom"/>
-            <w:hideMark/>
-          </w:tcPr>
-          <w:p>
-            <w:pPr>
-              <w:rPr>
-                <w:color w:val="000000" w:themeColor="text1"/>
-                <w:sz w:val="28"/>
-                <w:szCs w:val="28"/>
-                <w:lang w:val="ru-KZ" w:eastAsia="ru-KZ"/>
-              </w:rPr>
-            </w:pPr>
-          </w:p>
-        </w:tc>
-        <w:tc>
-          <w:tcPr>
-            <w:tcW w:w="1789" w:type="dxa"/>
-            <w:tcBorders>
-              <w:top w:val="single" w:sz="2" w:space="0" w:color="auto"/>
-              <w:left w:val="single" w:sz="6" w:space="0" w:color="auto"/>
-              <w:bottom w:val="single" w:sz="6" w:space="0" w:color="auto"/>
-              <w:right w:val="single" w:sz="2" w:space="0" w:color="auto"/>
-            </w:tcBorders>
-            <w:shd w:val="clear" w:color="auto" w:fill="FFFFFF" w:themeFill="background1"/>
-            <w:vAlign w:val="bottom"/>
-            <w:hideMark/>
-          </w:tcPr>
-          <w:p>
-            <w:pPr>
-              <w:rPr>
-                <w:color w:val="000000" w:themeColor="text1"/>
-                <w:sz w:val="28"/>
-                <w:szCs w:val="28"/>
-                <w:lang w:val="ru-KZ" w:eastAsia="ru-KZ"/>
-              </w:rPr>
-            </w:pPr>
-            <w:r>
-              <w:rPr>
-                <w:color w:val="000000" w:themeColor="text1"/>
-                <w:sz w:val="28"/>
-                <w:szCs w:val="28"/>
-                <w:lang w:val="ru-KZ" w:eastAsia="ru-KZ"/>
-              </w:rPr>
-              <w:t>Condition</w:t>
-            </w:r>
-          </w:p>
-        </w:tc>
-        <w:tc>
-          <w:tcPr>
-            <w:tcW w:w="1813" w:type="dxa"/>
-            <w:tcBorders>
-              <w:top w:val="single" w:sz="2" w:space="0" w:color="auto"/>
-              <w:left w:val="single" w:sz="6" w:space="0" w:color="auto"/>
-              <w:bottom w:val="single" w:sz="6" w:space="0" w:color="auto"/>
-              <w:right w:val="single" w:sz="2" w:space="0" w:color="auto"/>
-            </w:tcBorders>
-            <w:shd w:val="clear" w:color="auto" w:fill="FFFFFF" w:themeFill="background1"/>
-            <w:vAlign w:val="bottom"/>
-            <w:hideMark/>
-          </w:tcPr>
-          <w:p>
-            <w:pPr>
-              <w:rPr>
-                <w:color w:val="000000" w:themeColor="text1"/>
-                <w:sz w:val="28"/>
-                <w:szCs w:val="28"/>
-                <w:lang w:val="ru-KZ" w:eastAsia="ru-KZ"/>
-              </w:rPr>
-            </w:pPr>
-            <w:r>
-              <w:rPr>
-                <w:color w:val="000000" w:themeColor="text1"/>
-                <w:sz w:val="28"/>
-                <w:szCs w:val="28"/>
-                <w:lang w:val="ru-KZ" w:eastAsia="ru-KZ"/>
-              </w:rPr>
-              <w:t>10</w:t>
-            </w:r>
-          </w:p>
-        </w:tc>
-        <w:tc>
-          <w:tcPr>
-            <w:tcW w:w="3782" w:type="dxa"/>
-            <w:tcBorders>
-              <w:top w:val="single" w:sz="2" w:space="0" w:color="auto"/>
-              <w:left w:val="single" w:sz="6" w:space="0" w:color="auto"/>
-              <w:bottom w:val="single" w:sz="6" w:space="0" w:color="auto"/>
-              <w:right w:val="single" w:sz="6" w:space="0" w:color="auto"/>
-            </w:tcBorders>
-            <w:shd w:val="clear" w:color="auto" w:fill="FFFFFF" w:themeFill="background1"/>
-            <w:vAlign w:val="bottom"/>
-            <w:hideMark/>
-          </w:tcPr>
-          <w:p>
-            <w:pPr>
-              <w:rPr>
-                <w:color w:val="000000" w:themeColor="text1"/>
-                <w:sz w:val="28"/>
-                <w:szCs w:val="28"/>
-                <w:lang w:val="ru-KZ" w:eastAsia="ru-KZ"/>
-              </w:rPr>
-            </w:pPr>
-            <w:r>
-              <w:rPr>
-                <w:color w:val="000000" w:themeColor="text1"/>
-                <w:sz w:val="28"/>
-                <w:szCs w:val="28"/>
-                <w:lang w:val="ru-KZ" w:eastAsia="ru-KZ"/>
-              </w:rPr>
-              <w:t>Короткий текст</w:t>
-            </w:r>
-          </w:p>
-        </w:tc>
-      </w:tr>
-      <w:tr>
-        <w:trPr>
-          <w:tblCellSpacing w:w="15" w:type="dxa"/>
-        </w:trPr>
-        <w:tc>
-          <w:tcPr>
-            <w:tcW w:w="0" w:type="auto"/>
-            <w:tcBorders>
-              <w:top w:val="single" w:sz="2" w:space="0" w:color="auto"/>
-              <w:left w:val="single" w:sz="6" w:space="0" w:color="auto"/>
-              <w:bottom w:val="single" w:sz="6" w:space="0" w:color="auto"/>
-              <w:right w:val="single" w:sz="2" w:space="0" w:color="auto"/>
-            </w:tcBorders>
-            <w:shd w:val="clear" w:color="auto" w:fill="FFFFFF" w:themeFill="background1"/>
-            <w:vAlign w:val="bottom"/>
-            <w:hideMark/>
-          </w:tcPr>
-          <w:p>
-            <w:pPr>
-              <w:rPr>
-                <w:color w:val="000000" w:themeColor="text1"/>
-                <w:sz w:val="28"/>
-                <w:szCs w:val="28"/>
-                <w:lang w:val="ru-KZ" w:eastAsia="ru-KZ"/>
-              </w:rPr>
-            </w:pPr>
-          </w:p>
-        </w:tc>
-        <w:tc>
-          <w:tcPr>
-            <w:tcW w:w="1789" w:type="dxa"/>
-            <w:tcBorders>
-              <w:top w:val="single" w:sz="2" w:space="0" w:color="auto"/>
-              <w:left w:val="single" w:sz="6" w:space="0" w:color="auto"/>
-              <w:bottom w:val="single" w:sz="6" w:space="0" w:color="auto"/>
-              <w:right w:val="single" w:sz="2" w:space="0" w:color="auto"/>
-            </w:tcBorders>
-            <w:shd w:val="clear" w:color="auto" w:fill="FFFFFF" w:themeFill="background1"/>
-            <w:vAlign w:val="bottom"/>
-            <w:hideMark/>
-          </w:tcPr>
-          <w:p>
-            <w:pPr>
-              <w:rPr>
-                <w:color w:val="000000" w:themeColor="text1"/>
-                <w:sz w:val="28"/>
-                <w:szCs w:val="28"/>
-                <w:lang w:val="ru-KZ" w:eastAsia="ru-KZ"/>
-              </w:rPr>
-            </w:pPr>
-            <w:r>
-              <w:rPr>
-                <w:color w:val="000000" w:themeColor="text1"/>
-                <w:sz w:val="28"/>
-                <w:szCs w:val="28"/>
-                <w:lang w:val="ru-KZ" w:eastAsia="ru-KZ"/>
-              </w:rPr>
-              <w:t>Cover_type</w:t>
-            </w:r>
-          </w:p>
-        </w:tc>
-        <w:tc>
-          <w:tcPr>
-            <w:tcW w:w="1813" w:type="dxa"/>
-            <w:tcBorders>
-              <w:top w:val="single" w:sz="2" w:space="0" w:color="auto"/>
-              <w:left w:val="single" w:sz="6" w:space="0" w:color="auto"/>
-              <w:bottom w:val="single" w:sz="6" w:space="0" w:color="auto"/>
-              <w:right w:val="single" w:sz="2" w:space="0" w:color="auto"/>
-            </w:tcBorders>
-            <w:shd w:val="clear" w:color="auto" w:fill="FFFFFF" w:themeFill="background1"/>
-            <w:vAlign w:val="bottom"/>
-            <w:hideMark/>
-          </w:tcPr>
-          <w:p>
-            <w:pPr>
-              <w:rPr>
-                <w:color w:val="000000" w:themeColor="text1"/>
-                <w:sz w:val="28"/>
-                <w:szCs w:val="28"/>
-                <w:lang w:val="ru-KZ" w:eastAsia="ru-KZ"/>
-              </w:rPr>
-            </w:pPr>
-            <w:r>
-              <w:rPr>
-                <w:color w:val="000000" w:themeColor="text1"/>
-                <w:sz w:val="28"/>
-                <w:szCs w:val="28"/>
-                <w:lang w:val="ru-KZ" w:eastAsia="ru-KZ"/>
-              </w:rPr>
-              <w:t>10</w:t>
-            </w:r>
-          </w:p>
-        </w:tc>
-        <w:tc>
-          <w:tcPr>
-            <w:tcW w:w="3782" w:type="dxa"/>
-            <w:tcBorders>
-              <w:top w:val="single" w:sz="2" w:space="0" w:color="auto"/>
-              <w:left w:val="single" w:sz="6" w:space="0" w:color="auto"/>
-              <w:bottom w:val="single" w:sz="6" w:space="0" w:color="auto"/>
-              <w:right w:val="single" w:sz="6" w:space="0" w:color="auto"/>
-            </w:tcBorders>
-            <w:shd w:val="clear" w:color="auto" w:fill="FFFFFF" w:themeFill="background1"/>
-            <w:vAlign w:val="bottom"/>
-            <w:hideMark/>
-          </w:tcPr>
-          <w:p>
-            <w:pPr>
-              <w:rPr>
-                <w:color w:val="000000" w:themeColor="text1"/>
-                <w:sz w:val="28"/>
-                <w:szCs w:val="28"/>
-                <w:lang w:val="ru-KZ" w:eastAsia="ru-KZ"/>
-              </w:rPr>
-            </w:pPr>
-            <w:r>
-              <w:rPr>
-                <w:color w:val="000000" w:themeColor="text1"/>
-                <w:sz w:val="28"/>
-                <w:szCs w:val="28"/>
-                <w:lang w:val="ru-KZ" w:eastAsia="ru-KZ"/>
-              </w:rPr>
-              <w:t>Короткий текст</w:t>
-            </w:r>
-          </w:p>
-        </w:tc>
-      </w:tr>
-      <w:tr>
-        <w:trPr>
-          <w:tblCellSpacing w:w="15" w:type="dxa"/>
-        </w:trPr>
-        <w:tc>
-          <w:tcPr>
-            <w:tcW w:w="0" w:type="auto"/>
-            <w:tcBorders>
-              <w:top w:val="single" w:sz="2" w:space="0" w:color="auto"/>
-              <w:left w:val="single" w:sz="6" w:space="0" w:color="auto"/>
-              <w:bottom w:val="single" w:sz="6" w:space="0" w:color="auto"/>
-              <w:right w:val="single" w:sz="2" w:space="0" w:color="auto"/>
-            </w:tcBorders>
-            <w:shd w:val="clear" w:color="auto" w:fill="FFFFFF" w:themeFill="background1"/>
-            <w:vAlign w:val="bottom"/>
-            <w:hideMark/>
-          </w:tcPr>
-          <w:p>
-            <w:pPr>
-              <w:rPr>
-                <w:color w:val="000000" w:themeColor="text1"/>
-                <w:sz w:val="28"/>
-                <w:szCs w:val="28"/>
-                <w:lang w:val="ru-KZ" w:eastAsia="ru-KZ"/>
-              </w:rPr>
-            </w:pPr>
-          </w:p>
-        </w:tc>
-        <w:tc>
-          <w:tcPr>
-            <w:tcW w:w="1789" w:type="dxa"/>
-            <w:tcBorders>
-              <w:top w:val="single" w:sz="2" w:space="0" w:color="auto"/>
-              <w:left w:val="single" w:sz="6" w:space="0" w:color="auto"/>
-              <w:bottom w:val="single" w:sz="6" w:space="0" w:color="auto"/>
-              <w:right w:val="single" w:sz="2" w:space="0" w:color="auto"/>
-            </w:tcBorders>
-            <w:shd w:val="clear" w:color="auto" w:fill="FFFFFF" w:themeFill="background1"/>
-            <w:vAlign w:val="bottom"/>
-            <w:hideMark/>
-          </w:tcPr>
-          <w:p>
-            <w:pPr>
-              <w:rPr>
-                <w:color w:val="000000" w:themeColor="text1"/>
-                <w:sz w:val="28"/>
-                <w:szCs w:val="28"/>
-                <w:lang w:val="ru-KZ" w:eastAsia="ru-KZ"/>
-              </w:rPr>
-            </w:pPr>
-            <w:r>
-              <w:rPr>
-                <w:color w:val="000000" w:themeColor="text1"/>
-                <w:sz w:val="28"/>
-                <w:szCs w:val="28"/>
-                <w:lang w:val="ru-KZ" w:eastAsia="ru-KZ"/>
-              </w:rPr>
-              <w:t>Description</w:t>
-            </w:r>
-          </w:p>
-        </w:tc>
-        <w:tc>
-          <w:tcPr>
-            <w:tcW w:w="1813" w:type="dxa"/>
-            <w:tcBorders>
-              <w:top w:val="single" w:sz="2" w:space="0" w:color="auto"/>
-              <w:left w:val="single" w:sz="6" w:space="0" w:color="auto"/>
-              <w:bottom w:val="single" w:sz="6" w:space="0" w:color="auto"/>
-              <w:right w:val="single" w:sz="2" w:space="0" w:color="auto"/>
-            </w:tcBorders>
-            <w:shd w:val="clear" w:color="auto" w:fill="FFFFFF" w:themeFill="background1"/>
-            <w:vAlign w:val="bottom"/>
-            <w:hideMark/>
-          </w:tcPr>
-          <w:p>
-            <w:pPr>
-              <w:rPr>
-                <w:color w:val="000000" w:themeColor="text1"/>
-                <w:sz w:val="28"/>
-                <w:szCs w:val="28"/>
-                <w:lang w:val="ru-KZ" w:eastAsia="ru-KZ"/>
-              </w:rPr>
-            </w:pPr>
-            <w:r>
-              <w:rPr>
-                <w:color w:val="000000" w:themeColor="text1"/>
-                <w:sz w:val="28"/>
-                <w:szCs w:val="28"/>
-                <w:lang w:val="ru-KZ" w:eastAsia="ru-KZ"/>
-              </w:rPr>
-              <w:t>255</w:t>
-            </w:r>
-          </w:p>
-        </w:tc>
-        <w:tc>
-          <w:tcPr>
-            <w:tcW w:w="3782" w:type="dxa"/>
-            <w:tcBorders>
-              <w:top w:val="single" w:sz="2" w:space="0" w:color="auto"/>
-              <w:left w:val="single" w:sz="6" w:space="0" w:color="auto"/>
-              <w:bottom w:val="single" w:sz="6" w:space="0" w:color="auto"/>
-              <w:right w:val="single" w:sz="6" w:space="0" w:color="auto"/>
-            </w:tcBorders>
-            <w:shd w:val="clear" w:color="auto" w:fill="FFFFFF" w:themeFill="background1"/>
-            <w:vAlign w:val="bottom"/>
-            <w:hideMark/>
-          </w:tcPr>
-          <w:p>
-            <w:pPr>
-              <w:rPr>
-                <w:color w:val="000000" w:themeColor="text1"/>
-                <w:sz w:val="28"/>
-                <w:szCs w:val="28"/>
-                <w:lang w:val="ru-KZ" w:eastAsia="ru-KZ"/>
-              </w:rPr>
-            </w:pPr>
-            <w:r>
-              <w:rPr>
-                <w:color w:val="000000" w:themeColor="text1"/>
-                <w:sz w:val="28"/>
-                <w:szCs w:val="28"/>
-                <w:lang w:val="ru-KZ" w:eastAsia="ru-KZ"/>
-              </w:rPr>
-              <w:t>Короткий текст</w:t>
-            </w:r>
-          </w:p>
-        </w:tc>
-      </w:tr>
-      <w:tr>
-        <w:trPr>
-          <w:tblCellSpacing w:w="15" w:type="dxa"/>
-        </w:trPr>
-        <w:tc>
-          <w:tcPr>
-            <w:tcW w:w="0" w:type="auto"/>
-            <w:tcBorders>
-              <w:top w:val="single" w:sz="2" w:space="0" w:color="auto"/>
-              <w:left w:val="single" w:sz="6" w:space="0" w:color="auto"/>
-              <w:bottom w:val="single" w:sz="6" w:space="0" w:color="auto"/>
-              <w:right w:val="single" w:sz="2" w:space="0" w:color="auto"/>
-            </w:tcBorders>
-            <w:shd w:val="clear" w:color="auto" w:fill="FFFFFF" w:themeFill="background1"/>
-            <w:vAlign w:val="bottom"/>
-            <w:hideMark/>
-          </w:tcPr>
-          <w:p>
-            <w:pPr>
-              <w:rPr>
-                <w:color w:val="000000" w:themeColor="text1"/>
-                <w:sz w:val="28"/>
-                <w:szCs w:val="28"/>
-                <w:lang w:val="ru-KZ" w:eastAsia="ru-KZ"/>
-              </w:rPr>
-            </w:pPr>
-          </w:p>
-        </w:tc>
-        <w:tc>
-          <w:tcPr>
-            <w:tcW w:w="1789" w:type="dxa"/>
-            <w:tcBorders>
-              <w:top w:val="single" w:sz="2" w:space="0" w:color="auto"/>
-              <w:left w:val="single" w:sz="6" w:space="0" w:color="auto"/>
-              <w:bottom w:val="single" w:sz="6" w:space="0" w:color="auto"/>
-              <w:right w:val="single" w:sz="2" w:space="0" w:color="auto"/>
-            </w:tcBorders>
-            <w:shd w:val="clear" w:color="auto" w:fill="FFFFFF" w:themeFill="background1"/>
-            <w:vAlign w:val="bottom"/>
-            <w:hideMark/>
-          </w:tcPr>
-          <w:p>
-            <w:pPr>
-              <w:rPr>
-                <w:color w:val="000000" w:themeColor="text1"/>
-                <w:sz w:val="28"/>
-                <w:szCs w:val="28"/>
-                <w:lang w:val="ru-KZ" w:eastAsia="ru-KZ"/>
-              </w:rPr>
-            </w:pPr>
-            <w:r>
-              <w:rPr>
-                <w:color w:val="000000" w:themeColor="text1"/>
-                <w:sz w:val="28"/>
-                <w:szCs w:val="28"/>
-                <w:lang w:val="ru-KZ" w:eastAsia="ru-KZ"/>
-              </w:rPr>
-              <w:t>Price</w:t>
-            </w:r>
-          </w:p>
-        </w:tc>
-        <w:tc>
-          <w:tcPr>
-            <w:tcW w:w="1813" w:type="dxa"/>
-            <w:tcBorders>
-              <w:top w:val="single" w:sz="2" w:space="0" w:color="auto"/>
-              <w:left w:val="single" w:sz="6" w:space="0" w:color="auto"/>
-              <w:bottom w:val="single" w:sz="6" w:space="0" w:color="auto"/>
-              <w:right w:val="single" w:sz="2" w:space="0" w:color="auto"/>
-            </w:tcBorders>
-            <w:shd w:val="clear" w:color="auto" w:fill="FFFFFF" w:themeFill="background1"/>
-            <w:vAlign w:val="bottom"/>
-            <w:hideMark/>
-          </w:tcPr>
-          <w:p>
-            <w:pPr>
-              <w:rPr>
-                <w:color w:val="000000" w:themeColor="text1"/>
-                <w:sz w:val="28"/>
-                <w:szCs w:val="28"/>
-                <w:lang w:val="ru-KZ" w:eastAsia="ru-KZ"/>
-              </w:rPr>
-            </w:pPr>
-            <w:r>
-              <w:rPr>
-                <w:color w:val="000000" w:themeColor="text1"/>
-                <w:sz w:val="28"/>
-                <w:szCs w:val="28"/>
-                <w:lang w:val="ru-KZ" w:eastAsia="ru-KZ"/>
-              </w:rPr>
-              <w:t>10</w:t>
-            </w:r>
-          </w:p>
-        </w:tc>
-        <w:tc>
-          <w:tcPr>
-            <w:tcW w:w="3782" w:type="dxa"/>
-            <w:tcBorders>
-              <w:top w:val="single" w:sz="2" w:space="0" w:color="auto"/>
-              <w:left w:val="single" w:sz="6" w:space="0" w:color="auto"/>
-              <w:bottom w:val="single" w:sz="6" w:space="0" w:color="auto"/>
-              <w:right w:val="single" w:sz="6" w:space="0" w:color="auto"/>
-            </w:tcBorders>
-            <w:shd w:val="clear" w:color="auto" w:fill="FFFFFF" w:themeFill="background1"/>
-            <w:vAlign w:val="bottom"/>
-            <w:hideMark/>
-          </w:tcPr>
-          <w:p>
-            <w:pPr>
-              <w:rPr>
-                <w:color w:val="000000" w:themeColor="text1"/>
-                <w:sz w:val="28"/>
-                <w:szCs w:val="28"/>
-                <w:lang w:val="ru-KZ" w:eastAsia="ru-KZ"/>
-              </w:rPr>
-            </w:pPr>
-            <w:r>
-              <w:rPr>
-                <w:color w:val="000000" w:themeColor="text1"/>
-                <w:sz w:val="28"/>
-                <w:szCs w:val="28"/>
-                <w:lang w:val="ru-KZ" w:eastAsia="ru-KZ"/>
-              </w:rPr>
-              <w:t>Числовой</w:t>
-            </w:r>
-          </w:p>
-        </w:tc>
-      </w:tr>
-      <w:tr>
-        <w:trPr>
-          <w:tblCellSpacing w:w="15" w:type="dxa"/>
-        </w:trPr>
-        <w:tc>
-          <w:tcPr>
-            <w:tcW w:w="0" w:type="auto"/>
-            <w:tcBorders>
-              <w:top w:val="single" w:sz="2" w:space="0" w:color="auto"/>
-              <w:left w:val="single" w:sz="6" w:space="0" w:color="auto"/>
-              <w:bottom w:val="single" w:sz="6" w:space="0" w:color="auto"/>
-              <w:right w:val="single" w:sz="2" w:space="0" w:color="auto"/>
-            </w:tcBorders>
-            <w:shd w:val="clear" w:color="auto" w:fill="FFFFFF" w:themeFill="background1"/>
-            <w:vAlign w:val="bottom"/>
-            <w:hideMark/>
-          </w:tcPr>
-          <w:p>
-            <w:pPr>
-              <w:rPr>
-                <w:color w:val="000000" w:themeColor="text1"/>
-                <w:sz w:val="28"/>
-                <w:szCs w:val="28"/>
-                <w:lang w:val="ru-KZ" w:eastAsia="ru-KZ"/>
-              </w:rPr>
-            </w:pPr>
-          </w:p>
-        </w:tc>
-        <w:tc>
-          <w:tcPr>
-            <w:tcW w:w="1789" w:type="dxa"/>
-            <w:tcBorders>
-              <w:top w:val="single" w:sz="2" w:space="0" w:color="auto"/>
-              <w:left w:val="single" w:sz="6" w:space="0" w:color="auto"/>
-              <w:bottom w:val="single" w:sz="6" w:space="0" w:color="auto"/>
-              <w:right w:val="single" w:sz="2" w:space="0" w:color="auto"/>
-            </w:tcBorders>
-            <w:shd w:val="clear" w:color="auto" w:fill="FFFFFF" w:themeFill="background1"/>
-            <w:vAlign w:val="bottom"/>
-            <w:hideMark/>
-          </w:tcPr>
-          <w:p>
-            <w:pPr>
-              <w:rPr>
-                <w:color w:val="000000" w:themeColor="text1"/>
-                <w:sz w:val="28"/>
-                <w:szCs w:val="28"/>
-                <w:lang w:val="ru-KZ" w:eastAsia="ru-KZ"/>
-              </w:rPr>
-            </w:pPr>
-            <w:r>
-              <w:rPr>
-                <w:color w:val="000000" w:themeColor="text1"/>
-                <w:sz w:val="28"/>
-                <w:szCs w:val="28"/>
-                <w:lang w:val="ru-KZ" w:eastAsia="ru-KZ"/>
-              </w:rPr>
-              <w:t>Image</w:t>
-            </w:r>
-          </w:p>
-        </w:tc>
-        <w:tc>
-          <w:tcPr>
-            <w:tcW w:w="1813" w:type="dxa"/>
-            <w:tcBorders>
-              <w:top w:val="single" w:sz="2" w:space="0" w:color="auto"/>
-              <w:left w:val="single" w:sz="6" w:space="0" w:color="auto"/>
-              <w:bottom w:val="single" w:sz="6" w:space="0" w:color="auto"/>
-              <w:right w:val="single" w:sz="2" w:space="0" w:color="auto"/>
-            </w:tcBorders>
-            <w:shd w:val="clear" w:color="auto" w:fill="FFFFFF" w:themeFill="background1"/>
-            <w:vAlign w:val="bottom"/>
-            <w:hideMark/>
-          </w:tcPr>
-          <w:p>
-            <w:pPr>
-              <w:rPr>
-                <w:color w:val="000000" w:themeColor="text1"/>
-                <w:sz w:val="28"/>
-                <w:szCs w:val="28"/>
-                <w:lang w:val="ru-KZ" w:eastAsia="ru-KZ"/>
-              </w:rPr>
-            </w:pPr>
-            <w:r>
-              <w:rPr>
-                <w:color w:val="000000" w:themeColor="text1"/>
-                <w:sz w:val="28"/>
-                <w:szCs w:val="28"/>
-                <w:lang w:val="ru-KZ" w:eastAsia="ru-KZ"/>
-              </w:rPr>
-              <w:t>255</w:t>
-            </w:r>
-          </w:p>
-        </w:tc>
-        <w:tc>
-          <w:tcPr>
-            <w:tcW w:w="3782" w:type="dxa"/>
-            <w:tcBorders>
-              <w:top w:val="single" w:sz="2" w:space="0" w:color="auto"/>
-              <w:left w:val="single" w:sz="6" w:space="0" w:color="auto"/>
-              <w:bottom w:val="single" w:sz="6" w:space="0" w:color="auto"/>
-              <w:right w:val="single" w:sz="6" w:space="0" w:color="auto"/>
-            </w:tcBorders>
-            <w:shd w:val="clear" w:color="auto" w:fill="FFFFFF" w:themeFill="background1"/>
-            <w:vAlign w:val="bottom"/>
-            <w:hideMark/>
-          </w:tcPr>
-          <w:p>
-            <w:pPr>
-              <w:rPr>
-                <w:color w:val="000000" w:themeColor="text1"/>
-                <w:sz w:val="28"/>
-                <w:szCs w:val="28"/>
-                <w:lang w:val="ru-KZ" w:eastAsia="ru-KZ"/>
-              </w:rPr>
-            </w:pPr>
-            <w:r>
-              <w:rPr>
-                <w:color w:val="000000" w:themeColor="text1"/>
-                <w:sz w:val="28"/>
-                <w:szCs w:val="28"/>
-                <w:lang w:val="ru-KZ" w:eastAsia="ru-KZ"/>
-              </w:rPr>
-              <w:t>Короткий текст</w:t>
-            </w:r>
-          </w:p>
-        </w:tc>
-      </w:tr>
-      <w:tr>
-        <w:trPr>
-          <w:tblCellSpacing w:w="15" w:type="dxa"/>
-        </w:trPr>
-        <w:tc>
-          <w:tcPr>
-            <w:tcW w:w="0" w:type="auto"/>
-            <w:tcBorders>
-              <w:top w:val="single" w:sz="2" w:space="0" w:color="auto"/>
-              <w:left w:val="single" w:sz="6" w:space="0" w:color="auto"/>
-              <w:bottom w:val="single" w:sz="6" w:space="0" w:color="auto"/>
-              <w:right w:val="single" w:sz="2" w:space="0" w:color="auto"/>
-            </w:tcBorders>
-            <w:shd w:val="clear" w:color="auto" w:fill="FFFFFF" w:themeFill="background1"/>
-            <w:vAlign w:val="bottom"/>
-            <w:hideMark/>
-          </w:tcPr>
-          <w:p>
-            <w:pPr>
-              <w:rPr>
-                <w:color w:val="000000" w:themeColor="text1"/>
-                <w:sz w:val="28"/>
-                <w:szCs w:val="28"/>
-                <w:lang w:val="ru-KZ" w:eastAsia="ru-KZ"/>
-              </w:rPr>
-            </w:pPr>
-          </w:p>
-        </w:tc>
-        <w:tc>
-          <w:tcPr>
-            <w:tcW w:w="1789" w:type="dxa"/>
-            <w:tcBorders>
-              <w:top w:val="single" w:sz="2" w:space="0" w:color="auto"/>
-              <w:left w:val="single" w:sz="6" w:space="0" w:color="auto"/>
-              <w:bottom w:val="single" w:sz="6" w:space="0" w:color="auto"/>
-              <w:right w:val="single" w:sz="2" w:space="0" w:color="auto"/>
-            </w:tcBorders>
-            <w:shd w:val="clear" w:color="auto" w:fill="FFFFFF" w:themeFill="background1"/>
-            <w:vAlign w:val="bottom"/>
-            <w:hideMark/>
-          </w:tcPr>
-          <w:p>
-            <w:pPr>
-              <w:rPr>
-                <w:color w:val="000000" w:themeColor="text1"/>
-                <w:sz w:val="28"/>
-                <w:szCs w:val="28"/>
-                <w:lang w:val="ru-KZ" w:eastAsia="ru-KZ"/>
-              </w:rPr>
-            </w:pPr>
-            <w:r>
-              <w:rPr>
-                <w:color w:val="000000" w:themeColor="text1"/>
-                <w:sz w:val="28"/>
-                <w:szCs w:val="28"/>
-                <w:lang w:val="ru-KZ" w:eastAsia="ru-KZ"/>
-              </w:rPr>
-              <w:t>Created_at</w:t>
-            </w:r>
-          </w:p>
-        </w:tc>
-        <w:tc>
-          <w:tcPr>
-            <w:tcW w:w="1813" w:type="dxa"/>
-            <w:tcBorders>
-              <w:top w:val="single" w:sz="2" w:space="0" w:color="auto"/>
-              <w:left w:val="single" w:sz="6" w:space="0" w:color="auto"/>
-              <w:bottom w:val="single" w:sz="6" w:space="0" w:color="auto"/>
-              <w:right w:val="single" w:sz="2" w:space="0" w:color="auto"/>
-            </w:tcBorders>
-            <w:shd w:val="clear" w:color="auto" w:fill="FFFFFF" w:themeFill="background1"/>
-            <w:vAlign w:val="bottom"/>
-            <w:hideMark/>
-          </w:tcPr>
-          <w:p>
-            <w:pPr>
-              <w:rPr>
-                <w:color w:val="000000" w:themeColor="text1"/>
-                <w:sz w:val="28"/>
-                <w:szCs w:val="28"/>
-                <w:lang w:val="ru-KZ" w:eastAsia="ru-KZ"/>
-              </w:rPr>
-            </w:pPr>
-            <w:r>
-              <w:rPr>
-                <w:color w:val="000000" w:themeColor="text1"/>
-                <w:sz w:val="28"/>
-                <w:szCs w:val="28"/>
-                <w:lang w:val="ru-KZ" w:eastAsia="ru-KZ"/>
-              </w:rPr>
-              <w:t>8</w:t>
-            </w:r>
-          </w:p>
-        </w:tc>
-        <w:tc>
-          <w:tcPr>
-            <w:tcW w:w="3782" w:type="dxa"/>
-            <w:tcBorders>
-              <w:top w:val="single" w:sz="2" w:space="0" w:color="auto"/>
-              <w:left w:val="single" w:sz="6" w:space="0" w:color="auto"/>
-              <w:bottom w:val="single" w:sz="6" w:space="0" w:color="auto"/>
-              <w:right w:val="single" w:sz="6" w:space="0" w:color="auto"/>
-            </w:tcBorders>
-            <w:shd w:val="clear" w:color="auto" w:fill="FFFFFF" w:themeFill="background1"/>
-            <w:vAlign w:val="bottom"/>
-            <w:hideMark/>
-          </w:tcPr>
-          <w:p>
-            <w:pPr>
-              <w:rPr>
-                <w:color w:val="000000" w:themeColor="text1"/>
-                <w:sz w:val="28"/>
-                <w:szCs w:val="28"/>
-                <w:lang w:val="ru-KZ" w:eastAsia="ru-KZ"/>
-              </w:rPr>
-            </w:pPr>
-            <w:r>
-              <w:rPr>
-                <w:color w:val="000000" w:themeColor="text1"/>
-                <w:sz w:val="28"/>
-                <w:szCs w:val="28"/>
-                <w:lang w:val="ru-KZ" w:eastAsia="ru-KZ"/>
-              </w:rPr>
-              <w:t>Дата и время</w:t>
-            </w:r>
-          </w:p>
-        </w:tc>
-      </w:tr>
-      <w:tr>
-        <w:trPr>
-          <w:tblCellSpacing w:w="15" w:type="dxa"/>
-        </w:trPr>
-        <w:tc>
-          <w:tcPr>
-            <w:tcW w:w="0" w:type="auto"/>
-            <w:tcBorders>
-              <w:top w:val="single" w:sz="2" w:space="0" w:color="auto"/>
-              <w:left w:val="single" w:sz="6" w:space="0" w:color="auto"/>
-              <w:bottom w:val="single" w:sz="6" w:space="0" w:color="auto"/>
-              <w:right w:val="single" w:sz="2" w:space="0" w:color="auto"/>
-            </w:tcBorders>
-            <w:shd w:val="clear" w:color="auto" w:fill="FFFFFF" w:themeFill="background1"/>
-            <w:vAlign w:val="bottom"/>
-            <w:hideMark/>
-          </w:tcPr>
-          <w:p>
-            <w:pPr>
-              <w:rPr>
-                <w:color w:val="000000" w:themeColor="text1"/>
-                <w:sz w:val="28"/>
-                <w:szCs w:val="28"/>
-                <w:lang w:val="ru-KZ" w:eastAsia="ru-KZ"/>
-              </w:rPr>
-            </w:pPr>
-            <w:r>
-              <w:rPr>
-                <w:color w:val="000000" w:themeColor="text1"/>
-                <w:sz w:val="28"/>
-                <w:szCs w:val="28"/>
-                <w:lang w:val="ru-KZ" w:eastAsia="ru-KZ"/>
-              </w:rPr>
-              <w:t>Conversations</w:t>
-            </w:r>
-          </w:p>
-        </w:tc>
-        <w:tc>
-          <w:tcPr>
-            <w:tcW w:w="1789" w:type="dxa"/>
-            <w:tcBorders>
-              <w:top w:val="single" w:sz="2" w:space="0" w:color="auto"/>
-              <w:left w:val="single" w:sz="6" w:space="0" w:color="auto"/>
-              <w:bottom w:val="single" w:sz="6" w:space="0" w:color="auto"/>
-              <w:right w:val="single" w:sz="2" w:space="0" w:color="auto"/>
-            </w:tcBorders>
-            <w:shd w:val="clear" w:color="auto" w:fill="FFFFFF" w:themeFill="background1"/>
-            <w:vAlign w:val="bottom"/>
-            <w:hideMark/>
-          </w:tcPr>
-          <w:p>
-            <w:pPr>
-              <w:rPr>
-                <w:color w:val="000000" w:themeColor="text1"/>
-                <w:sz w:val="28"/>
-                <w:szCs w:val="28"/>
-                <w:lang w:val="ru-KZ" w:eastAsia="ru-KZ"/>
-              </w:rPr>
-            </w:pPr>
-            <w:r>
-              <w:rPr>
-                <w:color w:val="000000" w:themeColor="text1"/>
-                <w:sz w:val="28"/>
-                <w:szCs w:val="28"/>
-                <w:lang w:val="ru-KZ" w:eastAsia="ru-KZ"/>
-              </w:rPr>
-              <w:t>ID</w:t>
-            </w:r>
-          </w:p>
-        </w:tc>
-        <w:tc>
-          <w:tcPr>
-            <w:tcW w:w="1813" w:type="dxa"/>
-            <w:tcBorders>
-              <w:top w:val="single" w:sz="2" w:space="0" w:color="auto"/>
-              <w:left w:val="single" w:sz="6" w:space="0" w:color="auto"/>
-              <w:bottom w:val="single" w:sz="6" w:space="0" w:color="auto"/>
-              <w:right w:val="single" w:sz="2" w:space="0" w:color="auto"/>
-            </w:tcBorders>
-            <w:shd w:val="clear" w:color="auto" w:fill="FFFFFF" w:themeFill="background1"/>
-            <w:vAlign w:val="bottom"/>
-            <w:hideMark/>
-          </w:tcPr>
-          <w:p>
-            <w:pPr>
-              <w:rPr>
-                <w:color w:val="000000" w:themeColor="text1"/>
-                <w:sz w:val="28"/>
-                <w:szCs w:val="28"/>
-                <w:lang w:val="ru-KZ" w:eastAsia="ru-KZ"/>
-              </w:rPr>
-            </w:pPr>
-            <w:r>
-              <w:rPr>
-                <w:color w:val="000000" w:themeColor="text1"/>
-                <w:sz w:val="28"/>
-                <w:szCs w:val="28"/>
-                <w:lang w:val="ru-KZ" w:eastAsia="ru-KZ"/>
-              </w:rPr>
-              <w:t>4</w:t>
-            </w:r>
-          </w:p>
-        </w:tc>
-        <w:tc>
-          <w:tcPr>
-            <w:tcW w:w="3782" w:type="dxa"/>
-            <w:tcBorders>
-              <w:top w:val="single" w:sz="2" w:space="0" w:color="auto"/>
-              <w:left w:val="single" w:sz="6" w:space="0" w:color="auto"/>
-              <w:bottom w:val="single" w:sz="6" w:space="0" w:color="auto"/>
-              <w:right w:val="single" w:sz="6" w:space="0" w:color="auto"/>
-            </w:tcBorders>
-            <w:shd w:val="clear" w:color="auto" w:fill="FFFFFF" w:themeFill="background1"/>
-            <w:vAlign w:val="bottom"/>
-            <w:hideMark/>
-          </w:tcPr>
-          <w:p>
-            <w:pPr>
-              <w:rPr>
-                <w:color w:val="000000" w:themeColor="text1"/>
-                <w:sz w:val="28"/>
-                <w:szCs w:val="28"/>
-                <w:lang w:val="ru-KZ" w:eastAsia="ru-KZ"/>
-              </w:rPr>
-            </w:pPr>
-            <w:r>
-              <w:rPr>
-                <w:color w:val="000000" w:themeColor="text1"/>
-                <w:sz w:val="28"/>
-                <w:szCs w:val="28"/>
-                <w:lang w:val="ru-KZ" w:eastAsia="ru-KZ"/>
-              </w:rPr>
-              <w:t>Счётчик</w:t>
-            </w:r>
-          </w:p>
-        </w:tc>
-      </w:tr>
-      <w:tr>
-        <w:trPr>
-          <w:tblCellSpacing w:w="15" w:type="dxa"/>
-        </w:trPr>
-        <w:tc>
-          <w:tcPr>
-            <w:tcW w:w="0" w:type="auto"/>
-            <w:tcBorders>
-              <w:top w:val="single" w:sz="2" w:space="0" w:color="auto"/>
-              <w:left w:val="single" w:sz="6" w:space="0" w:color="auto"/>
-              <w:bottom w:val="single" w:sz="6" w:space="0" w:color="auto"/>
-              <w:right w:val="single" w:sz="2" w:space="0" w:color="auto"/>
-            </w:tcBorders>
-            <w:shd w:val="clear" w:color="auto" w:fill="FFFFFF" w:themeFill="background1"/>
-            <w:vAlign w:val="bottom"/>
-            <w:hideMark/>
-          </w:tcPr>
-          <w:p>
-            <w:pPr>
-              <w:rPr>
-                <w:color w:val="000000" w:themeColor="text1"/>
-                <w:sz w:val="28"/>
-                <w:szCs w:val="28"/>
-                <w:lang w:val="ru-KZ" w:eastAsia="ru-KZ"/>
-              </w:rPr>
-            </w:pPr>
-          </w:p>
-        </w:tc>
-        <w:tc>
-          <w:tcPr>
-            <w:tcW w:w="1789" w:type="dxa"/>
-            <w:tcBorders>
-              <w:top w:val="single" w:sz="2" w:space="0" w:color="auto"/>
-              <w:left w:val="single" w:sz="6" w:space="0" w:color="auto"/>
-              <w:bottom w:val="single" w:sz="6" w:space="0" w:color="auto"/>
-              <w:right w:val="single" w:sz="2" w:space="0" w:color="auto"/>
-            </w:tcBorders>
-            <w:shd w:val="clear" w:color="auto" w:fill="FFFFFF" w:themeFill="background1"/>
-            <w:vAlign w:val="bottom"/>
-            <w:hideMark/>
-          </w:tcPr>
-          <w:p>
-            <w:pPr>
-              <w:rPr>
-                <w:color w:val="000000" w:themeColor="text1"/>
-                <w:sz w:val="28"/>
-                <w:szCs w:val="28"/>
-                <w:lang w:val="ru-KZ" w:eastAsia="ru-KZ"/>
-              </w:rPr>
-            </w:pPr>
-            <w:r>
-              <w:rPr>
-                <w:color w:val="000000" w:themeColor="text1"/>
-                <w:sz w:val="28"/>
-                <w:szCs w:val="28"/>
-                <w:lang w:val="ru-KZ" w:eastAsia="ru-KZ"/>
-              </w:rPr>
-              <w:t>Item_id</w:t>
-            </w:r>
-          </w:p>
-        </w:tc>
-        <w:tc>
-          <w:tcPr>
-            <w:tcW w:w="1813" w:type="dxa"/>
-            <w:tcBorders>
-              <w:top w:val="single" w:sz="2" w:space="0" w:color="auto"/>
-              <w:left w:val="single" w:sz="6" w:space="0" w:color="auto"/>
-              <w:bottom w:val="single" w:sz="6" w:space="0" w:color="auto"/>
-              <w:right w:val="single" w:sz="2" w:space="0" w:color="auto"/>
-            </w:tcBorders>
-            <w:shd w:val="clear" w:color="auto" w:fill="FFFFFF" w:themeFill="background1"/>
-            <w:vAlign w:val="bottom"/>
-            <w:hideMark/>
-          </w:tcPr>
-          <w:p>
-            <w:pPr>
-              <w:rPr>
-                <w:color w:val="000000" w:themeColor="text1"/>
-                <w:sz w:val="28"/>
-                <w:szCs w:val="28"/>
-                <w:lang w:val="ru-KZ" w:eastAsia="ru-KZ"/>
-              </w:rPr>
-            </w:pPr>
-            <w:r>
-              <w:rPr>
-                <w:color w:val="000000" w:themeColor="text1"/>
-                <w:sz w:val="28"/>
-                <w:szCs w:val="28"/>
-                <w:lang w:val="ru-KZ" w:eastAsia="ru-KZ"/>
-              </w:rPr>
-              <w:t>4</w:t>
-            </w:r>
-          </w:p>
-        </w:tc>
-        <w:tc>
-          <w:tcPr>
-            <w:tcW w:w="3782" w:type="dxa"/>
-            <w:tcBorders>
-              <w:top w:val="single" w:sz="2" w:space="0" w:color="auto"/>
-              <w:left w:val="single" w:sz="6" w:space="0" w:color="auto"/>
-              <w:bottom w:val="single" w:sz="6" w:space="0" w:color="auto"/>
-              <w:right w:val="single" w:sz="6" w:space="0" w:color="auto"/>
-            </w:tcBorders>
-            <w:shd w:val="clear" w:color="auto" w:fill="FFFFFF" w:themeFill="background1"/>
-            <w:vAlign w:val="bottom"/>
-            <w:hideMark/>
-          </w:tcPr>
-          <w:p>
-            <w:pPr>
-              <w:rPr>
-                <w:color w:val="000000" w:themeColor="text1"/>
-                <w:sz w:val="28"/>
-                <w:szCs w:val="28"/>
-                <w:lang w:val="ru-KZ" w:eastAsia="ru-KZ"/>
-              </w:rPr>
-            </w:pPr>
-            <w:r>
-              <w:rPr>
-                <w:color w:val="000000" w:themeColor="text1"/>
-                <w:sz w:val="28"/>
-                <w:szCs w:val="28"/>
-                <w:lang w:val="ru-KZ" w:eastAsia="ru-KZ"/>
-              </w:rPr>
-              <w:t>Числовой</w:t>
-            </w:r>
-          </w:p>
-        </w:tc>
-      </w:tr>
-      <w:tr>
-        <w:trPr>
-          <w:tblCellSpacing w:w="15" w:type="dxa"/>
-        </w:trPr>
-        <w:tc>
-          <w:tcPr>
-            <w:tcW w:w="0" w:type="auto"/>
-            <w:tcBorders>
-              <w:top w:val="single" w:sz="2" w:space="0" w:color="auto"/>
-              <w:left w:val="single" w:sz="6" w:space="0" w:color="auto"/>
-              <w:bottom w:val="single" w:sz="6" w:space="0" w:color="auto"/>
-              <w:right w:val="single" w:sz="2" w:space="0" w:color="auto"/>
-            </w:tcBorders>
-            <w:shd w:val="clear" w:color="auto" w:fill="FFFFFF" w:themeFill="background1"/>
-            <w:vAlign w:val="bottom"/>
-            <w:hideMark/>
-          </w:tcPr>
-          <w:p>
-            <w:pPr>
-              <w:rPr>
-                <w:color w:val="000000" w:themeColor="text1"/>
-                <w:sz w:val="28"/>
-                <w:szCs w:val="28"/>
-                <w:lang w:val="ru-KZ" w:eastAsia="ru-KZ"/>
-              </w:rPr>
-            </w:pPr>
-          </w:p>
-        </w:tc>
-        <w:tc>
-          <w:tcPr>
-            <w:tcW w:w="1789" w:type="dxa"/>
-            <w:tcBorders>
-              <w:top w:val="single" w:sz="2" w:space="0" w:color="auto"/>
-              <w:left w:val="single" w:sz="6" w:space="0" w:color="auto"/>
-              <w:bottom w:val="single" w:sz="6" w:space="0" w:color="auto"/>
-              <w:right w:val="single" w:sz="2" w:space="0" w:color="auto"/>
-            </w:tcBorders>
-            <w:shd w:val="clear" w:color="auto" w:fill="FFFFFF" w:themeFill="background1"/>
-            <w:vAlign w:val="bottom"/>
-            <w:hideMark/>
-          </w:tcPr>
-          <w:p>
-            <w:pPr>
-              <w:rPr>
-                <w:color w:val="000000" w:themeColor="text1"/>
-                <w:sz w:val="28"/>
-                <w:szCs w:val="28"/>
-                <w:lang w:val="ru-KZ" w:eastAsia="ru-KZ"/>
-              </w:rPr>
-            </w:pPr>
-            <w:r>
-              <w:rPr>
-                <w:color w:val="000000" w:themeColor="text1"/>
-                <w:sz w:val="28"/>
-                <w:szCs w:val="28"/>
-                <w:lang w:val="ru-KZ" w:eastAsia="ru-KZ"/>
-              </w:rPr>
-              <w:t>Created_at</w:t>
-            </w:r>
-          </w:p>
-        </w:tc>
-        <w:tc>
-          <w:tcPr>
-            <w:tcW w:w="1813" w:type="dxa"/>
-            <w:tcBorders>
-              <w:top w:val="single" w:sz="2" w:space="0" w:color="auto"/>
-              <w:left w:val="single" w:sz="6" w:space="0" w:color="auto"/>
-              <w:bottom w:val="single" w:sz="6" w:space="0" w:color="auto"/>
-              <w:right w:val="single" w:sz="2" w:space="0" w:color="auto"/>
-            </w:tcBorders>
-            <w:shd w:val="clear" w:color="auto" w:fill="FFFFFF" w:themeFill="background1"/>
-            <w:vAlign w:val="bottom"/>
-            <w:hideMark/>
-          </w:tcPr>
-          <w:p>
-            <w:pPr>
-              <w:rPr>
-                <w:color w:val="000000" w:themeColor="text1"/>
-                <w:sz w:val="28"/>
-                <w:szCs w:val="28"/>
-                <w:lang w:val="ru-KZ" w:eastAsia="ru-KZ"/>
-              </w:rPr>
-            </w:pPr>
-            <w:r>
-              <w:rPr>
-                <w:color w:val="000000" w:themeColor="text1"/>
-                <w:sz w:val="28"/>
-                <w:szCs w:val="28"/>
-                <w:lang w:val="ru-KZ" w:eastAsia="ru-KZ"/>
-              </w:rPr>
-              <w:t>8</w:t>
-            </w:r>
-          </w:p>
-        </w:tc>
-        <w:tc>
-          <w:tcPr>
-            <w:tcW w:w="3782" w:type="dxa"/>
-            <w:tcBorders>
-              <w:top w:val="single" w:sz="2" w:space="0" w:color="auto"/>
-              <w:left w:val="single" w:sz="6" w:space="0" w:color="auto"/>
-              <w:bottom w:val="single" w:sz="6" w:space="0" w:color="auto"/>
-              <w:right w:val="single" w:sz="6" w:space="0" w:color="auto"/>
-            </w:tcBorders>
-            <w:shd w:val="clear" w:color="auto" w:fill="FFFFFF" w:themeFill="background1"/>
-            <w:vAlign w:val="bottom"/>
-            <w:hideMark/>
-          </w:tcPr>
-          <w:p>
-            <w:pPr>
-              <w:rPr>
-                <w:color w:val="000000" w:themeColor="text1"/>
-                <w:sz w:val="28"/>
-                <w:szCs w:val="28"/>
-                <w:lang w:val="ru-KZ" w:eastAsia="ru-KZ"/>
-              </w:rPr>
-            </w:pPr>
-            <w:r>
-              <w:rPr>
-                <w:color w:val="000000" w:themeColor="text1"/>
-                <w:sz w:val="28"/>
-                <w:szCs w:val="28"/>
-                <w:lang w:val="ru-KZ" w:eastAsia="ru-KZ"/>
-              </w:rPr>
-              <w:t>Дата и время</w:t>
-            </w:r>
-          </w:p>
-        </w:tc>
-      </w:tr>
-      <w:tr>
-        <w:trPr>
-          <w:tblCellSpacing w:w="15" w:type="dxa"/>
-        </w:trPr>
-        <w:tc>
-          <w:tcPr>
-            <w:tcW w:w="0" w:type="auto"/>
-            <w:tcBorders>
-              <w:top w:val="single" w:sz="2" w:space="0" w:color="auto"/>
-              <w:left w:val="single" w:sz="6" w:space="0" w:color="auto"/>
-              <w:bottom w:val="single" w:sz="6" w:space="0" w:color="auto"/>
-              <w:right w:val="single" w:sz="2" w:space="0" w:color="auto"/>
-            </w:tcBorders>
-            <w:shd w:val="clear" w:color="auto" w:fill="FFFFFF" w:themeFill="background1"/>
-            <w:vAlign w:val="bottom"/>
-            <w:hideMark/>
-          </w:tcPr>
-          <w:p>
-            <w:pPr>
-              <w:rPr>
-                <w:color w:val="000000" w:themeColor="text1"/>
-                <w:sz w:val="28"/>
-                <w:szCs w:val="28"/>
-                <w:lang w:val="ru-KZ" w:eastAsia="ru-KZ"/>
-              </w:rPr>
-            </w:pPr>
-            <w:r>
-              <w:rPr>
-                <w:color w:val="000000" w:themeColor="text1"/>
-                <w:sz w:val="28"/>
-                <w:szCs w:val="28"/>
-                <w:lang w:val="ru-KZ" w:eastAsia="ru-KZ"/>
-              </w:rPr>
-              <w:t>Messages</w:t>
-            </w:r>
-          </w:p>
-        </w:tc>
-        <w:tc>
-          <w:tcPr>
-            <w:tcW w:w="1789" w:type="dxa"/>
-            <w:tcBorders>
-              <w:top w:val="single" w:sz="2" w:space="0" w:color="auto"/>
-              <w:left w:val="single" w:sz="6" w:space="0" w:color="auto"/>
-              <w:bottom w:val="single" w:sz="6" w:space="0" w:color="auto"/>
-              <w:right w:val="single" w:sz="2" w:space="0" w:color="auto"/>
-            </w:tcBorders>
-            <w:shd w:val="clear" w:color="auto" w:fill="FFFFFF" w:themeFill="background1"/>
-            <w:vAlign w:val="bottom"/>
-            <w:hideMark/>
-          </w:tcPr>
-          <w:p>
-            <w:pPr>
-              <w:rPr>
-                <w:color w:val="000000" w:themeColor="text1"/>
-                <w:sz w:val="28"/>
-                <w:szCs w:val="28"/>
-                <w:lang w:val="ru-KZ" w:eastAsia="ru-KZ"/>
-              </w:rPr>
-            </w:pPr>
-            <w:r>
-              <w:rPr>
-                <w:color w:val="000000" w:themeColor="text1"/>
-                <w:sz w:val="28"/>
-                <w:szCs w:val="28"/>
-                <w:lang w:val="ru-KZ" w:eastAsia="ru-KZ"/>
-              </w:rPr>
-              <w:t>ID</w:t>
-            </w:r>
-          </w:p>
-        </w:tc>
-        <w:tc>
-          <w:tcPr>
-            <w:tcW w:w="1813" w:type="dxa"/>
-            <w:tcBorders>
-              <w:top w:val="single" w:sz="2" w:space="0" w:color="auto"/>
-              <w:left w:val="single" w:sz="6" w:space="0" w:color="auto"/>
-              <w:bottom w:val="single" w:sz="6" w:space="0" w:color="auto"/>
-              <w:right w:val="single" w:sz="2" w:space="0" w:color="auto"/>
-            </w:tcBorders>
-            <w:shd w:val="clear" w:color="auto" w:fill="FFFFFF" w:themeFill="background1"/>
-            <w:vAlign w:val="bottom"/>
-            <w:hideMark/>
-          </w:tcPr>
-          <w:p>
-            <w:pPr>
-              <w:rPr>
-                <w:color w:val="000000" w:themeColor="text1"/>
-                <w:sz w:val="28"/>
-                <w:szCs w:val="28"/>
-                <w:lang w:val="ru-KZ" w:eastAsia="ru-KZ"/>
-              </w:rPr>
-            </w:pPr>
-            <w:r>
-              <w:rPr>
-                <w:color w:val="000000" w:themeColor="text1"/>
-                <w:sz w:val="28"/>
-                <w:szCs w:val="28"/>
-                <w:lang w:val="ru-KZ" w:eastAsia="ru-KZ"/>
-              </w:rPr>
-              <w:t>4</w:t>
-            </w:r>
-          </w:p>
-        </w:tc>
-        <w:tc>
-          <w:tcPr>
-            <w:tcW w:w="3782" w:type="dxa"/>
-            <w:tcBorders>
-              <w:top w:val="single" w:sz="2" w:space="0" w:color="auto"/>
-              <w:left w:val="single" w:sz="6" w:space="0" w:color="auto"/>
-              <w:bottom w:val="single" w:sz="6" w:space="0" w:color="auto"/>
-              <w:right w:val="single" w:sz="6" w:space="0" w:color="auto"/>
-            </w:tcBorders>
-            <w:shd w:val="clear" w:color="auto" w:fill="FFFFFF" w:themeFill="background1"/>
-            <w:vAlign w:val="bottom"/>
-            <w:hideMark/>
-          </w:tcPr>
-          <w:p>
-            <w:pPr>
-              <w:rPr>
-                <w:color w:val="000000" w:themeColor="text1"/>
-                <w:sz w:val="28"/>
-                <w:szCs w:val="28"/>
-                <w:lang w:val="ru-KZ" w:eastAsia="ru-KZ"/>
-              </w:rPr>
-            </w:pPr>
-            <w:r>
-              <w:rPr>
-                <w:color w:val="000000" w:themeColor="text1"/>
-                <w:sz w:val="28"/>
-                <w:szCs w:val="28"/>
-                <w:lang w:val="ru-KZ" w:eastAsia="ru-KZ"/>
-              </w:rPr>
-              <w:t>Счётчик</w:t>
-            </w:r>
-          </w:p>
-        </w:tc>
-      </w:tr>
-      <w:tr>
-        <w:trPr>
-          <w:tblCellSpacing w:w="15" w:type="dxa"/>
-        </w:trPr>
-        <w:tc>
-          <w:tcPr>
-            <w:tcW w:w="0" w:type="auto"/>
-            <w:tcBorders>
-              <w:top w:val="single" w:sz="2" w:space="0" w:color="auto"/>
-              <w:left w:val="single" w:sz="6" w:space="0" w:color="auto"/>
-              <w:bottom w:val="single" w:sz="6" w:space="0" w:color="auto"/>
-              <w:right w:val="single" w:sz="2" w:space="0" w:color="auto"/>
-            </w:tcBorders>
-            <w:shd w:val="clear" w:color="auto" w:fill="FFFFFF" w:themeFill="background1"/>
-            <w:vAlign w:val="bottom"/>
-            <w:hideMark/>
-          </w:tcPr>
-          <w:p>
-            <w:pPr>
-              <w:rPr>
-                <w:color w:val="000000" w:themeColor="text1"/>
-                <w:sz w:val="28"/>
-                <w:szCs w:val="28"/>
-                <w:lang w:val="ru-KZ" w:eastAsia="ru-KZ"/>
-              </w:rPr>
-            </w:pPr>
-          </w:p>
-        </w:tc>
-        <w:tc>
-          <w:tcPr>
-            <w:tcW w:w="1789" w:type="dxa"/>
-            <w:tcBorders>
-              <w:top w:val="single" w:sz="2" w:space="0" w:color="auto"/>
-              <w:left w:val="single" w:sz="6" w:space="0" w:color="auto"/>
-              <w:bottom w:val="single" w:sz="6" w:space="0" w:color="auto"/>
-              <w:right w:val="single" w:sz="2" w:space="0" w:color="auto"/>
-            </w:tcBorders>
-            <w:shd w:val="clear" w:color="auto" w:fill="FFFFFF" w:themeFill="background1"/>
-            <w:vAlign w:val="bottom"/>
-            <w:hideMark/>
-          </w:tcPr>
-          <w:p>
-            <w:pPr>
-              <w:rPr>
-                <w:color w:val="000000" w:themeColor="text1"/>
-                <w:sz w:val="28"/>
-                <w:szCs w:val="28"/>
-                <w:lang w:val="ru-KZ" w:eastAsia="ru-KZ"/>
-              </w:rPr>
-            </w:pPr>
-            <w:r>
-              <w:rPr>
-                <w:color w:val="000000" w:themeColor="text1"/>
-                <w:sz w:val="28"/>
-                <w:szCs w:val="28"/>
-                <w:lang w:val="ru-KZ" w:eastAsia="ru-KZ"/>
-              </w:rPr>
-              <w:t>Conversation_id</w:t>
-            </w:r>
-          </w:p>
-        </w:tc>
-        <w:tc>
-          <w:tcPr>
-            <w:tcW w:w="1813" w:type="dxa"/>
-            <w:tcBorders>
-              <w:top w:val="single" w:sz="2" w:space="0" w:color="auto"/>
-              <w:left w:val="single" w:sz="6" w:space="0" w:color="auto"/>
-              <w:bottom w:val="single" w:sz="6" w:space="0" w:color="auto"/>
-              <w:right w:val="single" w:sz="2" w:space="0" w:color="auto"/>
-            </w:tcBorders>
-            <w:shd w:val="clear" w:color="auto" w:fill="FFFFFF" w:themeFill="background1"/>
-            <w:vAlign w:val="bottom"/>
-            <w:hideMark/>
-          </w:tcPr>
-          <w:p>
-            <w:pPr>
-              <w:rPr>
-                <w:color w:val="000000" w:themeColor="text1"/>
-                <w:sz w:val="28"/>
-                <w:szCs w:val="28"/>
-                <w:lang w:val="ru-KZ" w:eastAsia="ru-KZ"/>
-              </w:rPr>
-            </w:pPr>
-            <w:r>
-              <w:rPr>
-                <w:color w:val="000000" w:themeColor="text1"/>
-                <w:sz w:val="28"/>
-                <w:szCs w:val="28"/>
-                <w:lang w:val="ru-KZ" w:eastAsia="ru-KZ"/>
-              </w:rPr>
-              <w:t>4</w:t>
-            </w:r>
-          </w:p>
-        </w:tc>
-        <w:tc>
-          <w:tcPr>
-            <w:tcW w:w="3782" w:type="dxa"/>
-            <w:tcBorders>
-              <w:top w:val="single" w:sz="2" w:space="0" w:color="auto"/>
-              <w:left w:val="single" w:sz="6" w:space="0" w:color="auto"/>
-              <w:bottom w:val="single" w:sz="6" w:space="0" w:color="auto"/>
-              <w:right w:val="single" w:sz="6" w:space="0" w:color="auto"/>
-            </w:tcBorders>
-            <w:shd w:val="clear" w:color="auto" w:fill="FFFFFF" w:themeFill="background1"/>
-            <w:vAlign w:val="bottom"/>
-            <w:hideMark/>
-          </w:tcPr>
-          <w:p>
-            <w:pPr>
-              <w:rPr>
-                <w:color w:val="000000" w:themeColor="text1"/>
-                <w:sz w:val="28"/>
-                <w:szCs w:val="28"/>
-                <w:lang w:val="ru-KZ" w:eastAsia="ru-KZ"/>
-              </w:rPr>
-            </w:pPr>
-            <w:r>
-              <w:rPr>
-                <w:color w:val="000000" w:themeColor="text1"/>
-                <w:sz w:val="28"/>
-                <w:szCs w:val="28"/>
-                <w:lang w:val="ru-KZ" w:eastAsia="ru-KZ"/>
-              </w:rPr>
-              <w:t>Числовой</w:t>
-            </w:r>
-          </w:p>
-        </w:tc>
-      </w:tr>
-      <w:tr>
-        <w:trPr>
-          <w:tblCellSpacing w:w="15" w:type="dxa"/>
-        </w:trPr>
-        <w:tc>
-          <w:tcPr>
-            <w:tcW w:w="0" w:type="auto"/>
-            <w:tcBorders>
-              <w:top w:val="single" w:sz="2" w:space="0" w:color="auto"/>
-              <w:left w:val="single" w:sz="6" w:space="0" w:color="auto"/>
-              <w:bottom w:val="single" w:sz="6" w:space="0" w:color="auto"/>
-              <w:right w:val="single" w:sz="2" w:space="0" w:color="auto"/>
-            </w:tcBorders>
-            <w:shd w:val="clear" w:color="auto" w:fill="FFFFFF" w:themeFill="background1"/>
-            <w:vAlign w:val="bottom"/>
-            <w:hideMark/>
-          </w:tcPr>
-          <w:p>
-            <w:pPr>
-              <w:rPr>
-                <w:color w:val="000000" w:themeColor="text1"/>
-                <w:sz w:val="28"/>
-                <w:szCs w:val="28"/>
-                <w:lang w:val="ru-KZ" w:eastAsia="ru-KZ"/>
-              </w:rPr>
-            </w:pPr>
-          </w:p>
-        </w:tc>
-        <w:tc>
-          <w:tcPr>
-            <w:tcW w:w="1789" w:type="dxa"/>
-            <w:tcBorders>
-              <w:top w:val="single" w:sz="2" w:space="0" w:color="auto"/>
-              <w:left w:val="single" w:sz="6" w:space="0" w:color="auto"/>
-              <w:bottom w:val="single" w:sz="6" w:space="0" w:color="auto"/>
-              <w:right w:val="single" w:sz="2" w:space="0" w:color="auto"/>
-            </w:tcBorders>
-            <w:shd w:val="clear" w:color="auto" w:fill="FFFFFF" w:themeFill="background1"/>
-            <w:vAlign w:val="bottom"/>
-            <w:hideMark/>
-          </w:tcPr>
-          <w:p>
-            <w:pPr>
-              <w:rPr>
-                <w:color w:val="000000" w:themeColor="text1"/>
-                <w:sz w:val="28"/>
-                <w:szCs w:val="28"/>
-                <w:lang w:val="ru-KZ" w:eastAsia="ru-KZ"/>
-              </w:rPr>
-            </w:pPr>
-            <w:r>
-              <w:rPr>
-                <w:color w:val="000000" w:themeColor="text1"/>
-                <w:sz w:val="28"/>
-                <w:szCs w:val="28"/>
-                <w:lang w:val="ru-KZ" w:eastAsia="ru-KZ"/>
-              </w:rPr>
-              <w:t>Content</w:t>
-            </w:r>
-          </w:p>
-        </w:tc>
-        <w:tc>
-          <w:tcPr>
-            <w:tcW w:w="1813" w:type="dxa"/>
-            <w:tcBorders>
-              <w:top w:val="single" w:sz="2" w:space="0" w:color="auto"/>
-              <w:left w:val="single" w:sz="6" w:space="0" w:color="auto"/>
-              <w:bottom w:val="single" w:sz="6" w:space="0" w:color="auto"/>
-              <w:right w:val="single" w:sz="2" w:space="0" w:color="auto"/>
-            </w:tcBorders>
-            <w:shd w:val="clear" w:color="auto" w:fill="FFFFFF" w:themeFill="background1"/>
-            <w:vAlign w:val="bottom"/>
-            <w:hideMark/>
-          </w:tcPr>
-          <w:p>
-            <w:pPr>
-              <w:rPr>
-                <w:color w:val="000000" w:themeColor="text1"/>
-                <w:sz w:val="28"/>
-                <w:szCs w:val="28"/>
-                <w:lang w:val="ru-KZ" w:eastAsia="ru-KZ"/>
-              </w:rPr>
-            </w:pPr>
-            <w:r>
-              <w:rPr>
-                <w:color w:val="000000" w:themeColor="text1"/>
-                <w:sz w:val="28"/>
-                <w:szCs w:val="28"/>
-                <w:lang w:val="ru-KZ" w:eastAsia="ru-KZ"/>
-              </w:rPr>
-              <w:t>255</w:t>
-            </w:r>
-          </w:p>
-        </w:tc>
-        <w:tc>
-          <w:tcPr>
-            <w:tcW w:w="3782" w:type="dxa"/>
-            <w:tcBorders>
-              <w:top w:val="single" w:sz="2" w:space="0" w:color="auto"/>
-              <w:left w:val="single" w:sz="6" w:space="0" w:color="auto"/>
-              <w:bottom w:val="single" w:sz="6" w:space="0" w:color="auto"/>
-              <w:right w:val="single" w:sz="6" w:space="0" w:color="auto"/>
-            </w:tcBorders>
-            <w:shd w:val="clear" w:color="auto" w:fill="FFFFFF" w:themeFill="background1"/>
-            <w:vAlign w:val="bottom"/>
-            <w:hideMark/>
-          </w:tcPr>
-          <w:p>
-            <w:pPr>
-              <w:rPr>
-                <w:color w:val="000000" w:themeColor="text1"/>
-                <w:sz w:val="28"/>
-                <w:szCs w:val="28"/>
-                <w:lang w:val="ru-KZ" w:eastAsia="ru-KZ"/>
-              </w:rPr>
-            </w:pPr>
-            <w:r>
-              <w:rPr>
-                <w:color w:val="000000" w:themeColor="text1"/>
-                <w:sz w:val="28"/>
-                <w:szCs w:val="28"/>
-                <w:lang w:val="ru-KZ" w:eastAsia="ru-KZ"/>
-              </w:rPr>
-              <w:t>Короткий текст</w:t>
-            </w:r>
-          </w:p>
-        </w:tc>
-      </w:tr>
-      <w:tr>
-        <w:trPr>
-          <w:tblCellSpacing w:w="15" w:type="dxa"/>
-        </w:trPr>
-        <w:tc>
-          <w:tcPr>
-            <w:tcW w:w="0" w:type="auto"/>
-            <w:tcBorders>
-              <w:top w:val="single" w:sz="2" w:space="0" w:color="auto"/>
-              <w:left w:val="single" w:sz="6" w:space="0" w:color="auto"/>
-              <w:bottom w:val="single" w:sz="6" w:space="0" w:color="auto"/>
-              <w:right w:val="single" w:sz="2" w:space="0" w:color="auto"/>
-            </w:tcBorders>
-            <w:shd w:val="clear" w:color="auto" w:fill="FFFFFF" w:themeFill="background1"/>
-            <w:vAlign w:val="bottom"/>
-            <w:hideMark/>
-          </w:tcPr>
-          <w:p>
-            <w:pPr>
-              <w:rPr>
-                <w:color w:val="000000" w:themeColor="text1"/>
-                <w:sz w:val="28"/>
-                <w:szCs w:val="28"/>
-                <w:lang w:val="ru-KZ" w:eastAsia="ru-KZ"/>
-              </w:rPr>
-            </w:pPr>
-          </w:p>
-        </w:tc>
-        <w:tc>
-          <w:tcPr>
-            <w:tcW w:w="1789" w:type="dxa"/>
-            <w:tcBorders>
-              <w:top w:val="single" w:sz="2" w:space="0" w:color="auto"/>
-              <w:left w:val="single" w:sz="6" w:space="0" w:color="auto"/>
-              <w:bottom w:val="single" w:sz="6" w:space="0" w:color="auto"/>
-              <w:right w:val="single" w:sz="2" w:space="0" w:color="auto"/>
-            </w:tcBorders>
-            <w:shd w:val="clear" w:color="auto" w:fill="FFFFFF" w:themeFill="background1"/>
-            <w:vAlign w:val="bottom"/>
-            <w:hideMark/>
-          </w:tcPr>
-          <w:p>
-            <w:pPr>
-              <w:rPr>
-                <w:color w:val="000000" w:themeColor="text1"/>
-                <w:sz w:val="28"/>
-                <w:szCs w:val="28"/>
-                <w:lang w:val="ru-KZ" w:eastAsia="ru-KZ"/>
-              </w:rPr>
-            </w:pPr>
-            <w:r>
-              <w:rPr>
-                <w:color w:val="000000" w:themeColor="text1"/>
-                <w:sz w:val="28"/>
-                <w:szCs w:val="28"/>
-                <w:lang w:val="ru-KZ" w:eastAsia="ru-KZ"/>
-              </w:rPr>
-              <w:t>Created_at</w:t>
-            </w:r>
-          </w:p>
-        </w:tc>
-        <w:tc>
-          <w:tcPr>
-            <w:tcW w:w="1813" w:type="dxa"/>
-            <w:tcBorders>
-              <w:top w:val="single" w:sz="2" w:space="0" w:color="auto"/>
-              <w:left w:val="single" w:sz="6" w:space="0" w:color="auto"/>
-              <w:bottom w:val="single" w:sz="6" w:space="0" w:color="auto"/>
-              <w:right w:val="single" w:sz="2" w:space="0" w:color="auto"/>
-            </w:tcBorders>
-            <w:shd w:val="clear" w:color="auto" w:fill="FFFFFF" w:themeFill="background1"/>
-            <w:vAlign w:val="bottom"/>
-            <w:hideMark/>
-          </w:tcPr>
-          <w:p>
-            <w:pPr>
-              <w:rPr>
-                <w:color w:val="000000" w:themeColor="text1"/>
-                <w:sz w:val="28"/>
-                <w:szCs w:val="28"/>
-                <w:lang w:val="ru-KZ" w:eastAsia="ru-KZ"/>
-              </w:rPr>
-            </w:pPr>
-            <w:r>
-              <w:rPr>
-                <w:color w:val="000000" w:themeColor="text1"/>
-                <w:sz w:val="28"/>
-                <w:szCs w:val="28"/>
-                <w:lang w:val="ru-KZ" w:eastAsia="ru-KZ"/>
-              </w:rPr>
-              <w:t>8</w:t>
-            </w:r>
-          </w:p>
-        </w:tc>
-        <w:tc>
-          <w:tcPr>
-            <w:tcW w:w="3782" w:type="dxa"/>
-            <w:tcBorders>
-              <w:top w:val="single" w:sz="2" w:space="0" w:color="auto"/>
-              <w:left w:val="single" w:sz="6" w:space="0" w:color="auto"/>
-              <w:bottom w:val="single" w:sz="6" w:space="0" w:color="auto"/>
-              <w:right w:val="single" w:sz="6" w:space="0" w:color="auto"/>
-            </w:tcBorders>
-            <w:shd w:val="clear" w:color="auto" w:fill="FFFFFF" w:themeFill="background1"/>
-            <w:vAlign w:val="bottom"/>
-            <w:hideMark/>
-          </w:tcPr>
-          <w:p>
-            <w:pPr>
-              <w:rPr>
-                <w:color w:val="000000" w:themeColor="text1"/>
-                <w:sz w:val="28"/>
-                <w:szCs w:val="28"/>
-                <w:lang w:val="ru-KZ" w:eastAsia="ru-KZ"/>
-              </w:rPr>
-            </w:pPr>
-            <w:r>
-              <w:rPr>
-                <w:color w:val="000000" w:themeColor="text1"/>
-                <w:sz w:val="28"/>
-                <w:szCs w:val="28"/>
-                <w:lang w:val="ru-KZ" w:eastAsia="ru-KZ"/>
-              </w:rPr>
-              <w:t>Дата и время</w:t>
-            </w:r>
-          </w:p>
-        </w:tc>
-      </w:tr>
-      <w:tr>
-        <w:trPr>
-          <w:tblCellSpacing w:w="15" w:type="dxa"/>
-        </w:trPr>
-        <w:tc>
-          <w:tcPr>
-            <w:tcW w:w="0" w:type="auto"/>
-            <w:tcBorders>
-              <w:top w:val="single" w:sz="2" w:space="0" w:color="auto"/>
-              <w:left w:val="single" w:sz="6" w:space="0" w:color="auto"/>
-              <w:bottom w:val="single" w:sz="6" w:space="0" w:color="auto"/>
-              <w:right w:val="single" w:sz="2" w:space="0" w:color="auto"/>
-            </w:tcBorders>
-            <w:shd w:val="clear" w:color="auto" w:fill="FFFFFF" w:themeFill="background1"/>
-            <w:vAlign w:val="bottom"/>
-            <w:hideMark/>
-          </w:tcPr>
-          <w:p>
-            <w:pPr>
-              <w:rPr>
-                <w:color w:val="000000" w:themeColor="text1"/>
-                <w:sz w:val="28"/>
-                <w:szCs w:val="28"/>
-                <w:lang w:val="ru-KZ" w:eastAsia="ru-KZ"/>
-              </w:rPr>
-            </w:pPr>
-          </w:p>
-        </w:tc>
-        <w:tc>
-          <w:tcPr>
-            <w:tcW w:w="1789" w:type="dxa"/>
-            <w:tcBorders>
-              <w:top w:val="single" w:sz="2" w:space="0" w:color="auto"/>
-              <w:left w:val="single" w:sz="6" w:space="0" w:color="auto"/>
-              <w:bottom w:val="single" w:sz="6" w:space="0" w:color="auto"/>
-              <w:right w:val="single" w:sz="2" w:space="0" w:color="auto"/>
-            </w:tcBorders>
-            <w:shd w:val="clear" w:color="auto" w:fill="FFFFFF" w:themeFill="background1"/>
-            <w:vAlign w:val="bottom"/>
-            <w:hideMark/>
-          </w:tcPr>
-          <w:p>
-            <w:pPr>
-              <w:rPr>
-                <w:color w:val="000000" w:themeColor="text1"/>
-                <w:sz w:val="28"/>
-                <w:szCs w:val="28"/>
-                <w:lang w:val="ru-KZ" w:eastAsia="ru-KZ"/>
-              </w:rPr>
-            </w:pPr>
-            <w:r>
-              <w:rPr>
-                <w:color w:val="000000" w:themeColor="text1"/>
-                <w:sz w:val="28"/>
-                <w:szCs w:val="28"/>
-                <w:lang w:val="ru-KZ" w:eastAsia="ru-KZ"/>
-              </w:rPr>
-              <w:t>Created_by</w:t>
-            </w:r>
-          </w:p>
-        </w:tc>
-        <w:tc>
-          <w:tcPr>
-            <w:tcW w:w="1813" w:type="dxa"/>
-            <w:tcBorders>
-              <w:top w:val="single" w:sz="2" w:space="0" w:color="auto"/>
-              <w:left w:val="single" w:sz="6" w:space="0" w:color="auto"/>
-              <w:bottom w:val="single" w:sz="6" w:space="0" w:color="auto"/>
-              <w:right w:val="single" w:sz="2" w:space="0" w:color="auto"/>
-            </w:tcBorders>
-            <w:shd w:val="clear" w:color="auto" w:fill="FFFFFF" w:themeFill="background1"/>
-            <w:vAlign w:val="bottom"/>
-            <w:hideMark/>
-          </w:tcPr>
-          <w:p>
-            <w:pPr>
-              <w:rPr>
-                <w:color w:val="000000" w:themeColor="text1"/>
-                <w:sz w:val="28"/>
-                <w:szCs w:val="28"/>
-                <w:lang w:val="ru-KZ" w:eastAsia="ru-KZ"/>
-              </w:rPr>
-            </w:pPr>
-            <w:r>
-              <w:rPr>
-                <w:color w:val="000000" w:themeColor="text1"/>
-                <w:sz w:val="28"/>
-                <w:szCs w:val="28"/>
-                <w:lang w:val="ru-KZ" w:eastAsia="ru-KZ"/>
-              </w:rPr>
-              <w:t>4</w:t>
-            </w:r>
-          </w:p>
-        </w:tc>
-        <w:tc>
-          <w:tcPr>
-            <w:tcW w:w="3782" w:type="dxa"/>
-            <w:tcBorders>
-              <w:top w:val="single" w:sz="2" w:space="0" w:color="auto"/>
-              <w:left w:val="single" w:sz="6" w:space="0" w:color="auto"/>
-              <w:bottom w:val="single" w:sz="6" w:space="0" w:color="auto"/>
-              <w:right w:val="single" w:sz="6" w:space="0" w:color="auto"/>
-            </w:tcBorders>
-            <w:shd w:val="clear" w:color="auto" w:fill="FFFFFF" w:themeFill="background1"/>
-            <w:vAlign w:val="bottom"/>
-            <w:hideMark/>
-          </w:tcPr>
-          <w:p>
-            <w:pPr>
-              <w:rPr>
-                <w:color w:val="000000" w:themeColor="text1"/>
-                <w:sz w:val="28"/>
-                <w:szCs w:val="28"/>
-                <w:lang w:val="ru-KZ" w:eastAsia="ru-KZ"/>
-              </w:rPr>
-            </w:pPr>
-            <w:r>
-              <w:rPr>
-                <w:color w:val="000000" w:themeColor="text1"/>
-                <w:sz w:val="28"/>
-                <w:szCs w:val="28"/>
-                <w:lang w:val="ru-KZ" w:eastAsia="ru-KZ"/>
-              </w:rPr>
-              <w:t>Числовой</w:t>
-            </w:r>
-          </w:p>
-        </w:tc>
-      </w:tr>
-    </w:tbl>
-    <w:p>
-      <w:pPr>
-        <w:ind w:firstLine="854"/>
-        <w:jc w:val="both"/>
-        <w:rPr>
+      <w:r>
+        <w:rPr>
+          <w:noProof/>
           <w:sz w:val="28"/>
           <w:szCs w:val="28"/>
           <w:lang w:val="ru-KZ"/>
         </w:rPr>
-      </w:pPr>
+        <w:drawing>
+          <wp:inline distT="0" distB="0" distL="0" distR="0" wp14:anchorId="6F8474C9" wp14:editId="0890360B">
+            <wp:extent cx="4076700" cy="8343900"/>
+            <wp:effectExtent l="0" t="0" r="0" b="0"/>
+            <wp:docPr id="1" name="Picture 1"/>
+            <wp:cNvGraphicFramePr>
+              <a:graphicFrameLocks xmlns:a="http://schemas.openxmlformats.org/drawingml/2006/main" noChangeAspect="1"/>
+            </wp:cNvGraphicFramePr>
+            <a:graphic xmlns:a="http://schemas.openxmlformats.org/drawingml/2006/main">
+              <a:graphicData uri="http://schemas.openxmlformats.org/drawingml/2006/picture">
+                <pic:pic xmlns:pic="http://schemas.openxmlformats.org/drawingml/2006/picture">
+                  <pic:nvPicPr>
+                    <pic:cNvPr id="0" name="Picture 2"/>
+                    <pic:cNvPicPr>
+                      <a:picLocks noChangeAspect="1" noChangeArrowheads="1"/>
+                    </pic:cNvPicPr>
+                  </pic:nvPicPr>
+                  <pic:blipFill>
+                    <a:blip r:embed="rId7">
+                      <a:extLst>
+                        <a:ext uri="{28A0092B-C50C-407E-A947-70E740481C1C}">
+                          <a14:useLocalDpi xmlns:a14="http://schemas.microsoft.com/office/drawing/2010/main" val="0"/>
+                        </a:ext>
+                      </a:extLst>
+                    </a:blip>
+                    <a:srcRect/>
+                    <a:stretch>
+                      <a:fillRect/>
+                    </a:stretch>
+                  </pic:blipFill>
+                  <pic:spPr bwMode="auto">
+                    <a:xfrm>
+                      <a:off x="0" y="0"/>
+                      <a:ext cx="4076700" cy="8343900"/>
+                    </a:xfrm>
+                    <a:prstGeom prst="rect">
+                      <a:avLst/>
+                    </a:prstGeom>
+                    <a:noFill/>
+                    <a:ln>
+                      <a:noFill/>
+                    </a:ln>
+                  </pic:spPr>
+                </pic:pic>
+              </a:graphicData>
+            </a:graphic>
+          </wp:inline>
+        </w:drawing>
+      </w:r>
     </w:p>
     <w:sectPr>
-      <w:headerReference w:type="default" r:id="rId7"/>
+      <w:headerReference w:type="default" r:id="rId8"/>
       <w:pgSz w:w="11906" w:h="16838"/>
       <w:pgMar w:top="851" w:right="567" w:bottom="1701" w:left="1418" w:header="709" w:footer="709" w:gutter="0"/>
       <w:pgNumType w:start="33"/>
@@ -4580,7 +1452,7 @@
         <v:path o:extrusionok="f" gradientshapeok="t" o:connecttype="rect"/>
         <o:lock v:ext="edit" aspectratio="t"/>
       </v:shapetype>
-      <v:shape id="_x0000_i1026" type="#_x0000_t75" style="width:15.6pt;height:15.6pt" o:bullet="t">
+      <v:shape id="_x0000_i1147" type="#_x0000_t75" style="width:15.6pt;height:15.6pt" o:bullet="t">
         <v:imagedata r:id="rId1" o:title="период"/>
       </v:shape>
     </w:pict>
@@ -5169,7 +2041,7 @@
       <w:lvlText w:val="─"/>
       <w:lvlJc w:val="left"/>
       <w:pPr>
-        <w:ind w:left="1214" w:hanging="360"/>
+        <w:ind w:left="786" w:hanging="360"/>
       </w:pPr>
       <w:rPr>
         <w:rFonts w:ascii="Times New Roman" w:hAnsi="Times New Roman" w:cs="Times New Roman" w:hint="default"/>
@@ -5181,7 +2053,7 @@
       <w:lvlText w:val="o"/>
       <w:lvlJc w:val="left"/>
       <w:pPr>
-        <w:ind w:left="1934" w:hanging="360"/>
+        <w:ind w:left="1506" w:hanging="360"/>
       </w:pPr>
       <w:rPr>
         <w:rFonts w:ascii="Courier New" w:hAnsi="Courier New" w:cs="Courier New" w:hint="default"/>
@@ -5193,7 +2065,7 @@
       <w:lvlText w:val=""/>
       <w:lvlJc w:val="left"/>
       <w:pPr>
-        <w:ind w:left="2654" w:hanging="360"/>
+        <w:ind w:left="2226" w:hanging="360"/>
       </w:pPr>
       <w:rPr>
         <w:rFonts w:ascii="Wingdings" w:hAnsi="Wingdings" w:hint="default"/>
@@ -5205,7 +2077,7 @@
       <w:lvlText w:val=""/>
       <w:lvlJc w:val="left"/>
       <w:pPr>
-        <w:ind w:left="3374" w:hanging="360"/>
+        <w:ind w:left="2946" w:hanging="360"/>
       </w:pPr>
       <w:rPr>
         <w:rFonts w:ascii="Symbol" w:hAnsi="Symbol" w:hint="default"/>
@@ -5217,7 +2089,7 @@
       <w:lvlText w:val="o"/>
       <w:lvlJc w:val="left"/>
       <w:pPr>
-        <w:ind w:left="4094" w:hanging="360"/>
+        <w:ind w:left="3666" w:hanging="360"/>
       </w:pPr>
       <w:rPr>
         <w:rFonts w:ascii="Courier New" w:hAnsi="Courier New" w:cs="Courier New" w:hint="default"/>
@@ -5229,7 +2101,7 @@
       <w:lvlText w:val=""/>
       <w:lvlJc w:val="left"/>
       <w:pPr>
-        <w:ind w:left="4814" w:hanging="360"/>
+        <w:ind w:left="4386" w:hanging="360"/>
       </w:pPr>
       <w:rPr>
         <w:rFonts w:ascii="Wingdings" w:hAnsi="Wingdings" w:hint="default"/>
@@ -5241,7 +2113,7 @@
       <w:lvlText w:val=""/>
       <w:lvlJc w:val="left"/>
       <w:pPr>
-        <w:ind w:left="5534" w:hanging="360"/>
+        <w:ind w:left="5106" w:hanging="360"/>
       </w:pPr>
       <w:rPr>
         <w:rFonts w:ascii="Symbol" w:hAnsi="Symbol" w:hint="default"/>
@@ -5253,7 +2125,7 @@
       <w:lvlText w:val="o"/>
       <w:lvlJc w:val="left"/>
       <w:pPr>
-        <w:ind w:left="6254" w:hanging="360"/>
+        <w:ind w:left="5826" w:hanging="360"/>
       </w:pPr>
       <w:rPr>
         <w:rFonts w:ascii="Courier New" w:hAnsi="Courier New" w:cs="Courier New" w:hint="default"/>
@@ -5265,7 +2137,7 @@
       <w:lvlText w:val=""/>
       <w:lvlJc w:val="left"/>
       <w:pPr>
-        <w:ind w:left="6974" w:hanging="360"/>
+        <w:ind w:left="6546" w:hanging="360"/>
       </w:pPr>
       <w:rPr>
         <w:rFonts w:ascii="Wingdings" w:hAnsi="Wingdings" w:hint="default"/>
@@ -5295,9 +2167,9 @@
       <w:lvlJc w:val="left"/>
       <w:pPr>
         <w:tabs>
-          <w:tab w:val="num" w:pos="1440"/>
-        </w:tabs>
-        <w:ind w:left="1440" w:hanging="360"/>
+          <w:tab w:val="num" w:pos="1069"/>
+        </w:tabs>
+        <w:ind w:left="1069" w:hanging="360"/>
       </w:pPr>
       <w:rPr>
         <w:rFonts w:ascii="Times New Roman" w:hAnsi="Times New Roman" w:cs="Times New Roman" w:hint="default"/>
